--- a/04-06-2025 Day 3 - Java.docx
+++ b/04-06-2025 Day 3 - Java.docx
@@ -29,26 +29,83 @@
           <w:szCs w:val="36"/>
         </w:rPr>
       </w:pPr>
-      <w:r>
-        <w:rPr>
-          <w:sz w:val="36"/>
-          <w:szCs w:val="36"/>
-        </w:rPr>
-        <w:t>super()</w:t>
-      </w:r>
-      <w:r>
-        <w:rPr>
-          <w:sz w:val="36"/>
-          <w:szCs w:val="36"/>
-        </w:rPr>
-        <w:t xml:space="preserve"> constructor chaining. By default every sub class constructor super() parameter present. </w:t>
-      </w:r>
-      <w:r>
-        <w:rPr>
-          <w:sz w:val="36"/>
-          <w:szCs w:val="36"/>
-        </w:rPr>
-        <w:t xml:space="preserve">It always call super class empty constructor. </w:t>
+      <w:proofErr w:type="gramStart"/>
+      <w:r>
+        <w:rPr>
+          <w:sz w:val="36"/>
+          <w:szCs w:val="36"/>
+        </w:rPr>
+        <w:t>super(</w:t>
+      </w:r>
+      <w:proofErr w:type="gramEnd"/>
+      <w:r>
+        <w:rPr>
+          <w:sz w:val="36"/>
+          <w:szCs w:val="36"/>
+        </w:rPr>
+        <w:t>)</w:t>
+      </w:r>
+      <w:r>
+        <w:rPr>
+          <w:sz w:val="36"/>
+          <w:szCs w:val="36"/>
+        </w:rPr>
+        <w:t xml:space="preserve"> constructor chaining. By </w:t>
+      </w:r>
+      <w:proofErr w:type="gramStart"/>
+      <w:r>
+        <w:rPr>
+          <w:sz w:val="36"/>
+          <w:szCs w:val="36"/>
+        </w:rPr>
+        <w:t>default</w:t>
+      </w:r>
+      <w:proofErr w:type="gramEnd"/>
+      <w:r>
+        <w:rPr>
+          <w:sz w:val="36"/>
+          <w:szCs w:val="36"/>
+        </w:rPr>
+        <w:t xml:space="preserve"> every sub class constructor </w:t>
+      </w:r>
+      <w:proofErr w:type="gramStart"/>
+      <w:r>
+        <w:rPr>
+          <w:sz w:val="36"/>
+          <w:szCs w:val="36"/>
+        </w:rPr>
+        <w:t>super(</w:t>
+      </w:r>
+      <w:proofErr w:type="gramEnd"/>
+      <w:r>
+        <w:rPr>
+          <w:sz w:val="36"/>
+          <w:szCs w:val="36"/>
+        </w:rPr>
+        <w:t xml:space="preserve">) parameter present. </w:t>
+      </w:r>
+      <w:r>
+        <w:rPr>
+          <w:sz w:val="36"/>
+          <w:szCs w:val="36"/>
+        </w:rPr>
+        <w:t xml:space="preserve">It always </w:t>
+      </w:r>
+      <w:proofErr w:type="gramStart"/>
+      <w:r>
+        <w:rPr>
+          <w:sz w:val="36"/>
+          <w:szCs w:val="36"/>
+        </w:rPr>
+        <w:t>call</w:t>
+      </w:r>
+      <w:proofErr w:type="gramEnd"/>
+      <w:r>
+        <w:rPr>
+          <w:sz w:val="36"/>
+          <w:szCs w:val="36"/>
+        </w:rPr>
+        <w:t xml:space="preserve"> super class empty constructor. </w:t>
       </w:r>
     </w:p>
     <w:p>
@@ -73,8 +130,9 @@
           <w:sz w:val="36"/>
           <w:szCs w:val="36"/>
         </w:rPr>
-        <w:t xml:space="preserve">Static keyword </w:t>
-      </w:r>
+        <w:t xml:space="preserve">Static </w:t>
+      </w:r>
+      <w:proofErr w:type="gramStart"/>
       <w:r>
         <w:rPr>
           <w:b/>
@@ -82,14 +140,49 @@
           <w:sz w:val="36"/>
           <w:szCs w:val="36"/>
         </w:rPr>
-        <w:t xml:space="preserve">: </w:t>
-      </w:r>
-      <w:r>
-        <w:rPr>
-          <w:sz w:val="36"/>
-          <w:szCs w:val="36"/>
-        </w:rPr>
-        <w:t xml:space="preserve">static is non access specifiers we can use with variable and method but not with class. (if class is inner class or nested class we can use static keyword but can’t use for outer class). </w:t>
+        <w:t xml:space="preserve">keyword </w:t>
+      </w:r>
+      <w:r>
+        <w:rPr>
+          <w:b/>
+          <w:bCs/>
+          <w:sz w:val="36"/>
+          <w:szCs w:val="36"/>
+        </w:rPr>
+        <w:t>:</w:t>
+      </w:r>
+      <w:proofErr w:type="gramEnd"/>
+      <w:r>
+        <w:rPr>
+          <w:b/>
+          <w:bCs/>
+          <w:sz w:val="36"/>
+          <w:szCs w:val="36"/>
+        </w:rPr>
+        <w:t xml:space="preserve"> </w:t>
+      </w:r>
+      <w:r>
+        <w:rPr>
+          <w:sz w:val="36"/>
+          <w:szCs w:val="36"/>
+        </w:rPr>
+        <w:t xml:space="preserve">static is non access specifiers we can use with variable and method but not with class. (if class is inner class or nested </w:t>
+      </w:r>
+      <w:proofErr w:type="gramStart"/>
+      <w:r>
+        <w:rPr>
+          <w:sz w:val="36"/>
+          <w:szCs w:val="36"/>
+        </w:rPr>
+        <w:t>class</w:t>
+      </w:r>
+      <w:proofErr w:type="gramEnd"/>
+      <w:r>
+        <w:rPr>
+          <w:sz w:val="36"/>
+          <w:szCs w:val="36"/>
+        </w:rPr>
+        <w:t xml:space="preserve"> we can use static keyword but can’t use for outer class). </w:t>
       </w:r>
     </w:p>
     <w:p>
@@ -109,7 +202,55 @@
           <w:sz w:val="36"/>
           <w:szCs w:val="36"/>
         </w:rPr>
-        <w:t xml:space="preserve">Static variable : if variable is static we can assign the value for those variable using class name. </w:t>
+        <w:t xml:space="preserve">Static </w:t>
+      </w:r>
+      <w:proofErr w:type="gramStart"/>
+      <w:r>
+        <w:rPr>
+          <w:sz w:val="36"/>
+          <w:szCs w:val="36"/>
+        </w:rPr>
+        <w:t>variable :</w:t>
+      </w:r>
+      <w:proofErr w:type="gramEnd"/>
+      <w:r>
+        <w:rPr>
+          <w:sz w:val="36"/>
+          <w:szCs w:val="36"/>
+        </w:rPr>
+        <w:t xml:space="preserve"> if variable is </w:t>
+      </w:r>
+      <w:proofErr w:type="gramStart"/>
+      <w:r>
+        <w:rPr>
+          <w:sz w:val="36"/>
+          <w:szCs w:val="36"/>
+        </w:rPr>
+        <w:t>static</w:t>
+      </w:r>
+      <w:proofErr w:type="gramEnd"/>
+      <w:r>
+        <w:rPr>
+          <w:sz w:val="36"/>
+          <w:szCs w:val="36"/>
+        </w:rPr>
+        <w:t xml:space="preserve"> we can assign the value for </w:t>
+      </w:r>
+      <w:proofErr w:type="gramStart"/>
+      <w:r>
+        <w:rPr>
+          <w:sz w:val="36"/>
+          <w:szCs w:val="36"/>
+        </w:rPr>
+        <w:t>those variable</w:t>
+      </w:r>
+      <w:proofErr w:type="gramEnd"/>
+      <w:r>
+        <w:rPr>
+          <w:sz w:val="36"/>
+          <w:szCs w:val="36"/>
+        </w:rPr>
+        <w:t xml:space="preserve"> using class name. </w:t>
       </w:r>
     </w:p>
     <w:p>
@@ -129,7 +270,39 @@
           <w:sz w:val="36"/>
           <w:szCs w:val="36"/>
         </w:rPr>
-        <w:t xml:space="preserve">Static method : if method is static we can call that method with help of class name. </w:t>
+        <w:t xml:space="preserve">Static </w:t>
+      </w:r>
+      <w:proofErr w:type="gramStart"/>
+      <w:r>
+        <w:rPr>
+          <w:sz w:val="36"/>
+          <w:szCs w:val="36"/>
+        </w:rPr>
+        <w:t>method :</w:t>
+      </w:r>
+      <w:proofErr w:type="gramEnd"/>
+      <w:r>
+        <w:rPr>
+          <w:sz w:val="36"/>
+          <w:szCs w:val="36"/>
+        </w:rPr>
+        <w:t xml:space="preserve"> if method is </w:t>
+      </w:r>
+      <w:proofErr w:type="gramStart"/>
+      <w:r>
+        <w:rPr>
+          <w:sz w:val="36"/>
+          <w:szCs w:val="36"/>
+        </w:rPr>
+        <w:t>static</w:t>
+      </w:r>
+      <w:proofErr w:type="gramEnd"/>
+      <w:r>
+        <w:rPr>
+          <w:sz w:val="36"/>
+          <w:szCs w:val="36"/>
+        </w:rPr>
+        <w:t xml:space="preserve"> we can call that method with help of class name. </w:t>
       </w:r>
     </w:p>
     <w:p>
@@ -179,6 +352,1090 @@
           <w:ilvl w:val="0"/>
           <w:numId w:val="10"/>
         </w:numPr>
+        <w:rPr>
+          <w:sz w:val="36"/>
+          <w:szCs w:val="36"/>
+        </w:rPr>
+      </w:pPr>
+    </w:p>
+    <w:p>
+      <w:pPr>
+        <w:rPr>
+          <w:sz w:val="36"/>
+          <w:szCs w:val="36"/>
+        </w:rPr>
+      </w:pPr>
+    </w:p>
+    <w:p>
+      <w:pPr>
+        <w:rPr>
+          <w:sz w:val="36"/>
+          <w:szCs w:val="36"/>
+        </w:rPr>
+      </w:pPr>
+      <w:r>
+        <w:rPr>
+          <w:sz w:val="36"/>
+          <w:szCs w:val="36"/>
+        </w:rPr>
+        <w:t xml:space="preserve">Every class contains only one </w:t>
+      </w:r>
+      <w:proofErr w:type="gramStart"/>
+      <w:r>
+        <w:rPr>
+          <w:sz w:val="36"/>
+          <w:szCs w:val="36"/>
+        </w:rPr>
+        <w:t>static  memory</w:t>
+      </w:r>
+      <w:proofErr w:type="gramEnd"/>
+      <w:r>
+        <w:rPr>
+          <w:sz w:val="36"/>
+          <w:szCs w:val="36"/>
+        </w:rPr>
+        <w:t xml:space="preserve">. </w:t>
+      </w:r>
+    </w:p>
+    <w:p>
+      <w:pPr>
+        <w:rPr>
+          <w:sz w:val="36"/>
+          <w:szCs w:val="36"/>
+        </w:rPr>
+      </w:pPr>
+    </w:p>
+    <w:p>
+      <w:pPr>
+        <w:rPr>
+          <w:sz w:val="36"/>
+          <w:szCs w:val="36"/>
+        </w:rPr>
+      </w:pPr>
+      <w:r>
+        <w:rPr>
+          <w:noProof/>
+        </w:rPr>
+        <w:lastRenderedPageBreak/>
+        <w:drawing>
+          <wp:inline distT="0" distB="0" distL="0" distR="0" wp14:anchorId="2F970320" wp14:editId="4F5FB904">
+            <wp:extent cx="5150115" cy="4057859"/>
+            <wp:effectExtent l="0" t="0" r="0" b="0"/>
+            <wp:docPr id="1140943302" name="Picture 1"/>
+            <wp:cNvGraphicFramePr>
+              <a:graphicFrameLocks xmlns:a="http://schemas.openxmlformats.org/drawingml/2006/main" noChangeAspect="1"/>
+            </wp:cNvGraphicFramePr>
+            <a:graphic xmlns:a="http://schemas.openxmlformats.org/drawingml/2006/main">
+              <a:graphicData uri="http://schemas.openxmlformats.org/drawingml/2006/picture">
+                <pic:pic xmlns:pic="http://schemas.openxmlformats.org/drawingml/2006/picture">
+                  <pic:nvPicPr>
+                    <pic:cNvPr id="1140943302" name=""/>
+                    <pic:cNvPicPr/>
+                  </pic:nvPicPr>
+                  <pic:blipFill>
+                    <a:blip r:embed="rId5"/>
+                    <a:stretch>
+                      <a:fillRect/>
+                    </a:stretch>
+                  </pic:blipFill>
+                  <pic:spPr>
+                    <a:xfrm>
+                      <a:off x="0" y="0"/>
+                      <a:ext cx="5150115" cy="4057859"/>
+                    </a:xfrm>
+                    <a:prstGeom prst="rect">
+                      <a:avLst/>
+                    </a:prstGeom>
+                  </pic:spPr>
+                </pic:pic>
+              </a:graphicData>
+            </a:graphic>
+          </wp:inline>
+        </w:drawing>
+      </w:r>
+    </w:p>
+    <w:p>
+      <w:pPr>
+        <w:rPr>
+          <w:sz w:val="36"/>
+          <w:szCs w:val="36"/>
+        </w:rPr>
+      </w:pPr>
+    </w:p>
+    <w:p>
+      <w:pPr>
+        <w:rPr>
+          <w:sz w:val="36"/>
+          <w:szCs w:val="36"/>
+        </w:rPr>
+      </w:pPr>
+    </w:p>
+    <w:p>
+      <w:pPr>
+        <w:rPr>
+          <w:sz w:val="36"/>
+          <w:szCs w:val="36"/>
+        </w:rPr>
+      </w:pPr>
+      <w:r>
+        <w:rPr>
+          <w:sz w:val="36"/>
+          <w:szCs w:val="36"/>
+        </w:rPr>
+        <w:t xml:space="preserve">Final keyword we can use with variable, method and class. </w:t>
+      </w:r>
+    </w:p>
+    <w:p>
+      <w:pPr>
+        <w:pStyle w:val="ListParagraph"/>
+        <w:numPr>
+          <w:ilvl w:val="0"/>
+          <w:numId w:val="11"/>
+        </w:numPr>
+        <w:rPr>
+          <w:sz w:val="36"/>
+          <w:szCs w:val="36"/>
+        </w:rPr>
+      </w:pPr>
+      <w:r>
+        <w:rPr>
+          <w:sz w:val="36"/>
+          <w:szCs w:val="36"/>
+        </w:rPr>
+        <w:t xml:space="preserve">final </w:t>
+      </w:r>
+      <w:proofErr w:type="gramStart"/>
+      <w:r>
+        <w:rPr>
+          <w:sz w:val="36"/>
+          <w:szCs w:val="36"/>
+        </w:rPr>
+        <w:t>variable :</w:t>
+      </w:r>
+      <w:proofErr w:type="gramEnd"/>
+      <w:r>
+        <w:rPr>
+          <w:sz w:val="36"/>
+          <w:szCs w:val="36"/>
+        </w:rPr>
+        <w:t xml:space="preserve"> to declare constant value in java we use final keyword. </w:t>
+      </w:r>
+    </w:p>
+    <w:p>
+      <w:pPr>
+        <w:pStyle w:val="ListParagraph"/>
+        <w:rPr>
+          <w:sz w:val="36"/>
+          <w:szCs w:val="36"/>
+        </w:rPr>
+      </w:pPr>
+      <w:r>
+        <w:rPr>
+          <w:sz w:val="36"/>
+          <w:szCs w:val="36"/>
+        </w:rPr>
+        <w:t xml:space="preserve">final int </w:t>
+      </w:r>
+      <w:r>
+        <w:rPr>
+          <w:sz w:val="36"/>
+          <w:szCs w:val="36"/>
+          <w:highlight w:val="yellow"/>
+        </w:rPr>
+        <w:t>A</w:t>
+      </w:r>
+      <w:r>
+        <w:rPr>
+          <w:sz w:val="36"/>
+          <w:szCs w:val="36"/>
+        </w:rPr>
+        <w:t>=100;</w:t>
+      </w:r>
+    </w:p>
+    <w:p>
+      <w:pPr>
+        <w:pStyle w:val="ListParagraph"/>
+        <w:rPr>
+          <w:sz w:val="36"/>
+          <w:szCs w:val="36"/>
+        </w:rPr>
+      </w:pPr>
+      <w:r>
+        <w:rPr>
+          <w:sz w:val="36"/>
+          <w:szCs w:val="36"/>
+        </w:rPr>
+        <w:t xml:space="preserve">float int </w:t>
+      </w:r>
+      <w:r>
+        <w:rPr>
+          <w:sz w:val="36"/>
+          <w:szCs w:val="36"/>
+          <w:highlight w:val="yellow"/>
+        </w:rPr>
+        <w:t>PI</w:t>
+      </w:r>
+      <w:r>
+        <w:rPr>
+          <w:sz w:val="36"/>
+          <w:szCs w:val="36"/>
+        </w:rPr>
+        <w:t>=3.142f;</w:t>
+      </w:r>
+    </w:p>
+    <w:p>
+      <w:pPr>
+        <w:pStyle w:val="ListParagraph"/>
+        <w:numPr>
+          <w:ilvl w:val="0"/>
+          <w:numId w:val="11"/>
+        </w:numPr>
+        <w:rPr>
+          <w:sz w:val="36"/>
+          <w:szCs w:val="36"/>
+        </w:rPr>
+      </w:pPr>
+      <w:r>
+        <w:rPr>
+          <w:sz w:val="36"/>
+          <w:szCs w:val="36"/>
+        </w:rPr>
+        <w:t xml:space="preserve">final </w:t>
+      </w:r>
+      <w:proofErr w:type="gramStart"/>
+      <w:r>
+        <w:rPr>
+          <w:sz w:val="36"/>
+          <w:szCs w:val="36"/>
+        </w:rPr>
+        <w:t>method :</w:t>
+      </w:r>
+      <w:proofErr w:type="gramEnd"/>
+      <w:r>
+        <w:rPr>
+          <w:sz w:val="36"/>
+          <w:szCs w:val="36"/>
+        </w:rPr>
+        <w:t xml:space="preserve"> if method is </w:t>
+      </w:r>
+      <w:proofErr w:type="gramStart"/>
+      <w:r>
+        <w:rPr>
+          <w:sz w:val="36"/>
+          <w:szCs w:val="36"/>
+        </w:rPr>
+        <w:t>final</w:t>
+      </w:r>
+      <w:proofErr w:type="gramEnd"/>
+      <w:r>
+        <w:rPr>
+          <w:sz w:val="36"/>
+          <w:szCs w:val="36"/>
+        </w:rPr>
+        <w:t xml:space="preserve"> we can’t override that method. </w:t>
+      </w:r>
+    </w:p>
+    <w:p>
+      <w:pPr>
+        <w:pStyle w:val="ListParagraph"/>
+        <w:numPr>
+          <w:ilvl w:val="0"/>
+          <w:numId w:val="11"/>
+        </w:numPr>
+        <w:rPr>
+          <w:sz w:val="36"/>
+          <w:szCs w:val="36"/>
+        </w:rPr>
+      </w:pPr>
+      <w:r>
+        <w:rPr>
+          <w:sz w:val="36"/>
+          <w:szCs w:val="36"/>
+        </w:rPr>
+        <w:t xml:space="preserve">final </w:t>
+      </w:r>
+      <w:proofErr w:type="gramStart"/>
+      <w:r>
+        <w:rPr>
+          <w:sz w:val="36"/>
+          <w:szCs w:val="36"/>
+        </w:rPr>
+        <w:t>class :</w:t>
+      </w:r>
+      <w:proofErr w:type="gramEnd"/>
+      <w:r>
+        <w:rPr>
+          <w:sz w:val="36"/>
+          <w:szCs w:val="36"/>
+        </w:rPr>
+        <w:t xml:space="preserve"> if class is </w:t>
+      </w:r>
+      <w:proofErr w:type="gramStart"/>
+      <w:r>
+        <w:rPr>
+          <w:sz w:val="36"/>
+          <w:szCs w:val="36"/>
+        </w:rPr>
+        <w:t>final</w:t>
+      </w:r>
+      <w:proofErr w:type="gramEnd"/>
+      <w:r>
+        <w:rPr>
+          <w:sz w:val="36"/>
+          <w:szCs w:val="36"/>
+        </w:rPr>
+        <w:t xml:space="preserve"> we can’t </w:t>
+      </w:r>
+      <w:proofErr w:type="gramStart"/>
+      <w:r>
+        <w:rPr>
+          <w:sz w:val="36"/>
+          <w:szCs w:val="36"/>
+        </w:rPr>
+        <w:t>extends</w:t>
+      </w:r>
+      <w:proofErr w:type="gramEnd"/>
+      <w:r>
+        <w:rPr>
+          <w:sz w:val="36"/>
+          <w:szCs w:val="36"/>
+        </w:rPr>
+        <w:t xml:space="preserve"> or inherits that class. </w:t>
+      </w:r>
+    </w:p>
+    <w:p>
+      <w:pPr>
+        <w:pStyle w:val="ListParagraph"/>
+        <w:rPr>
+          <w:sz w:val="36"/>
+          <w:szCs w:val="36"/>
+        </w:rPr>
+      </w:pPr>
+    </w:p>
+    <w:p>
+      <w:pPr>
+        <w:pStyle w:val="ListParagraph"/>
+        <w:rPr>
+          <w:sz w:val="36"/>
+          <w:szCs w:val="36"/>
+        </w:rPr>
+      </w:pPr>
+    </w:p>
+    <w:p>
+      <w:pPr>
+        <w:rPr>
+          <w:sz w:val="36"/>
+          <w:szCs w:val="36"/>
+        </w:rPr>
+      </w:pPr>
+    </w:p>
+    <w:p>
+      <w:pPr>
+        <w:rPr>
+          <w:sz w:val="36"/>
+          <w:szCs w:val="36"/>
+        </w:rPr>
+      </w:pPr>
+      <w:proofErr w:type="gramStart"/>
+      <w:r>
+        <w:rPr>
+          <w:b/>
+          <w:bCs/>
+          <w:sz w:val="36"/>
+          <w:szCs w:val="36"/>
+        </w:rPr>
+        <w:lastRenderedPageBreak/>
+        <w:t xml:space="preserve">interface </w:t>
+      </w:r>
+      <w:r>
+        <w:rPr>
+          <w:b/>
+          <w:bCs/>
+          <w:sz w:val="36"/>
+          <w:szCs w:val="36"/>
+        </w:rPr>
+        <w:t>:</w:t>
+      </w:r>
+      <w:proofErr w:type="gramEnd"/>
+      <w:r>
+        <w:rPr>
+          <w:b/>
+          <w:bCs/>
+          <w:sz w:val="36"/>
+          <w:szCs w:val="36"/>
+        </w:rPr>
+        <w:t xml:space="preserve"> </w:t>
+      </w:r>
+      <w:r>
+        <w:rPr>
+          <w:sz w:val="36"/>
+          <w:szCs w:val="36"/>
+        </w:rPr>
+        <w:t xml:space="preserve">interface is a type of reference data type which also known as 100% pure abstract class. </w:t>
+      </w:r>
+    </w:p>
+    <w:p>
+      <w:pPr>
+        <w:rPr>
+          <w:sz w:val="36"/>
+          <w:szCs w:val="36"/>
+        </w:rPr>
+      </w:pPr>
+      <w:r>
+        <w:rPr>
+          <w:sz w:val="36"/>
+          <w:szCs w:val="36"/>
+        </w:rPr>
+        <w:t xml:space="preserve">syntax </w:t>
+      </w:r>
+    </w:p>
+    <w:p>
+      <w:pPr>
+        <w:rPr>
+          <w:sz w:val="36"/>
+          <w:szCs w:val="36"/>
+        </w:rPr>
+      </w:pPr>
+    </w:p>
+    <w:p>
+      <w:pPr>
+        <w:rPr>
+          <w:sz w:val="36"/>
+          <w:szCs w:val="36"/>
+        </w:rPr>
+      </w:pPr>
+      <w:r>
+        <w:rPr>
+          <w:sz w:val="36"/>
+          <w:szCs w:val="36"/>
+        </w:rPr>
+        <w:t xml:space="preserve">interface </w:t>
+      </w:r>
+      <w:proofErr w:type="spellStart"/>
+      <w:r>
+        <w:rPr>
+          <w:sz w:val="36"/>
+          <w:szCs w:val="36"/>
+        </w:rPr>
+        <w:t>interfaceName</w:t>
+      </w:r>
+      <w:proofErr w:type="spellEnd"/>
+      <w:r>
+        <w:rPr>
+          <w:sz w:val="36"/>
+          <w:szCs w:val="36"/>
+        </w:rPr>
+        <w:t xml:space="preserve"> {</w:t>
+      </w:r>
+    </w:p>
+    <w:p>
+      <w:pPr>
+        <w:rPr>
+          <w:sz w:val="36"/>
+          <w:szCs w:val="36"/>
+        </w:rPr>
+      </w:pPr>
+      <w:r>
+        <w:rPr>
+          <w:sz w:val="36"/>
+          <w:szCs w:val="36"/>
+        </w:rPr>
+        <w:tab/>
+        <w:t>fields;</w:t>
+      </w:r>
+    </w:p>
+    <w:p>
+      <w:pPr>
+        <w:rPr>
+          <w:sz w:val="36"/>
+          <w:szCs w:val="36"/>
+        </w:rPr>
+      </w:pPr>
+      <w:r>
+        <w:rPr>
+          <w:sz w:val="36"/>
+          <w:szCs w:val="36"/>
+        </w:rPr>
+        <w:tab/>
+        <w:t>methods;</w:t>
+      </w:r>
+    </w:p>
+    <w:p>
+      <w:pPr>
+        <w:rPr>
+          <w:sz w:val="36"/>
+          <w:szCs w:val="36"/>
+        </w:rPr>
+      </w:pPr>
+      <w:r>
+        <w:rPr>
+          <w:sz w:val="36"/>
+          <w:szCs w:val="36"/>
+        </w:rPr>
+        <w:t>}</w:t>
+      </w:r>
+    </w:p>
+    <w:p>
+      <w:pPr>
+        <w:rPr>
+          <w:sz w:val="36"/>
+          <w:szCs w:val="36"/>
+        </w:rPr>
+      </w:pPr>
+      <w:r>
+        <w:rPr>
+          <w:sz w:val="36"/>
+          <w:szCs w:val="36"/>
+        </w:rPr>
+        <w:t xml:space="preserve">By </w:t>
+      </w:r>
+      <w:proofErr w:type="gramStart"/>
+      <w:r>
+        <w:rPr>
+          <w:sz w:val="36"/>
+          <w:szCs w:val="36"/>
+        </w:rPr>
+        <w:t>default</w:t>
+      </w:r>
+      <w:proofErr w:type="gramEnd"/>
+      <w:r>
+        <w:rPr>
+          <w:sz w:val="36"/>
+          <w:szCs w:val="36"/>
+        </w:rPr>
+        <w:t xml:space="preserve"> all methods inside </w:t>
+      </w:r>
+      <w:proofErr w:type="gramStart"/>
+      <w:r>
+        <w:rPr>
+          <w:sz w:val="36"/>
+          <w:szCs w:val="36"/>
+        </w:rPr>
+        <w:t>a</w:t>
+      </w:r>
+      <w:proofErr w:type="gramEnd"/>
+      <w:r>
+        <w:rPr>
+          <w:sz w:val="36"/>
+          <w:szCs w:val="36"/>
+        </w:rPr>
+        <w:t xml:space="preserve"> interface </w:t>
+      </w:r>
+      <w:proofErr w:type="gramStart"/>
+      <w:r>
+        <w:rPr>
+          <w:sz w:val="36"/>
+          <w:szCs w:val="36"/>
+        </w:rPr>
+        <w:t>are</w:t>
+      </w:r>
+      <w:proofErr w:type="gramEnd"/>
+      <w:r>
+        <w:rPr>
+          <w:sz w:val="36"/>
+          <w:szCs w:val="36"/>
+        </w:rPr>
+        <w:t xml:space="preserve"> public static and </w:t>
+      </w:r>
+      <w:r>
+        <w:rPr>
+          <w:b/>
+          <w:bCs/>
+          <w:sz w:val="36"/>
+          <w:szCs w:val="36"/>
+        </w:rPr>
+        <w:t>final</w:t>
+      </w:r>
+      <w:r>
+        <w:rPr>
+          <w:sz w:val="36"/>
+          <w:szCs w:val="36"/>
+        </w:rPr>
+        <w:t xml:space="preserve">. Interface contains only final variable. </w:t>
+      </w:r>
+    </w:p>
+    <w:p>
+      <w:pPr>
+        <w:rPr>
+          <w:sz w:val="36"/>
+          <w:szCs w:val="36"/>
+        </w:rPr>
+      </w:pPr>
+      <w:r>
+        <w:rPr>
+          <w:sz w:val="36"/>
+          <w:szCs w:val="36"/>
+        </w:rPr>
+        <w:t xml:space="preserve">By </w:t>
+      </w:r>
+      <w:proofErr w:type="gramStart"/>
+      <w:r>
+        <w:rPr>
+          <w:sz w:val="36"/>
+          <w:szCs w:val="36"/>
+        </w:rPr>
+        <w:t>default</w:t>
+      </w:r>
+      <w:proofErr w:type="gramEnd"/>
+      <w:r>
+        <w:rPr>
+          <w:sz w:val="36"/>
+          <w:szCs w:val="36"/>
+        </w:rPr>
+        <w:t xml:space="preserve"> all method part of interface </w:t>
+      </w:r>
+      <w:proofErr w:type="gramStart"/>
+      <w:r>
+        <w:rPr>
+          <w:sz w:val="36"/>
+          <w:szCs w:val="36"/>
+        </w:rPr>
+        <w:t>are</w:t>
+      </w:r>
+      <w:proofErr w:type="gramEnd"/>
+      <w:r>
+        <w:rPr>
+          <w:sz w:val="36"/>
+          <w:szCs w:val="36"/>
+        </w:rPr>
+        <w:t xml:space="preserve"> public and abstract. </w:t>
+      </w:r>
+    </w:p>
+    <w:p>
+      <w:pPr>
+        <w:rPr>
+          <w:sz w:val="36"/>
+          <w:szCs w:val="36"/>
+        </w:rPr>
+      </w:pPr>
+    </w:p>
+    <w:p>
+      <w:pPr>
+        <w:rPr>
+          <w:sz w:val="36"/>
+          <w:szCs w:val="36"/>
+        </w:rPr>
+      </w:pPr>
+    </w:p>
+    <w:p>
+      <w:pPr>
+        <w:rPr>
+          <w:sz w:val="36"/>
+          <w:szCs w:val="36"/>
+        </w:rPr>
+      </w:pPr>
+    </w:p>
+    <w:p>
+      <w:pPr>
+        <w:rPr>
+          <w:sz w:val="36"/>
+          <w:szCs w:val="36"/>
+        </w:rPr>
+      </w:pPr>
+    </w:p>
+    <w:p>
+      <w:pPr>
+        <w:rPr>
+          <w:sz w:val="36"/>
+          <w:szCs w:val="36"/>
+        </w:rPr>
+      </w:pPr>
+    </w:p>
+    <w:p>
+      <w:pPr>
+        <w:rPr>
+          <w:sz w:val="36"/>
+          <w:szCs w:val="36"/>
+        </w:rPr>
+      </w:pPr>
+    </w:p>
+    <w:p>
+      <w:pPr>
+        <w:rPr>
+          <w:sz w:val="36"/>
+          <w:szCs w:val="36"/>
+        </w:rPr>
+      </w:pPr>
+    </w:p>
+    <w:p>
+      <w:pPr>
+        <w:rPr>
+          <w:sz w:val="36"/>
+          <w:szCs w:val="36"/>
+        </w:rPr>
+      </w:pPr>
+    </w:p>
+    <w:p>
+      <w:pPr>
+        <w:rPr>
+          <w:sz w:val="36"/>
+          <w:szCs w:val="36"/>
+        </w:rPr>
+      </w:pPr>
+    </w:p>
+    <w:p>
+      <w:pPr>
+        <w:rPr>
+          <w:sz w:val="36"/>
+          <w:szCs w:val="36"/>
+        </w:rPr>
+      </w:pPr>
+    </w:p>
+    <w:p>
+      <w:pPr>
+        <w:rPr>
+          <w:sz w:val="36"/>
+          <w:szCs w:val="36"/>
+        </w:rPr>
+      </w:pPr>
+    </w:p>
+    <w:p>
+      <w:pPr>
+        <w:rPr>
+          <w:sz w:val="36"/>
+          <w:szCs w:val="36"/>
+        </w:rPr>
+      </w:pPr>
+      <w:r>
+        <w:rPr>
+          <w:sz w:val="36"/>
+          <w:szCs w:val="36"/>
+        </w:rPr>
+        <w:lastRenderedPageBreak/>
+        <w:t xml:space="preserve">interface </w:t>
+      </w:r>
+      <w:proofErr w:type="spellStart"/>
+      <w:r>
+        <w:rPr>
+          <w:sz w:val="36"/>
+          <w:szCs w:val="36"/>
+        </w:rPr>
+        <w:t>Abc</w:t>
+      </w:r>
+      <w:proofErr w:type="spellEnd"/>
+      <w:r>
+        <w:rPr>
+          <w:sz w:val="36"/>
+          <w:szCs w:val="36"/>
+        </w:rPr>
+        <w:t xml:space="preserve"> {</w:t>
+      </w:r>
+    </w:p>
+    <w:p>
+      <w:pPr>
+        <w:rPr>
+          <w:sz w:val="36"/>
+          <w:szCs w:val="36"/>
+        </w:rPr>
+      </w:pPr>
+      <w:r>
+        <w:rPr>
+          <w:sz w:val="36"/>
+          <w:szCs w:val="36"/>
+        </w:rPr>
+        <w:t>public static final int A=10;</w:t>
+      </w:r>
+    </w:p>
+    <w:p>
+      <w:pPr>
+        <w:rPr>
+          <w:b/>
+          <w:bCs/>
+          <w:sz w:val="36"/>
+          <w:szCs w:val="36"/>
+        </w:rPr>
+      </w:pPr>
+      <w:r>
+        <w:rPr>
+          <w:sz w:val="36"/>
+          <w:szCs w:val="36"/>
+        </w:rPr>
+        <w:tab/>
+      </w:r>
+      <w:r>
+        <w:rPr>
+          <w:sz w:val="36"/>
+          <w:szCs w:val="36"/>
+        </w:rPr>
+        <w:tab/>
+      </w:r>
+      <w:r>
+        <w:rPr>
+          <w:b/>
+          <w:bCs/>
+          <w:sz w:val="36"/>
+          <w:szCs w:val="36"/>
+        </w:rPr>
+        <w:t>int A1=20;</w:t>
+      </w:r>
+    </w:p>
+    <w:p>
+      <w:pPr>
+        <w:rPr>
+          <w:sz w:val="36"/>
+          <w:szCs w:val="36"/>
+        </w:rPr>
+      </w:pPr>
+      <w:r>
+        <w:rPr>
+          <w:sz w:val="36"/>
+          <w:szCs w:val="36"/>
+        </w:rPr>
+        <w:t>public abstract void dis1();</w:t>
+      </w:r>
+    </w:p>
+    <w:p>
+      <w:pPr>
+        <w:rPr>
+          <w:b/>
+          <w:bCs/>
+          <w:sz w:val="36"/>
+          <w:szCs w:val="36"/>
+        </w:rPr>
+      </w:pPr>
+      <w:r>
+        <w:rPr>
+          <w:sz w:val="36"/>
+          <w:szCs w:val="36"/>
+        </w:rPr>
+        <w:tab/>
+      </w:r>
+      <w:r>
+        <w:rPr>
+          <w:b/>
+          <w:bCs/>
+          <w:sz w:val="36"/>
+          <w:szCs w:val="36"/>
+        </w:rPr>
+        <w:t>void dis2();</w:t>
+      </w:r>
+    </w:p>
+    <w:p>
+      <w:pPr>
+        <w:rPr>
+          <w:sz w:val="36"/>
+          <w:szCs w:val="36"/>
+        </w:rPr>
+      </w:pPr>
+      <w:r>
+        <w:rPr>
+          <w:sz w:val="36"/>
+          <w:szCs w:val="36"/>
+        </w:rPr>
+        <w:t>}</w:t>
+      </w:r>
+    </w:p>
+    <w:p>
+      <w:pPr>
+        <w:rPr>
+          <w:sz w:val="36"/>
+          <w:szCs w:val="36"/>
+        </w:rPr>
+      </w:pPr>
+      <w:r>
+        <w:rPr>
+          <w:sz w:val="36"/>
+          <w:szCs w:val="36"/>
+        </w:rPr>
+        <w:t xml:space="preserve">interface </w:t>
+      </w:r>
+      <w:proofErr w:type="spellStart"/>
+      <w:r>
+        <w:rPr>
+          <w:sz w:val="36"/>
+          <w:szCs w:val="36"/>
+        </w:rPr>
+        <w:t>Xyz</w:t>
+      </w:r>
+      <w:proofErr w:type="spellEnd"/>
+      <w:r>
+        <w:rPr>
+          <w:sz w:val="36"/>
+          <w:szCs w:val="36"/>
+        </w:rPr>
+        <w:t xml:space="preserve"> {</w:t>
+      </w:r>
+    </w:p>
+    <w:p>
+      <w:pPr>
+        <w:rPr>
+          <w:sz w:val="36"/>
+          <w:szCs w:val="36"/>
+        </w:rPr>
+      </w:pPr>
+      <w:r>
+        <w:rPr>
+          <w:sz w:val="36"/>
+          <w:szCs w:val="36"/>
+        </w:rPr>
+        <w:tab/>
+        <w:t>int B=20;</w:t>
+      </w:r>
+    </w:p>
+    <w:p>
+      <w:pPr>
+        <w:rPr>
+          <w:sz w:val="36"/>
+          <w:szCs w:val="36"/>
+        </w:rPr>
+      </w:pPr>
+      <w:r>
+        <w:rPr>
+          <w:sz w:val="36"/>
+          <w:szCs w:val="36"/>
+        </w:rPr>
+        <w:tab/>
+        <w:t>void dis3();</w:t>
+      </w:r>
+    </w:p>
+    <w:p>
+      <w:pPr>
+        <w:rPr>
+          <w:sz w:val="36"/>
+          <w:szCs w:val="36"/>
+        </w:rPr>
+      </w:pPr>
+      <w:r>
+        <w:rPr>
+          <w:sz w:val="36"/>
+          <w:szCs w:val="36"/>
+        </w:rPr>
+        <w:t>}</w:t>
+      </w:r>
+    </w:p>
+    <w:p>
+      <w:pPr>
+        <w:rPr>
+          <w:sz w:val="36"/>
+          <w:szCs w:val="36"/>
+        </w:rPr>
+      </w:pPr>
+      <w:r>
+        <w:rPr>
+          <w:sz w:val="36"/>
+          <w:szCs w:val="36"/>
+        </w:rPr>
+        <w:t xml:space="preserve">interface </w:t>
+      </w:r>
+      <w:proofErr w:type="spellStart"/>
+      <w:r>
+        <w:rPr>
+          <w:sz w:val="36"/>
+          <w:szCs w:val="36"/>
+        </w:rPr>
+        <w:t>Mno</w:t>
+      </w:r>
+      <w:proofErr w:type="spellEnd"/>
+      <w:r>
+        <w:rPr>
+          <w:sz w:val="36"/>
+          <w:szCs w:val="36"/>
+        </w:rPr>
+        <w:t xml:space="preserve"> </w:t>
+      </w:r>
+      <w:r>
+        <w:rPr>
+          <w:b/>
+          <w:bCs/>
+          <w:sz w:val="36"/>
+          <w:szCs w:val="36"/>
+        </w:rPr>
+        <w:t xml:space="preserve">extends </w:t>
+      </w:r>
+      <w:proofErr w:type="spellStart"/>
+      <w:proofErr w:type="gramStart"/>
+      <w:r>
+        <w:rPr>
+          <w:b/>
+          <w:bCs/>
+          <w:sz w:val="36"/>
+          <w:szCs w:val="36"/>
+        </w:rPr>
+        <w:t>Abc</w:t>
+      </w:r>
+      <w:r>
+        <w:rPr>
+          <w:sz w:val="36"/>
+          <w:szCs w:val="36"/>
+        </w:rPr>
+        <w:t>,</w:t>
+      </w:r>
+      <w:r>
+        <w:rPr>
+          <w:b/>
+          <w:bCs/>
+          <w:sz w:val="36"/>
+          <w:szCs w:val="36"/>
+        </w:rPr>
+        <w:t>Xyz</w:t>
+      </w:r>
+      <w:proofErr w:type="spellEnd"/>
+      <w:proofErr w:type="gramEnd"/>
+      <w:r>
+        <w:rPr>
+          <w:sz w:val="36"/>
+          <w:szCs w:val="36"/>
+        </w:rPr>
+        <w:t>{</w:t>
+      </w:r>
+    </w:p>
+    <w:p>
+      <w:pPr>
+        <w:rPr>
+          <w:sz w:val="36"/>
+          <w:szCs w:val="36"/>
+        </w:rPr>
+      </w:pPr>
+      <w:r>
+        <w:rPr>
+          <w:sz w:val="36"/>
+          <w:szCs w:val="36"/>
+        </w:rPr>
+        <w:tab/>
+        <w:t>Int C=30;</w:t>
+      </w:r>
+    </w:p>
+    <w:p>
+      <w:pPr>
+        <w:rPr>
+          <w:sz w:val="36"/>
+          <w:szCs w:val="36"/>
+        </w:rPr>
+      </w:pPr>
+      <w:r>
+        <w:rPr>
+          <w:sz w:val="36"/>
+          <w:szCs w:val="36"/>
+        </w:rPr>
+        <w:tab/>
+        <w:t>void dis4();</w:t>
+      </w:r>
+    </w:p>
+    <w:p>
+      <w:pPr>
+        <w:rPr>
+          <w:sz w:val="36"/>
+          <w:szCs w:val="36"/>
+        </w:rPr>
+      </w:pPr>
+      <w:r>
+        <w:rPr>
+          <w:sz w:val="36"/>
+          <w:szCs w:val="36"/>
+        </w:rPr>
+        <w:t>}</w:t>
+      </w:r>
+    </w:p>
+    <w:p>
+      <w:pPr>
+        <w:rPr>
+          <w:sz w:val="36"/>
+          <w:szCs w:val="36"/>
+        </w:rPr>
+      </w:pPr>
+    </w:p>
+    <w:p>
+      <w:pPr>
         <w:rPr>
           <w:sz w:val="36"/>
           <w:szCs w:val="36"/>
@@ -207,6 +1464,95 @@
 <file path=word/numbering.xml><?xml version="1.0" encoding="utf-8"?>
 <w:numbering xmlns:wpc="http://schemas.microsoft.com/office/word/2010/wordprocessingCanvas" xmlns:cx="http://schemas.microsoft.com/office/drawing/2014/chartex" xmlns:cx1="http://schemas.microsoft.com/office/drawing/2015/9/8/chartex" xmlns:cx2="http://schemas.microsoft.com/office/drawing/2015/10/21/chartex" xmlns:cx3="http://schemas.microsoft.com/office/drawing/2016/5/9/chartex" xmlns:cx4="http://schemas.microsoft.com/office/drawing/2016/5/10/chartex" xmlns:cx5="http://schemas.microsoft.com/office/drawing/2016/5/11/chartex" xmlns:cx6="http://schemas.microsoft.com/office/drawing/2016/5/12/chartex" xmlns:cx7="http://schemas.microsoft.com/office/drawing/2016/5/13/chartex" xmlns:cx8="http://schemas.microsoft.com/office/drawing/2016/5/14/chartex" xmlns:mc="http://schemas.openxmlformats.org/markup-compatibility/2006" xmlns:aink="http://schemas.microsoft.com/office/drawing/2016/ink" xmlns:am3d="http://schemas.microsoft.com/office/drawing/2017/model3d" xmlns:o="urn:schemas-microsoft-com:office:office" xmlns:oel="http://schemas.microsoft.com/office/2019/extlst" xmlns:r="http://schemas.openxmlformats.org/officeDocument/2006/relationships" xmlns:m="http://schemas.openxmlformats.org/officeDocument/2006/math" xmlns:v="urn:schemas-microsoft-com:vml" xmlns:wp14="http://schemas.microsoft.com/office/word/2010/wordprocessingDrawing" xmlns:wp="http://schemas.openxmlformats.org/drawingml/2006/wordprocessingDrawing" xmlns:w10="urn:schemas-microsoft-com:office:word" xmlns:w="http://schemas.openxmlformats.org/wordprocessingml/2006/main" xmlns:w14="http://schemas.microsoft.com/office/word/2010/wordml" xmlns:w15="http://schemas.microsoft.com/office/word/2012/wordml" xmlns:w16cex="http://schemas.microsoft.com/office/word/2018/wordml/cex" xmlns:w16cid="http://schemas.microsoft.com/office/word/2016/wordml/cid" xmlns:w16="http://schemas.microsoft.com/office/word/2018/wordml" xmlns:w16du="http://schemas.microsoft.com/office/word/2023/wordml/word16du" xmlns:w16sdtdh="http://schemas.microsoft.com/office/word/2020/wordml/sdtdatahash" xmlns:w16sdtfl="http://schemas.microsoft.com/office/word/2024/wordml/sdtformatlock" xmlns:w16se="http://schemas.microsoft.com/office/word/2015/wordml/symex" xmlns:wpg="http://schemas.microsoft.com/office/word/2010/wordprocessingGroup" xmlns:wpi="http://schemas.microsoft.com/office/word/2010/wordprocessingInk" xmlns:wne="http://schemas.microsoft.com/office/word/2006/wordml" xmlns:wps="http://schemas.microsoft.com/office/word/2010/wordprocessingShape" mc:Ignorable="w14 w15 w16se w16cid w16 w16cex w16sdtdh w16sdtfl w16du wp14">
   <w:abstractNum w:abstractNumId="0" w15:restartNumberingAfterBreak="0">
+    <w:nsid w:val="1C8839F0"/>
+    <w:multiLevelType w:val="hybridMultilevel"/>
+    <w:tmpl w:val="D160CC00"/>
+    <w:lvl w:ilvl="0" w:tplc="4009000F">
+      <w:start w:val="1"/>
+      <w:numFmt w:val="decimal"/>
+      <w:lvlText w:val="%1."/>
+      <w:lvlJc w:val="left"/>
+      <w:pPr>
+        <w:ind w:left="720" w:hanging="360"/>
+      </w:pPr>
+      <w:rPr>
+        <w:rFonts w:hint="default"/>
+      </w:rPr>
+    </w:lvl>
+    <w:lvl w:ilvl="1" w:tplc="40090019" w:tentative="1">
+      <w:start w:val="1"/>
+      <w:numFmt w:val="lowerLetter"/>
+      <w:lvlText w:val="%2."/>
+      <w:lvlJc w:val="left"/>
+      <w:pPr>
+        <w:ind w:left="1440" w:hanging="360"/>
+      </w:pPr>
+    </w:lvl>
+    <w:lvl w:ilvl="2" w:tplc="4009001B" w:tentative="1">
+      <w:start w:val="1"/>
+      <w:numFmt w:val="lowerRoman"/>
+      <w:lvlText w:val="%3."/>
+      <w:lvlJc w:val="right"/>
+      <w:pPr>
+        <w:ind w:left="2160" w:hanging="180"/>
+      </w:pPr>
+    </w:lvl>
+    <w:lvl w:ilvl="3" w:tplc="4009000F" w:tentative="1">
+      <w:start w:val="1"/>
+      <w:numFmt w:val="decimal"/>
+      <w:lvlText w:val="%4."/>
+      <w:lvlJc w:val="left"/>
+      <w:pPr>
+        <w:ind w:left="2880" w:hanging="360"/>
+      </w:pPr>
+    </w:lvl>
+    <w:lvl w:ilvl="4" w:tplc="40090019" w:tentative="1">
+      <w:start w:val="1"/>
+      <w:numFmt w:val="lowerLetter"/>
+      <w:lvlText w:val="%5."/>
+      <w:lvlJc w:val="left"/>
+      <w:pPr>
+        <w:ind w:left="3600" w:hanging="360"/>
+      </w:pPr>
+    </w:lvl>
+    <w:lvl w:ilvl="5" w:tplc="4009001B" w:tentative="1">
+      <w:start w:val="1"/>
+      <w:numFmt w:val="lowerRoman"/>
+      <w:lvlText w:val="%6."/>
+      <w:lvlJc w:val="right"/>
+      <w:pPr>
+        <w:ind w:left="4320" w:hanging="180"/>
+      </w:pPr>
+    </w:lvl>
+    <w:lvl w:ilvl="6" w:tplc="4009000F" w:tentative="1">
+      <w:start w:val="1"/>
+      <w:numFmt w:val="decimal"/>
+      <w:lvlText w:val="%7."/>
+      <w:lvlJc w:val="left"/>
+      <w:pPr>
+        <w:ind w:left="5040" w:hanging="360"/>
+      </w:pPr>
+    </w:lvl>
+    <w:lvl w:ilvl="7" w:tplc="40090019" w:tentative="1">
+      <w:start w:val="1"/>
+      <w:numFmt w:val="lowerLetter"/>
+      <w:lvlText w:val="%8."/>
+      <w:lvlJc w:val="left"/>
+      <w:pPr>
+        <w:ind w:left="5760" w:hanging="360"/>
+      </w:pPr>
+    </w:lvl>
+    <w:lvl w:ilvl="8" w:tplc="4009001B" w:tentative="1">
+      <w:start w:val="1"/>
+      <w:numFmt w:val="lowerRoman"/>
+      <w:lvlText w:val="%9."/>
+      <w:lvlJc w:val="right"/>
+      <w:pPr>
+        <w:ind w:left="6480" w:hanging="180"/>
+      </w:pPr>
+    </w:lvl>
+  </w:abstractNum>
+  <w:abstractNum w:abstractNumId="1" w15:restartNumberingAfterBreak="0">
     <w:nsid w:val="238022D3"/>
     <w:multiLevelType w:val="hybridMultilevel"/>
     <w:tmpl w:val="2E5E1800"/>
@@ -295,7 +1641,7 @@
       </w:pPr>
     </w:lvl>
   </w:abstractNum>
-  <w:abstractNum w:abstractNumId="1" w15:restartNumberingAfterBreak="0">
+  <w:abstractNum w:abstractNumId="2" w15:restartNumberingAfterBreak="0">
     <w:nsid w:val="265A124F"/>
     <w:multiLevelType w:val="hybridMultilevel"/>
     <w:tmpl w:val="49328864"/>
@@ -384,7 +1730,7 @@
       </w:pPr>
     </w:lvl>
   </w:abstractNum>
-  <w:abstractNum w:abstractNumId="2" w15:restartNumberingAfterBreak="0">
+  <w:abstractNum w:abstractNumId="3" w15:restartNumberingAfterBreak="0">
     <w:nsid w:val="26B93E0E"/>
     <w:multiLevelType w:val="hybridMultilevel"/>
     <w:tmpl w:val="DDB85EA2"/>
@@ -473,7 +1819,7 @@
       </w:pPr>
     </w:lvl>
   </w:abstractNum>
-  <w:abstractNum w:abstractNumId="3" w15:restartNumberingAfterBreak="0">
+  <w:abstractNum w:abstractNumId="4" w15:restartNumberingAfterBreak="0">
     <w:nsid w:val="30C41688"/>
     <w:multiLevelType w:val="hybridMultilevel"/>
     <w:tmpl w:val="1F4863BA"/>
@@ -562,7 +1908,7 @@
       </w:pPr>
     </w:lvl>
   </w:abstractNum>
-  <w:abstractNum w:abstractNumId="4" w15:restartNumberingAfterBreak="0">
+  <w:abstractNum w:abstractNumId="5" w15:restartNumberingAfterBreak="0">
     <w:nsid w:val="3B9C0DF0"/>
     <w:multiLevelType w:val="hybridMultilevel"/>
     <w:tmpl w:val="17A8F51A"/>
@@ -651,7 +1997,7 @@
       </w:pPr>
     </w:lvl>
   </w:abstractNum>
-  <w:abstractNum w:abstractNumId="5" w15:restartNumberingAfterBreak="0">
+  <w:abstractNum w:abstractNumId="6" w15:restartNumberingAfterBreak="0">
     <w:nsid w:val="408D153E"/>
     <w:multiLevelType w:val="hybridMultilevel"/>
     <w:tmpl w:val="913C1D38"/>
@@ -740,7 +2086,7 @@
       </w:pPr>
     </w:lvl>
   </w:abstractNum>
-  <w:abstractNum w:abstractNumId="6" w15:restartNumberingAfterBreak="0">
+  <w:abstractNum w:abstractNumId="7" w15:restartNumberingAfterBreak="0">
     <w:nsid w:val="50B9217D"/>
     <w:multiLevelType w:val="hybridMultilevel"/>
     <w:tmpl w:val="9D4ABA6A"/>
@@ -829,7 +2175,7 @@
       </w:pPr>
     </w:lvl>
   </w:abstractNum>
-  <w:abstractNum w:abstractNumId="7" w15:restartNumberingAfterBreak="0">
+  <w:abstractNum w:abstractNumId="8" w15:restartNumberingAfterBreak="0">
     <w:nsid w:val="5B4D7414"/>
     <w:multiLevelType w:val="hybridMultilevel"/>
     <w:tmpl w:val="DE88BCF8"/>
@@ -918,7 +2264,7 @@
       </w:pPr>
     </w:lvl>
   </w:abstractNum>
-  <w:abstractNum w:abstractNumId="8" w15:restartNumberingAfterBreak="0">
+  <w:abstractNum w:abstractNumId="9" w15:restartNumberingAfterBreak="0">
     <w:nsid w:val="76EC0E12"/>
     <w:multiLevelType w:val="hybridMultilevel"/>
     <w:tmpl w:val="A942C690"/>
@@ -1007,7 +2353,7 @@
       </w:pPr>
     </w:lvl>
   </w:abstractNum>
-  <w:abstractNum w:abstractNumId="9" w15:restartNumberingAfterBreak="0">
+  <w:abstractNum w:abstractNumId="10" w15:restartNumberingAfterBreak="0">
     <w:nsid w:val="7C383BC3"/>
     <w:multiLevelType w:val="hybridMultilevel"/>
     <w:tmpl w:val="F87E7AB0"/>
@@ -1097,34 +2443,37 @@
     </w:lvl>
   </w:abstractNum>
   <w:num w:numId="1" w16cid:durableId="1610308524">
+    <w:abstractNumId w:val="4"/>
+  </w:num>
+  <w:num w:numId="2" w16cid:durableId="1465854401">
+    <w:abstractNumId w:val="5"/>
+  </w:num>
+  <w:num w:numId="3" w16cid:durableId="2005664826">
+    <w:abstractNumId w:val="7"/>
+  </w:num>
+  <w:num w:numId="4" w16cid:durableId="1333681547">
+    <w:abstractNumId w:val="2"/>
+  </w:num>
+  <w:num w:numId="5" w16cid:durableId="2147118117">
+    <w:abstractNumId w:val="1"/>
+  </w:num>
+  <w:num w:numId="6" w16cid:durableId="470488848">
+    <w:abstractNumId w:val="10"/>
+  </w:num>
+  <w:num w:numId="7" w16cid:durableId="1921986392">
+    <w:abstractNumId w:val="8"/>
+  </w:num>
+  <w:num w:numId="8" w16cid:durableId="719717844">
+    <w:abstractNumId w:val="6"/>
+  </w:num>
+  <w:num w:numId="9" w16cid:durableId="213198468">
+    <w:abstractNumId w:val="9"/>
+  </w:num>
+  <w:num w:numId="10" w16cid:durableId="1433277069">
     <w:abstractNumId w:val="3"/>
   </w:num>
-  <w:num w:numId="2" w16cid:durableId="1465854401">
-    <w:abstractNumId w:val="4"/>
-  </w:num>
-  <w:num w:numId="3" w16cid:durableId="2005664826">
-    <w:abstractNumId w:val="6"/>
-  </w:num>
-  <w:num w:numId="4" w16cid:durableId="1333681547">
-    <w:abstractNumId w:val="1"/>
-  </w:num>
-  <w:num w:numId="5" w16cid:durableId="2147118117">
+  <w:num w:numId="11" w16cid:durableId="286662940">
     <w:abstractNumId w:val="0"/>
-  </w:num>
-  <w:num w:numId="6" w16cid:durableId="470488848">
-    <w:abstractNumId w:val="9"/>
-  </w:num>
-  <w:num w:numId="7" w16cid:durableId="1921986392">
-    <w:abstractNumId w:val="7"/>
-  </w:num>
-  <w:num w:numId="8" w16cid:durableId="719717844">
-    <w:abstractNumId w:val="5"/>
-  </w:num>
-  <w:num w:numId="9" w16cid:durableId="213198468">
-    <w:abstractNumId w:val="8"/>
-  </w:num>
-  <w:num w:numId="10" w16cid:durableId="1433277069">
-    <w:abstractNumId w:val="2"/>
   </w:num>
 </w:numbering>
 </file>

--- a/04-06-2025 Day 3 - Java.docx
+++ b/04-06-2025 Day 3 - Java.docx
@@ -29,83 +29,26 @@
           <w:szCs w:val="36"/>
         </w:rPr>
       </w:pPr>
-      <w:proofErr w:type="gramStart"/>
-      <w:r>
-        <w:rPr>
-          <w:sz w:val="36"/>
-          <w:szCs w:val="36"/>
-        </w:rPr>
-        <w:t>super(</w:t>
-      </w:r>
-      <w:proofErr w:type="gramEnd"/>
-      <w:r>
-        <w:rPr>
-          <w:sz w:val="36"/>
-          <w:szCs w:val="36"/>
-        </w:rPr>
-        <w:t>)</w:t>
-      </w:r>
-      <w:r>
-        <w:rPr>
-          <w:sz w:val="36"/>
-          <w:szCs w:val="36"/>
-        </w:rPr>
-        <w:t xml:space="preserve"> constructor chaining. By </w:t>
-      </w:r>
-      <w:proofErr w:type="gramStart"/>
-      <w:r>
-        <w:rPr>
-          <w:sz w:val="36"/>
-          <w:szCs w:val="36"/>
-        </w:rPr>
-        <w:t>default</w:t>
-      </w:r>
-      <w:proofErr w:type="gramEnd"/>
-      <w:r>
-        <w:rPr>
-          <w:sz w:val="36"/>
-          <w:szCs w:val="36"/>
-        </w:rPr>
-        <w:t xml:space="preserve"> every sub class constructor </w:t>
-      </w:r>
-      <w:proofErr w:type="gramStart"/>
-      <w:r>
-        <w:rPr>
-          <w:sz w:val="36"/>
-          <w:szCs w:val="36"/>
-        </w:rPr>
-        <w:t>super(</w:t>
-      </w:r>
-      <w:proofErr w:type="gramEnd"/>
-      <w:r>
-        <w:rPr>
-          <w:sz w:val="36"/>
-          <w:szCs w:val="36"/>
-        </w:rPr>
-        <w:t xml:space="preserve">) parameter present. </w:t>
-      </w:r>
-      <w:r>
-        <w:rPr>
-          <w:sz w:val="36"/>
-          <w:szCs w:val="36"/>
-        </w:rPr>
-        <w:t xml:space="preserve">It always </w:t>
-      </w:r>
-      <w:proofErr w:type="gramStart"/>
-      <w:r>
-        <w:rPr>
-          <w:sz w:val="36"/>
-          <w:szCs w:val="36"/>
-        </w:rPr>
-        <w:t>call</w:t>
-      </w:r>
-      <w:proofErr w:type="gramEnd"/>
-      <w:r>
-        <w:rPr>
-          <w:sz w:val="36"/>
-          <w:szCs w:val="36"/>
-        </w:rPr>
-        <w:t xml:space="preserve"> super class empty constructor. </w:t>
+      <w:r>
+        <w:rPr>
+          <w:sz w:val="36"/>
+          <w:szCs w:val="36"/>
+        </w:rPr>
+        <w:t>super()</w:t>
+      </w:r>
+      <w:r>
+        <w:rPr>
+          <w:sz w:val="36"/>
+          <w:szCs w:val="36"/>
+        </w:rPr>
+        <w:t xml:space="preserve"> constructor chaining. By default every sub class constructor super() parameter present. </w:t>
+      </w:r>
+      <w:r>
+        <w:rPr>
+          <w:sz w:val="36"/>
+          <w:szCs w:val="36"/>
+        </w:rPr>
+        <w:t xml:space="preserve">It always call super class empty constructor. </w:t>
       </w:r>
     </w:p>
     <w:p>
@@ -130,9 +73,8 @@
           <w:sz w:val="36"/>
           <w:szCs w:val="36"/>
         </w:rPr>
-        <w:t xml:space="preserve">Static </w:t>
-      </w:r>
-      <w:proofErr w:type="gramStart"/>
+        <w:t xml:space="preserve">Static keyword </w:t>
+      </w:r>
       <w:r>
         <w:rPr>
           <w:b/>
@@ -140,49 +82,14 @@
           <w:sz w:val="36"/>
           <w:szCs w:val="36"/>
         </w:rPr>
-        <w:t xml:space="preserve">keyword </w:t>
-      </w:r>
-      <w:r>
-        <w:rPr>
-          <w:b/>
-          <w:bCs/>
-          <w:sz w:val="36"/>
-          <w:szCs w:val="36"/>
-        </w:rPr>
-        <w:t>:</w:t>
-      </w:r>
-      <w:proofErr w:type="gramEnd"/>
-      <w:r>
-        <w:rPr>
-          <w:b/>
-          <w:bCs/>
-          <w:sz w:val="36"/>
-          <w:szCs w:val="36"/>
-        </w:rPr>
-        <w:t xml:space="preserve"> </w:t>
-      </w:r>
-      <w:r>
-        <w:rPr>
-          <w:sz w:val="36"/>
-          <w:szCs w:val="36"/>
-        </w:rPr>
-        <w:t xml:space="preserve">static is non access specifiers we can use with variable and method but not with class. (if class is inner class or nested </w:t>
-      </w:r>
-      <w:proofErr w:type="gramStart"/>
-      <w:r>
-        <w:rPr>
-          <w:sz w:val="36"/>
-          <w:szCs w:val="36"/>
-        </w:rPr>
-        <w:t>class</w:t>
-      </w:r>
-      <w:proofErr w:type="gramEnd"/>
-      <w:r>
-        <w:rPr>
-          <w:sz w:val="36"/>
-          <w:szCs w:val="36"/>
-        </w:rPr>
-        <w:t xml:space="preserve"> we can use static keyword but can’t use for outer class). </w:t>
+        <w:t xml:space="preserve">: </w:t>
+      </w:r>
+      <w:r>
+        <w:rPr>
+          <w:sz w:val="36"/>
+          <w:szCs w:val="36"/>
+        </w:rPr>
+        <w:t xml:space="preserve">static is non access specifiers we can use with variable and method but not with class. (if class is inner class or nested class we can use static keyword but can’t use for outer class). </w:t>
       </w:r>
     </w:p>
     <w:p>
@@ -202,55 +109,7 @@
           <w:sz w:val="36"/>
           <w:szCs w:val="36"/>
         </w:rPr>
-        <w:t xml:space="preserve">Static </w:t>
-      </w:r>
-      <w:proofErr w:type="gramStart"/>
-      <w:r>
-        <w:rPr>
-          <w:sz w:val="36"/>
-          <w:szCs w:val="36"/>
-        </w:rPr>
-        <w:t>variable :</w:t>
-      </w:r>
-      <w:proofErr w:type="gramEnd"/>
-      <w:r>
-        <w:rPr>
-          <w:sz w:val="36"/>
-          <w:szCs w:val="36"/>
-        </w:rPr>
-        <w:t xml:space="preserve"> if variable is </w:t>
-      </w:r>
-      <w:proofErr w:type="gramStart"/>
-      <w:r>
-        <w:rPr>
-          <w:sz w:val="36"/>
-          <w:szCs w:val="36"/>
-        </w:rPr>
-        <w:t>static</w:t>
-      </w:r>
-      <w:proofErr w:type="gramEnd"/>
-      <w:r>
-        <w:rPr>
-          <w:sz w:val="36"/>
-          <w:szCs w:val="36"/>
-        </w:rPr>
-        <w:t xml:space="preserve"> we can assign the value for </w:t>
-      </w:r>
-      <w:proofErr w:type="gramStart"/>
-      <w:r>
-        <w:rPr>
-          <w:sz w:val="36"/>
-          <w:szCs w:val="36"/>
-        </w:rPr>
-        <w:t>those variable</w:t>
-      </w:r>
-      <w:proofErr w:type="gramEnd"/>
-      <w:r>
-        <w:rPr>
-          <w:sz w:val="36"/>
-          <w:szCs w:val="36"/>
-        </w:rPr>
-        <w:t xml:space="preserve"> using class name. </w:t>
+        <w:t xml:space="preserve">Static variable : if variable is static we can assign the value for those variable using class name. </w:t>
       </w:r>
     </w:p>
     <w:p>
@@ -270,39 +129,7 @@
           <w:sz w:val="36"/>
           <w:szCs w:val="36"/>
         </w:rPr>
-        <w:t xml:space="preserve">Static </w:t>
-      </w:r>
-      <w:proofErr w:type="gramStart"/>
-      <w:r>
-        <w:rPr>
-          <w:sz w:val="36"/>
-          <w:szCs w:val="36"/>
-        </w:rPr>
-        <w:t>method :</w:t>
-      </w:r>
-      <w:proofErr w:type="gramEnd"/>
-      <w:r>
-        <w:rPr>
-          <w:sz w:val="36"/>
-          <w:szCs w:val="36"/>
-        </w:rPr>
-        <w:t xml:space="preserve"> if method is </w:t>
-      </w:r>
-      <w:proofErr w:type="gramStart"/>
-      <w:r>
-        <w:rPr>
-          <w:sz w:val="36"/>
-          <w:szCs w:val="36"/>
-        </w:rPr>
-        <w:t>static</w:t>
-      </w:r>
-      <w:proofErr w:type="gramEnd"/>
-      <w:r>
-        <w:rPr>
-          <w:sz w:val="36"/>
-          <w:szCs w:val="36"/>
-        </w:rPr>
-        <w:t xml:space="preserve"> we can call that method with help of class name. </w:t>
+        <w:t xml:space="preserve">Static method : if method is static we can call that method with help of class name. </w:t>
       </w:r>
     </w:p>
     <w:p>
@@ -378,23 +205,7 @@
           <w:sz w:val="36"/>
           <w:szCs w:val="36"/>
         </w:rPr>
-        <w:t xml:space="preserve">Every class contains only one </w:t>
-      </w:r>
-      <w:proofErr w:type="gramStart"/>
-      <w:r>
-        <w:rPr>
-          <w:sz w:val="36"/>
-          <w:szCs w:val="36"/>
-        </w:rPr>
-        <w:t>static  memory</w:t>
-      </w:r>
-      <w:proofErr w:type="gramEnd"/>
-      <w:r>
-        <w:rPr>
-          <w:sz w:val="36"/>
-          <w:szCs w:val="36"/>
-        </w:rPr>
-        <w:t xml:space="preserve">. </w:t>
+        <w:t xml:space="preserve">Every class contains only one static  memory. </w:t>
       </w:r>
     </w:p>
     <w:p>
@@ -502,23 +313,7 @@
           <w:sz w:val="36"/>
           <w:szCs w:val="36"/>
         </w:rPr>
-        <w:t xml:space="preserve">final </w:t>
-      </w:r>
-      <w:proofErr w:type="gramStart"/>
-      <w:r>
-        <w:rPr>
-          <w:sz w:val="36"/>
-          <w:szCs w:val="36"/>
-        </w:rPr>
-        <w:t>variable :</w:t>
-      </w:r>
-      <w:proofErr w:type="gramEnd"/>
-      <w:r>
-        <w:rPr>
-          <w:sz w:val="36"/>
-          <w:szCs w:val="36"/>
-        </w:rPr>
-        <w:t xml:space="preserve"> to declare constant value in java we use final keyword. </w:t>
+        <w:t xml:space="preserve">final variable : to declare constant value in java we use final keyword. </w:t>
       </w:r>
     </w:p>
     <w:p>
@@ -600,39 +395,7 @@
           <w:sz w:val="36"/>
           <w:szCs w:val="36"/>
         </w:rPr>
-        <w:t xml:space="preserve">final </w:t>
-      </w:r>
-      <w:proofErr w:type="gramStart"/>
-      <w:r>
-        <w:rPr>
-          <w:sz w:val="36"/>
-          <w:szCs w:val="36"/>
-        </w:rPr>
-        <w:t>method :</w:t>
-      </w:r>
-      <w:proofErr w:type="gramEnd"/>
-      <w:r>
-        <w:rPr>
-          <w:sz w:val="36"/>
-          <w:szCs w:val="36"/>
-        </w:rPr>
-        <w:t xml:space="preserve"> if method is </w:t>
-      </w:r>
-      <w:proofErr w:type="gramStart"/>
-      <w:r>
-        <w:rPr>
-          <w:sz w:val="36"/>
-          <w:szCs w:val="36"/>
-        </w:rPr>
-        <w:t>final</w:t>
-      </w:r>
-      <w:proofErr w:type="gramEnd"/>
-      <w:r>
-        <w:rPr>
-          <w:sz w:val="36"/>
-          <w:szCs w:val="36"/>
-        </w:rPr>
-        <w:t xml:space="preserve"> we can’t override that method. </w:t>
+        <w:t xml:space="preserve">final method : if method is final we can’t override that method. </w:t>
       </w:r>
     </w:p>
     <w:p>
@@ -652,55 +415,7 @@
           <w:sz w:val="36"/>
           <w:szCs w:val="36"/>
         </w:rPr>
-        <w:t xml:space="preserve">final </w:t>
-      </w:r>
-      <w:proofErr w:type="gramStart"/>
-      <w:r>
-        <w:rPr>
-          <w:sz w:val="36"/>
-          <w:szCs w:val="36"/>
-        </w:rPr>
-        <w:t>class :</w:t>
-      </w:r>
-      <w:proofErr w:type="gramEnd"/>
-      <w:r>
-        <w:rPr>
-          <w:sz w:val="36"/>
-          <w:szCs w:val="36"/>
-        </w:rPr>
-        <w:t xml:space="preserve"> if class is </w:t>
-      </w:r>
-      <w:proofErr w:type="gramStart"/>
-      <w:r>
-        <w:rPr>
-          <w:sz w:val="36"/>
-          <w:szCs w:val="36"/>
-        </w:rPr>
-        <w:t>final</w:t>
-      </w:r>
-      <w:proofErr w:type="gramEnd"/>
-      <w:r>
-        <w:rPr>
-          <w:sz w:val="36"/>
-          <w:szCs w:val="36"/>
-        </w:rPr>
-        <w:t xml:space="preserve"> we can’t </w:t>
-      </w:r>
-      <w:proofErr w:type="gramStart"/>
-      <w:r>
-        <w:rPr>
-          <w:sz w:val="36"/>
-          <w:szCs w:val="36"/>
-        </w:rPr>
-        <w:t>extends</w:t>
-      </w:r>
-      <w:proofErr w:type="gramEnd"/>
-      <w:r>
-        <w:rPr>
-          <w:sz w:val="36"/>
-          <w:szCs w:val="36"/>
-        </w:rPr>
-        <w:t xml:space="preserve"> or inherits that class. </w:t>
+        <w:t xml:space="preserve">final class : if class is final we can’t extends or inherits that class. </w:t>
       </w:r>
     </w:p>
     <w:p>
@@ -736,7 +451,6 @@
           <w:szCs w:val="36"/>
         </w:rPr>
       </w:pPr>
-      <w:proofErr w:type="gramStart"/>
       <w:r>
         <w:rPr>
           <w:b/>
@@ -754,9 +468,131 @@
           <w:sz w:val="36"/>
           <w:szCs w:val="36"/>
         </w:rPr>
-        <w:t>:</w:t>
-      </w:r>
-      <w:proofErr w:type="gramEnd"/>
+        <w:t xml:space="preserve">: </w:t>
+      </w:r>
+      <w:r>
+        <w:rPr>
+          <w:sz w:val="36"/>
+          <w:szCs w:val="36"/>
+        </w:rPr>
+        <w:t xml:space="preserve">interface is a type of reference data type which also known as 100% pure abstract class. </w:t>
+      </w:r>
+    </w:p>
+    <w:p>
+      <w:pPr>
+        <w:rPr>
+          <w:sz w:val="36"/>
+          <w:szCs w:val="36"/>
+        </w:rPr>
+      </w:pPr>
+      <w:r>
+        <w:rPr>
+          <w:sz w:val="36"/>
+          <w:szCs w:val="36"/>
+        </w:rPr>
+        <w:t xml:space="preserve">syntax </w:t>
+      </w:r>
+    </w:p>
+    <w:p>
+      <w:pPr>
+        <w:rPr>
+          <w:sz w:val="36"/>
+          <w:szCs w:val="36"/>
+        </w:rPr>
+      </w:pPr>
+    </w:p>
+    <w:p>
+      <w:pPr>
+        <w:rPr>
+          <w:sz w:val="36"/>
+          <w:szCs w:val="36"/>
+        </w:rPr>
+      </w:pPr>
+      <w:r>
+        <w:rPr>
+          <w:sz w:val="36"/>
+          <w:szCs w:val="36"/>
+        </w:rPr>
+        <w:t xml:space="preserve">interface </w:t>
+      </w:r>
+      <w:proofErr w:type="spellStart"/>
+      <w:r>
+        <w:rPr>
+          <w:sz w:val="36"/>
+          <w:szCs w:val="36"/>
+        </w:rPr>
+        <w:t>interfaceName</w:t>
+      </w:r>
+      <w:proofErr w:type="spellEnd"/>
+      <w:r>
+        <w:rPr>
+          <w:sz w:val="36"/>
+          <w:szCs w:val="36"/>
+        </w:rPr>
+        <w:t xml:space="preserve"> {</w:t>
+      </w:r>
+    </w:p>
+    <w:p>
+      <w:pPr>
+        <w:rPr>
+          <w:sz w:val="36"/>
+          <w:szCs w:val="36"/>
+        </w:rPr>
+      </w:pPr>
+      <w:r>
+        <w:rPr>
+          <w:sz w:val="36"/>
+          <w:szCs w:val="36"/>
+        </w:rPr>
+        <w:tab/>
+        <w:t>fields;</w:t>
+      </w:r>
+    </w:p>
+    <w:p>
+      <w:pPr>
+        <w:rPr>
+          <w:sz w:val="36"/>
+          <w:szCs w:val="36"/>
+        </w:rPr>
+      </w:pPr>
+      <w:r>
+        <w:rPr>
+          <w:sz w:val="36"/>
+          <w:szCs w:val="36"/>
+        </w:rPr>
+        <w:tab/>
+        <w:t>methods;</w:t>
+      </w:r>
+    </w:p>
+    <w:p>
+      <w:pPr>
+        <w:rPr>
+          <w:sz w:val="36"/>
+          <w:szCs w:val="36"/>
+        </w:rPr>
+      </w:pPr>
+      <w:r>
+        <w:rPr>
+          <w:sz w:val="36"/>
+          <w:szCs w:val="36"/>
+        </w:rPr>
+        <w:t>}</w:t>
+      </w:r>
+    </w:p>
+    <w:p>
+      <w:pPr>
+        <w:rPr>
+          <w:sz w:val="36"/>
+          <w:szCs w:val="36"/>
+        </w:rPr>
+      </w:pPr>
+      <w:r>
+        <w:rPr>
+          <w:sz w:val="36"/>
+          <w:szCs w:val="36"/>
+        </w:rPr>
+        <w:t xml:space="preserve">By default all methods inside a interface are public static and </w:t>
+      </w:r>
       <w:r>
         <w:rPr>
           <w:b/>
@@ -764,51 +600,132 @@
           <w:sz w:val="36"/>
           <w:szCs w:val="36"/>
         </w:rPr>
-        <w:t xml:space="preserve"> </w:t>
-      </w:r>
-      <w:r>
-        <w:rPr>
-          <w:sz w:val="36"/>
-          <w:szCs w:val="36"/>
-        </w:rPr>
-        <w:t xml:space="preserve">interface is a type of reference data type which also known as 100% pure abstract class. </w:t>
-      </w:r>
-    </w:p>
-    <w:p>
-      <w:pPr>
-        <w:rPr>
-          <w:sz w:val="36"/>
-          <w:szCs w:val="36"/>
-        </w:rPr>
-      </w:pPr>
-      <w:r>
-        <w:rPr>
-          <w:sz w:val="36"/>
-          <w:szCs w:val="36"/>
-        </w:rPr>
-        <w:t xml:space="preserve">syntax </w:t>
-      </w:r>
-    </w:p>
-    <w:p>
-      <w:pPr>
-        <w:rPr>
-          <w:sz w:val="36"/>
-          <w:szCs w:val="36"/>
-        </w:rPr>
-      </w:pPr>
-    </w:p>
-    <w:p>
-      <w:pPr>
-        <w:rPr>
-          <w:sz w:val="36"/>
-          <w:szCs w:val="36"/>
-        </w:rPr>
-      </w:pPr>
-      <w:r>
-        <w:rPr>
-          <w:sz w:val="36"/>
-          <w:szCs w:val="36"/>
-        </w:rPr>
+        <w:t>final</w:t>
+      </w:r>
+      <w:r>
+        <w:rPr>
+          <w:sz w:val="36"/>
+          <w:szCs w:val="36"/>
+        </w:rPr>
+        <w:t xml:space="preserve">. Interface contains only final variable. </w:t>
+      </w:r>
+    </w:p>
+    <w:p>
+      <w:pPr>
+        <w:rPr>
+          <w:sz w:val="36"/>
+          <w:szCs w:val="36"/>
+        </w:rPr>
+      </w:pPr>
+      <w:r>
+        <w:rPr>
+          <w:sz w:val="36"/>
+          <w:szCs w:val="36"/>
+        </w:rPr>
+        <w:t xml:space="preserve">By default all method part of interface are public and abstract. </w:t>
+      </w:r>
+    </w:p>
+    <w:p>
+      <w:pPr>
+        <w:rPr>
+          <w:sz w:val="36"/>
+          <w:szCs w:val="36"/>
+        </w:rPr>
+      </w:pPr>
+    </w:p>
+    <w:p>
+      <w:pPr>
+        <w:rPr>
+          <w:sz w:val="36"/>
+          <w:szCs w:val="36"/>
+        </w:rPr>
+      </w:pPr>
+    </w:p>
+    <w:p>
+      <w:pPr>
+        <w:rPr>
+          <w:sz w:val="36"/>
+          <w:szCs w:val="36"/>
+        </w:rPr>
+      </w:pPr>
+    </w:p>
+    <w:p>
+      <w:pPr>
+        <w:rPr>
+          <w:sz w:val="36"/>
+          <w:szCs w:val="36"/>
+        </w:rPr>
+      </w:pPr>
+    </w:p>
+    <w:p>
+      <w:pPr>
+        <w:rPr>
+          <w:sz w:val="36"/>
+          <w:szCs w:val="36"/>
+        </w:rPr>
+      </w:pPr>
+    </w:p>
+    <w:p>
+      <w:pPr>
+        <w:rPr>
+          <w:sz w:val="36"/>
+          <w:szCs w:val="36"/>
+        </w:rPr>
+      </w:pPr>
+    </w:p>
+    <w:p>
+      <w:pPr>
+        <w:rPr>
+          <w:sz w:val="36"/>
+          <w:szCs w:val="36"/>
+        </w:rPr>
+      </w:pPr>
+    </w:p>
+    <w:p>
+      <w:pPr>
+        <w:rPr>
+          <w:sz w:val="36"/>
+          <w:szCs w:val="36"/>
+        </w:rPr>
+      </w:pPr>
+    </w:p>
+    <w:p>
+      <w:pPr>
+        <w:rPr>
+          <w:sz w:val="36"/>
+          <w:szCs w:val="36"/>
+        </w:rPr>
+      </w:pPr>
+    </w:p>
+    <w:p>
+      <w:pPr>
+        <w:rPr>
+          <w:sz w:val="36"/>
+          <w:szCs w:val="36"/>
+        </w:rPr>
+      </w:pPr>
+    </w:p>
+    <w:p>
+      <w:pPr>
+        <w:rPr>
+          <w:sz w:val="36"/>
+          <w:szCs w:val="36"/>
+        </w:rPr>
+      </w:pPr>
+    </w:p>
+    <w:p>
+      <w:pPr>
+        <w:rPr>
+          <w:sz w:val="36"/>
+          <w:szCs w:val="36"/>
+        </w:rPr>
+      </w:pPr>
+      <w:r>
+        <w:rPr>
+          <w:sz w:val="36"/>
+          <w:szCs w:val="36"/>
+        </w:rPr>
+        <w:lastRenderedPageBreak/>
         <w:t xml:space="preserve">interface </w:t>
       </w:r>
       <w:proofErr w:type="spellStart"/>
@@ -817,7 +734,7 @@
           <w:sz w:val="36"/>
           <w:szCs w:val="36"/>
         </w:rPr>
-        <w:t>interfaceName</w:t>
+        <w:t>Abc</w:t>
       </w:r>
       <w:proofErr w:type="spellEnd"/>
       <w:r>
@@ -840,374 +757,121 @@
           <w:sz w:val="36"/>
           <w:szCs w:val="36"/>
         </w:rPr>
-        <w:tab/>
-        <w:t>fields;</w:t>
-      </w:r>
-    </w:p>
-    <w:p>
-      <w:pPr>
-        <w:rPr>
-          <w:sz w:val="36"/>
-          <w:szCs w:val="36"/>
-        </w:rPr>
-      </w:pPr>
-      <w:r>
-        <w:rPr>
-          <w:sz w:val="36"/>
-          <w:szCs w:val="36"/>
-        </w:rPr>
-        <w:tab/>
-        <w:t>methods;</w:t>
-      </w:r>
-    </w:p>
-    <w:p>
-      <w:pPr>
-        <w:rPr>
-          <w:sz w:val="36"/>
-          <w:szCs w:val="36"/>
-        </w:rPr>
-      </w:pPr>
-      <w:r>
-        <w:rPr>
-          <w:sz w:val="36"/>
-          <w:szCs w:val="36"/>
-        </w:rPr>
-        <w:t>}</w:t>
-      </w:r>
-    </w:p>
-    <w:p>
-      <w:pPr>
-        <w:rPr>
-          <w:sz w:val="36"/>
-          <w:szCs w:val="36"/>
-        </w:rPr>
-      </w:pPr>
-      <w:r>
-        <w:rPr>
-          <w:sz w:val="36"/>
-          <w:szCs w:val="36"/>
-        </w:rPr>
-        <w:t xml:space="preserve">By </w:t>
-      </w:r>
-      <w:proofErr w:type="gramStart"/>
-      <w:r>
-        <w:rPr>
-          <w:sz w:val="36"/>
-          <w:szCs w:val="36"/>
-        </w:rPr>
-        <w:t>default</w:t>
-      </w:r>
-      <w:proofErr w:type="gramEnd"/>
-      <w:r>
-        <w:rPr>
-          <w:sz w:val="36"/>
-          <w:szCs w:val="36"/>
-        </w:rPr>
-        <w:t xml:space="preserve"> all methods inside </w:t>
-      </w:r>
-      <w:proofErr w:type="gramStart"/>
-      <w:r>
-        <w:rPr>
-          <w:sz w:val="36"/>
-          <w:szCs w:val="36"/>
-        </w:rPr>
-        <w:t>a</w:t>
-      </w:r>
-      <w:proofErr w:type="gramEnd"/>
-      <w:r>
-        <w:rPr>
-          <w:sz w:val="36"/>
-          <w:szCs w:val="36"/>
-        </w:rPr>
-        <w:t xml:space="preserve"> interface </w:t>
-      </w:r>
-      <w:proofErr w:type="gramStart"/>
-      <w:r>
-        <w:rPr>
-          <w:sz w:val="36"/>
-          <w:szCs w:val="36"/>
-        </w:rPr>
-        <w:t>are</w:t>
-      </w:r>
-      <w:proofErr w:type="gramEnd"/>
-      <w:r>
-        <w:rPr>
-          <w:sz w:val="36"/>
-          <w:szCs w:val="36"/>
-        </w:rPr>
-        <w:t xml:space="preserve"> public static and </w:t>
-      </w:r>
-      <w:r>
+        <w:t>public static final int A=10;</w:t>
+      </w:r>
+    </w:p>
+    <w:p>
+      <w:pPr>
         <w:rPr>
           <w:b/>
           <w:bCs/>
           <w:sz w:val="36"/>
           <w:szCs w:val="36"/>
         </w:rPr>
-        <w:t>final</w:t>
-      </w:r>
-      <w:r>
-        <w:rPr>
-          <w:sz w:val="36"/>
-          <w:szCs w:val="36"/>
-        </w:rPr>
-        <w:t xml:space="preserve">. Interface contains only final variable. </w:t>
-      </w:r>
-    </w:p>
-    <w:p>
-      <w:pPr>
-        <w:rPr>
-          <w:sz w:val="36"/>
-          <w:szCs w:val="36"/>
-        </w:rPr>
-      </w:pPr>
-      <w:r>
-        <w:rPr>
-          <w:sz w:val="36"/>
-          <w:szCs w:val="36"/>
-        </w:rPr>
-        <w:t xml:space="preserve">By </w:t>
-      </w:r>
-      <w:proofErr w:type="gramStart"/>
-      <w:r>
-        <w:rPr>
-          <w:sz w:val="36"/>
-          <w:szCs w:val="36"/>
-        </w:rPr>
-        <w:t>default</w:t>
-      </w:r>
-      <w:proofErr w:type="gramEnd"/>
-      <w:r>
-        <w:rPr>
-          <w:sz w:val="36"/>
-          <w:szCs w:val="36"/>
-        </w:rPr>
-        <w:t xml:space="preserve"> all method part of interface </w:t>
-      </w:r>
-      <w:proofErr w:type="gramStart"/>
-      <w:r>
-        <w:rPr>
-          <w:sz w:val="36"/>
-          <w:szCs w:val="36"/>
-        </w:rPr>
-        <w:t>are</w:t>
-      </w:r>
-      <w:proofErr w:type="gramEnd"/>
-      <w:r>
-        <w:rPr>
-          <w:sz w:val="36"/>
-          <w:szCs w:val="36"/>
-        </w:rPr>
-        <w:t xml:space="preserve"> public and abstract. </w:t>
-      </w:r>
-    </w:p>
-    <w:p>
-      <w:pPr>
-        <w:rPr>
-          <w:sz w:val="36"/>
-          <w:szCs w:val="36"/>
-        </w:rPr>
-      </w:pPr>
-    </w:p>
-    <w:p>
-      <w:pPr>
-        <w:rPr>
-          <w:sz w:val="36"/>
-          <w:szCs w:val="36"/>
-        </w:rPr>
-      </w:pPr>
-    </w:p>
-    <w:p>
-      <w:pPr>
-        <w:rPr>
-          <w:sz w:val="36"/>
-          <w:szCs w:val="36"/>
-        </w:rPr>
-      </w:pPr>
-    </w:p>
-    <w:p>
-      <w:pPr>
-        <w:rPr>
-          <w:sz w:val="36"/>
-          <w:szCs w:val="36"/>
-        </w:rPr>
-      </w:pPr>
-    </w:p>
-    <w:p>
-      <w:pPr>
-        <w:rPr>
-          <w:sz w:val="36"/>
-          <w:szCs w:val="36"/>
-        </w:rPr>
-      </w:pPr>
-    </w:p>
-    <w:p>
-      <w:pPr>
-        <w:rPr>
-          <w:sz w:val="36"/>
-          <w:szCs w:val="36"/>
-        </w:rPr>
-      </w:pPr>
-    </w:p>
-    <w:p>
-      <w:pPr>
-        <w:rPr>
-          <w:sz w:val="36"/>
-          <w:szCs w:val="36"/>
-        </w:rPr>
-      </w:pPr>
-    </w:p>
-    <w:p>
-      <w:pPr>
-        <w:rPr>
-          <w:sz w:val="36"/>
-          <w:szCs w:val="36"/>
-        </w:rPr>
-      </w:pPr>
-    </w:p>
-    <w:p>
-      <w:pPr>
-        <w:rPr>
-          <w:sz w:val="36"/>
-          <w:szCs w:val="36"/>
-        </w:rPr>
-      </w:pPr>
-    </w:p>
-    <w:p>
-      <w:pPr>
-        <w:rPr>
-          <w:sz w:val="36"/>
-          <w:szCs w:val="36"/>
-        </w:rPr>
-      </w:pPr>
-    </w:p>
-    <w:p>
-      <w:pPr>
-        <w:rPr>
-          <w:sz w:val="36"/>
-          <w:szCs w:val="36"/>
-        </w:rPr>
-      </w:pPr>
-    </w:p>
-    <w:p>
-      <w:pPr>
-        <w:rPr>
-          <w:sz w:val="36"/>
-          <w:szCs w:val="36"/>
-        </w:rPr>
-      </w:pPr>
-      <w:r>
-        <w:rPr>
-          <w:sz w:val="36"/>
-          <w:szCs w:val="36"/>
-        </w:rPr>
-        <w:lastRenderedPageBreak/>
-        <w:t xml:space="preserve">interface </w:t>
-      </w:r>
-      <w:proofErr w:type="spellStart"/>
-      <w:r>
-        <w:rPr>
-          <w:sz w:val="36"/>
-          <w:szCs w:val="36"/>
-        </w:rPr>
-        <w:t>Abc</w:t>
-      </w:r>
-      <w:proofErr w:type="spellEnd"/>
-      <w:r>
-        <w:rPr>
-          <w:sz w:val="36"/>
-          <w:szCs w:val="36"/>
-        </w:rPr>
-        <w:t xml:space="preserve"> {</w:t>
-      </w:r>
-    </w:p>
-    <w:p>
-      <w:pPr>
-        <w:rPr>
-          <w:sz w:val="36"/>
-          <w:szCs w:val="36"/>
-        </w:rPr>
-      </w:pPr>
-      <w:r>
-        <w:rPr>
-          <w:sz w:val="36"/>
-          <w:szCs w:val="36"/>
-        </w:rPr>
-        <w:t>public static final int A=10;</w:t>
-      </w:r>
-    </w:p>
-    <w:p>
-      <w:pPr>
+      </w:pPr>
+      <w:r>
+        <w:rPr>
+          <w:sz w:val="36"/>
+          <w:szCs w:val="36"/>
+        </w:rPr>
+        <w:tab/>
+      </w:r>
+      <w:r>
+        <w:rPr>
+          <w:sz w:val="36"/>
+          <w:szCs w:val="36"/>
+        </w:rPr>
+        <w:tab/>
+      </w:r>
+      <w:r>
         <w:rPr>
           <w:b/>
           <w:bCs/>
           <w:sz w:val="36"/>
           <w:szCs w:val="36"/>
         </w:rPr>
-      </w:pPr>
-      <w:r>
-        <w:rPr>
-          <w:sz w:val="36"/>
-          <w:szCs w:val="36"/>
-        </w:rPr>
-        <w:tab/>
-      </w:r>
-      <w:r>
-        <w:rPr>
-          <w:sz w:val="36"/>
-          <w:szCs w:val="36"/>
-        </w:rPr>
-        <w:tab/>
-      </w:r>
-      <w:r>
+        <w:t>int A1=20;</w:t>
+      </w:r>
+    </w:p>
+    <w:p>
+      <w:pPr>
+        <w:rPr>
+          <w:sz w:val="36"/>
+          <w:szCs w:val="36"/>
+        </w:rPr>
+      </w:pPr>
+      <w:r>
+        <w:rPr>
+          <w:sz w:val="36"/>
+          <w:szCs w:val="36"/>
+        </w:rPr>
+        <w:t>public abstract void dis1();</w:t>
+      </w:r>
+    </w:p>
+    <w:p>
+      <w:pPr>
         <w:rPr>
           <w:b/>
           <w:bCs/>
           <w:sz w:val="36"/>
           <w:szCs w:val="36"/>
         </w:rPr>
-        <w:t>int A1=20;</w:t>
-      </w:r>
-    </w:p>
-    <w:p>
-      <w:pPr>
-        <w:rPr>
-          <w:sz w:val="36"/>
-          <w:szCs w:val="36"/>
-        </w:rPr>
-      </w:pPr>
-      <w:r>
-        <w:rPr>
-          <w:sz w:val="36"/>
-          <w:szCs w:val="36"/>
-        </w:rPr>
-        <w:t>public abstract void dis1();</w:t>
-      </w:r>
-    </w:p>
-    <w:p>
-      <w:pPr>
+      </w:pPr>
+      <w:r>
+        <w:rPr>
+          <w:sz w:val="36"/>
+          <w:szCs w:val="36"/>
+        </w:rPr>
+        <w:tab/>
+      </w:r>
+      <w:r>
         <w:rPr>
           <w:b/>
           <w:bCs/>
           <w:sz w:val="36"/>
           <w:szCs w:val="36"/>
         </w:rPr>
-      </w:pPr>
-      <w:r>
-        <w:rPr>
-          <w:sz w:val="36"/>
-          <w:szCs w:val="36"/>
-        </w:rPr>
-        <w:tab/>
-      </w:r>
-      <w:r>
+        <w:t>void dis2();</w:t>
+      </w:r>
+    </w:p>
+    <w:p>
+      <w:pPr>
         <w:rPr>
           <w:b/>
           <w:bCs/>
           <w:sz w:val="36"/>
           <w:szCs w:val="36"/>
         </w:rPr>
-        <w:t>void dis2();</w:t>
+      </w:pPr>
+      <w:r>
+        <w:rPr>
+          <w:b/>
+          <w:bCs/>
+          <w:sz w:val="36"/>
+          <w:szCs w:val="36"/>
+        </w:rPr>
+        <w:tab/>
+        <w:t>void dis();</w:t>
+      </w:r>
+    </w:p>
+    <w:p>
+      <w:pPr>
+        <w:rPr>
+          <w:b/>
+          <w:bCs/>
+          <w:sz w:val="36"/>
+          <w:szCs w:val="36"/>
+        </w:rPr>
+      </w:pPr>
+      <w:r>
+        <w:rPr>
+          <w:b/>
+          <w:bCs/>
+          <w:sz w:val="36"/>
+          <w:szCs w:val="36"/>
+        </w:rPr>
+        <w:tab/>
+        <w:t>int M=100;</w:t>
       </w:r>
     </w:p>
     <w:p>
@@ -1254,6 +918,33 @@
           <w:szCs w:val="36"/>
         </w:rPr>
         <w:t xml:space="preserve"> {</w:t>
+      </w:r>
+    </w:p>
+    <w:p>
+      <w:pPr>
+        <w:rPr>
+          <w:b/>
+          <w:bCs/>
+          <w:sz w:val="36"/>
+          <w:szCs w:val="36"/>
+        </w:rPr>
+      </w:pPr>
+      <w:r>
+        <w:rPr>
+          <w:sz w:val="36"/>
+          <w:szCs w:val="36"/>
+        </w:rPr>
+        <w:tab/>
+        <w:t xml:space="preserve">static </w:t>
+      </w:r>
+      <w:r>
+        <w:rPr>
+          <w:b/>
+          <w:bCs/>
+          <w:sz w:val="36"/>
+          <w:szCs w:val="36"/>
+        </w:rPr>
+        <w:t>int M=200;</w:t>
       </w:r>
     </w:p>
     <w:p>
@@ -1291,59 +982,19 @@
     <w:p>
       <w:pPr>
         <w:rPr>
-          <w:sz w:val="36"/>
-          <w:szCs w:val="36"/>
-        </w:rPr>
-      </w:pPr>
-      <w:r>
-        <w:rPr>
-          <w:sz w:val="36"/>
-          <w:szCs w:val="36"/>
-        </w:rPr>
-        <w:t>}</w:t>
-      </w:r>
-    </w:p>
-    <w:p>
-      <w:pPr>
-        <w:rPr>
-          <w:sz w:val="36"/>
-          <w:szCs w:val="36"/>
-        </w:rPr>
-      </w:pPr>
-      <w:r>
-        <w:rPr>
-          <w:sz w:val="36"/>
-          <w:szCs w:val="36"/>
-        </w:rPr>
-        <w:t xml:space="preserve">interface </w:t>
-      </w:r>
-      <w:proofErr w:type="spellStart"/>
-      <w:r>
-        <w:rPr>
-          <w:sz w:val="36"/>
-          <w:szCs w:val="36"/>
-        </w:rPr>
-        <w:t>Mno</w:t>
-      </w:r>
-      <w:proofErr w:type="spellEnd"/>
-      <w:r>
-        <w:rPr>
-          <w:sz w:val="36"/>
-          <w:szCs w:val="36"/>
-        </w:rPr>
-        <w:t xml:space="preserve"> </w:t>
-      </w:r>
-      <w:r>
-        <w:rPr>
           <w:b/>
           <w:bCs/>
           <w:sz w:val="36"/>
           <w:szCs w:val="36"/>
         </w:rPr>
-        <w:t xml:space="preserve">extends </w:t>
-      </w:r>
-      <w:proofErr w:type="spellStart"/>
-      <w:proofErr w:type="gramStart"/>
+      </w:pPr>
+      <w:r>
+        <w:rPr>
+          <w:sz w:val="36"/>
+          <w:szCs w:val="36"/>
+        </w:rPr>
+        <w:tab/>
+      </w:r>
       <w:r>
         <w:rPr>
           <w:b/>
@@ -1351,14 +1002,55 @@
           <w:sz w:val="36"/>
           <w:szCs w:val="36"/>
         </w:rPr>
-        <w:t>Abc</w:t>
-      </w:r>
-      <w:r>
-        <w:rPr>
-          <w:sz w:val="36"/>
-          <w:szCs w:val="36"/>
-        </w:rPr>
-        <w:t>,</w:t>
+        <w:t>void dis();</w:t>
+      </w:r>
+    </w:p>
+    <w:p>
+      <w:pPr>
+        <w:rPr>
+          <w:sz w:val="36"/>
+          <w:szCs w:val="36"/>
+        </w:rPr>
+      </w:pPr>
+      <w:r>
+        <w:rPr>
+          <w:sz w:val="36"/>
+          <w:szCs w:val="36"/>
+        </w:rPr>
+        <w:t>}</w:t>
+      </w:r>
+    </w:p>
+    <w:p>
+      <w:pPr>
+        <w:rPr>
+          <w:sz w:val="36"/>
+          <w:szCs w:val="36"/>
+        </w:rPr>
+      </w:pPr>
+      <w:r>
+        <w:rPr>
+          <w:sz w:val="36"/>
+          <w:szCs w:val="36"/>
+        </w:rPr>
+        <w:t xml:space="preserve">interface </w:t>
+      </w:r>
+      <w:proofErr w:type="spellStart"/>
+      <w:r>
+        <w:rPr>
+          <w:sz w:val="36"/>
+          <w:szCs w:val="36"/>
+          <w:highlight w:val="yellow"/>
+        </w:rPr>
+        <w:t>Mno</w:t>
+      </w:r>
+      <w:proofErr w:type="spellEnd"/>
+      <w:r>
+        <w:rPr>
+          <w:sz w:val="36"/>
+          <w:szCs w:val="36"/>
+          <w:highlight w:val="yellow"/>
+        </w:rPr>
+        <w:t xml:space="preserve"> </w:t>
       </w:r>
       <w:r>
         <w:rPr>
@@ -1366,11 +1058,40 @@
           <w:bCs/>
           <w:sz w:val="36"/>
           <w:szCs w:val="36"/>
+          <w:highlight w:val="yellow"/>
+        </w:rPr>
+        <w:t xml:space="preserve">extends </w:t>
+      </w:r>
+      <w:proofErr w:type="spellStart"/>
+      <w:r>
+        <w:rPr>
+          <w:b/>
+          <w:bCs/>
+          <w:sz w:val="36"/>
+          <w:szCs w:val="36"/>
+          <w:highlight w:val="yellow"/>
+        </w:rPr>
+        <w:t>Abc</w:t>
+      </w:r>
+      <w:r>
+        <w:rPr>
+          <w:sz w:val="36"/>
+          <w:szCs w:val="36"/>
+          <w:highlight w:val="yellow"/>
+        </w:rPr>
+        <w:t>,</w:t>
+      </w:r>
+      <w:r>
+        <w:rPr>
+          <w:b/>
+          <w:bCs/>
+          <w:sz w:val="36"/>
+          <w:szCs w:val="36"/>
+          <w:highlight w:val="yellow"/>
         </w:rPr>
         <w:t>Xyz</w:t>
       </w:r>
       <w:proofErr w:type="spellEnd"/>
-      <w:proofErr w:type="gramEnd"/>
       <w:r>
         <w:rPr>
           <w:sz w:val="36"/>
@@ -1433,24 +1154,234 @@
           <w:szCs w:val="36"/>
         </w:rPr>
       </w:pPr>
-    </w:p>
-    <w:p>
-      <w:pPr>
-        <w:rPr>
-          <w:sz w:val="36"/>
-          <w:szCs w:val="36"/>
-        </w:rPr>
-      </w:pPr>
-    </w:p>
-    <w:p>
-      <w:pPr>
-        <w:rPr>
-          <w:sz w:val="36"/>
-          <w:szCs w:val="36"/>
-        </w:rPr>
-      </w:pPr>
-    </w:p>
-    <w:p/>
+      <w:r>
+        <w:rPr>
+          <w:sz w:val="36"/>
+          <w:szCs w:val="36"/>
+        </w:rPr>
+        <w:t xml:space="preserve">class </w:t>
+      </w:r>
+      <w:r>
+        <w:rPr>
+          <w:sz w:val="36"/>
+          <w:szCs w:val="36"/>
+          <w:highlight w:val="yellow"/>
+        </w:rPr>
+        <w:t xml:space="preserve">Test implements </w:t>
+      </w:r>
+      <w:proofErr w:type="spellStart"/>
+      <w:r>
+        <w:rPr>
+          <w:sz w:val="36"/>
+          <w:szCs w:val="36"/>
+          <w:highlight w:val="yellow"/>
+        </w:rPr>
+        <w:t>Abc,Xyz</w:t>
+      </w:r>
+      <w:proofErr w:type="spellEnd"/>
+      <w:r>
+        <w:rPr>
+          <w:sz w:val="36"/>
+          <w:szCs w:val="36"/>
+        </w:rPr>
+        <w:t>{</w:t>
+      </w:r>
+    </w:p>
+    <w:p>
+      <w:pPr>
+        <w:rPr>
+          <w:sz w:val="36"/>
+          <w:szCs w:val="36"/>
+        </w:rPr>
+      </w:pPr>
+      <w:r>
+        <w:rPr>
+          <w:sz w:val="36"/>
+          <w:szCs w:val="36"/>
+        </w:rPr>
+        <w:tab/>
+      </w:r>
+    </w:p>
+    <w:p>
+      <w:pPr>
+        <w:rPr>
+          <w:sz w:val="36"/>
+          <w:szCs w:val="36"/>
+        </w:rPr>
+      </w:pPr>
+      <w:r>
+        <w:rPr>
+          <w:sz w:val="36"/>
+          <w:szCs w:val="36"/>
+        </w:rPr>
+        <w:t>}</w:t>
+      </w:r>
+    </w:p>
+    <w:p>
+      <w:pPr>
+        <w:rPr>
+          <w:sz w:val="36"/>
+          <w:szCs w:val="36"/>
+        </w:rPr>
+      </w:pPr>
+      <w:r>
+        <w:rPr>
+          <w:sz w:val="36"/>
+          <w:szCs w:val="36"/>
+        </w:rPr>
+        <w:t>In java one interface can extends more than one interface.</w:t>
+      </w:r>
+    </w:p>
+    <w:p>
+      <w:pPr>
+        <w:rPr>
+          <w:b/>
+          <w:bCs/>
+          <w:sz w:val="36"/>
+          <w:szCs w:val="36"/>
+        </w:rPr>
+      </w:pPr>
+      <w:r>
+        <w:rPr>
+          <w:b/>
+          <w:bCs/>
+          <w:sz w:val="36"/>
+          <w:szCs w:val="36"/>
+        </w:rPr>
+        <w:lastRenderedPageBreak/>
+        <w:t xml:space="preserve">Interface vs Abstract class </w:t>
+      </w:r>
+    </w:p>
+    <w:p>
+      <w:pPr>
+        <w:pStyle w:val="ListParagraph"/>
+        <w:numPr>
+          <w:ilvl w:val="0"/>
+          <w:numId w:val="12"/>
+        </w:numPr>
+        <w:rPr>
+          <w:sz w:val="36"/>
+          <w:szCs w:val="36"/>
+        </w:rPr>
+      </w:pPr>
+      <w:r>
+        <w:rPr>
+          <w:sz w:val="36"/>
+          <w:szCs w:val="36"/>
+        </w:rPr>
+        <w:t xml:space="preserve">interface contains only final variable but abstract class may or may not.  </w:t>
+      </w:r>
+    </w:p>
+    <w:p>
+      <w:pPr>
+        <w:pStyle w:val="ListParagraph"/>
+        <w:numPr>
+          <w:ilvl w:val="0"/>
+          <w:numId w:val="12"/>
+        </w:numPr>
+        <w:rPr>
+          <w:sz w:val="36"/>
+          <w:szCs w:val="36"/>
+        </w:rPr>
+      </w:pPr>
+      <w:r>
+        <w:rPr>
+          <w:sz w:val="36"/>
+          <w:szCs w:val="36"/>
+        </w:rPr>
+        <w:t xml:space="preserve">interface contains only abstract method but abstract class can contain normal as well as abstract methods. </w:t>
+      </w:r>
+    </w:p>
+    <w:p>
+      <w:pPr>
+        <w:pStyle w:val="ListParagraph"/>
+        <w:numPr>
+          <w:ilvl w:val="0"/>
+          <w:numId w:val="12"/>
+        </w:numPr>
+        <w:rPr>
+          <w:sz w:val="36"/>
+          <w:szCs w:val="36"/>
+        </w:rPr>
+      </w:pPr>
+      <w:r>
+        <w:rPr>
+          <w:sz w:val="36"/>
+          <w:szCs w:val="36"/>
+        </w:rPr>
+        <w:t xml:space="preserve">Interface doesn’t contain constructor but abstract class can contain default constructor. </w:t>
+      </w:r>
+    </w:p>
+    <w:p>
+      <w:pPr>
+        <w:pStyle w:val="ListParagraph"/>
+        <w:numPr>
+          <w:ilvl w:val="0"/>
+          <w:numId w:val="12"/>
+        </w:numPr>
+        <w:rPr>
+          <w:sz w:val="36"/>
+          <w:szCs w:val="36"/>
+        </w:rPr>
+      </w:pPr>
+      <w:r>
+        <w:rPr>
+          <w:sz w:val="36"/>
+          <w:szCs w:val="36"/>
+        </w:rPr>
+        <w:t xml:space="preserve">Whichever class extends or implements interface that class must be provide the body for all those method part of interface or abstract class. </w:t>
+      </w:r>
+    </w:p>
+    <w:p>
+      <w:pPr>
+        <w:ind w:left="360"/>
+        <w:rPr>
+          <w:sz w:val="36"/>
+          <w:szCs w:val="36"/>
+        </w:rPr>
+      </w:pPr>
+      <w:r>
+        <w:rPr>
+          <w:sz w:val="36"/>
+          <w:szCs w:val="36"/>
+        </w:rPr>
+        <w:t xml:space="preserve">Interface provide the specification and class provide the implementation. </w:t>
+      </w:r>
+    </w:p>
+    <w:p>
+      <w:pPr>
+        <w:ind w:left="360"/>
+        <w:rPr>
+          <w:sz w:val="36"/>
+          <w:szCs w:val="36"/>
+        </w:rPr>
+      </w:pPr>
+      <w:r>
+        <w:rPr>
+          <w:sz w:val="36"/>
+          <w:szCs w:val="36"/>
+        </w:rPr>
+        <w:t xml:space="preserve">Using abstract class we can achieve partial abstraction using interface we can achieve 100% abstraction. </w:t>
+      </w:r>
+    </w:p>
+    <w:p>
+      <w:pPr>
+        <w:ind w:left="360"/>
+        <w:rPr>
+          <w:sz w:val="36"/>
+          <w:szCs w:val="36"/>
+        </w:rPr>
+      </w:pPr>
+    </w:p>
+    <w:p>
+      <w:pPr>
+        <w:pStyle w:val="ListParagraph"/>
+        <w:rPr>
+          <w:sz w:val="36"/>
+          <w:szCs w:val="36"/>
+        </w:rPr>
+      </w:pPr>
+    </w:p>
     <w:sectPr>
       <w:pgSz w:w="11906" w:h="16838"/>
       <w:pgMar w:top="1440" w:right="1440" w:bottom="1440" w:left="1440" w:header="708" w:footer="708" w:gutter="0"/>
@@ -1553,6 +1484,95 @@
     </w:lvl>
   </w:abstractNum>
   <w:abstractNum w:abstractNumId="1" w15:restartNumberingAfterBreak="0">
+    <w:nsid w:val="1E4C7B63"/>
+    <w:multiLevelType w:val="hybridMultilevel"/>
+    <w:tmpl w:val="D60037FA"/>
+    <w:lvl w:ilvl="0" w:tplc="4009000F">
+      <w:start w:val="1"/>
+      <w:numFmt w:val="decimal"/>
+      <w:lvlText w:val="%1."/>
+      <w:lvlJc w:val="left"/>
+      <w:pPr>
+        <w:ind w:left="720" w:hanging="360"/>
+      </w:pPr>
+      <w:rPr>
+        <w:rFonts w:hint="default"/>
+      </w:rPr>
+    </w:lvl>
+    <w:lvl w:ilvl="1" w:tplc="40090019" w:tentative="1">
+      <w:start w:val="1"/>
+      <w:numFmt w:val="lowerLetter"/>
+      <w:lvlText w:val="%2."/>
+      <w:lvlJc w:val="left"/>
+      <w:pPr>
+        <w:ind w:left="1440" w:hanging="360"/>
+      </w:pPr>
+    </w:lvl>
+    <w:lvl w:ilvl="2" w:tplc="4009001B" w:tentative="1">
+      <w:start w:val="1"/>
+      <w:numFmt w:val="lowerRoman"/>
+      <w:lvlText w:val="%3."/>
+      <w:lvlJc w:val="right"/>
+      <w:pPr>
+        <w:ind w:left="2160" w:hanging="180"/>
+      </w:pPr>
+    </w:lvl>
+    <w:lvl w:ilvl="3" w:tplc="4009000F" w:tentative="1">
+      <w:start w:val="1"/>
+      <w:numFmt w:val="decimal"/>
+      <w:lvlText w:val="%4."/>
+      <w:lvlJc w:val="left"/>
+      <w:pPr>
+        <w:ind w:left="2880" w:hanging="360"/>
+      </w:pPr>
+    </w:lvl>
+    <w:lvl w:ilvl="4" w:tplc="40090019" w:tentative="1">
+      <w:start w:val="1"/>
+      <w:numFmt w:val="lowerLetter"/>
+      <w:lvlText w:val="%5."/>
+      <w:lvlJc w:val="left"/>
+      <w:pPr>
+        <w:ind w:left="3600" w:hanging="360"/>
+      </w:pPr>
+    </w:lvl>
+    <w:lvl w:ilvl="5" w:tplc="4009001B" w:tentative="1">
+      <w:start w:val="1"/>
+      <w:numFmt w:val="lowerRoman"/>
+      <w:lvlText w:val="%6."/>
+      <w:lvlJc w:val="right"/>
+      <w:pPr>
+        <w:ind w:left="4320" w:hanging="180"/>
+      </w:pPr>
+    </w:lvl>
+    <w:lvl w:ilvl="6" w:tplc="4009000F" w:tentative="1">
+      <w:start w:val="1"/>
+      <w:numFmt w:val="decimal"/>
+      <w:lvlText w:val="%7."/>
+      <w:lvlJc w:val="left"/>
+      <w:pPr>
+        <w:ind w:left="5040" w:hanging="360"/>
+      </w:pPr>
+    </w:lvl>
+    <w:lvl w:ilvl="7" w:tplc="40090019" w:tentative="1">
+      <w:start w:val="1"/>
+      <w:numFmt w:val="lowerLetter"/>
+      <w:lvlText w:val="%8."/>
+      <w:lvlJc w:val="left"/>
+      <w:pPr>
+        <w:ind w:left="5760" w:hanging="360"/>
+      </w:pPr>
+    </w:lvl>
+    <w:lvl w:ilvl="8" w:tplc="4009001B" w:tentative="1">
+      <w:start w:val="1"/>
+      <w:numFmt w:val="lowerRoman"/>
+      <w:lvlText w:val="%9."/>
+      <w:lvlJc w:val="right"/>
+      <w:pPr>
+        <w:ind w:left="6480" w:hanging="180"/>
+      </w:pPr>
+    </w:lvl>
+  </w:abstractNum>
+  <w:abstractNum w:abstractNumId="2" w15:restartNumberingAfterBreak="0">
     <w:nsid w:val="238022D3"/>
     <w:multiLevelType w:val="hybridMultilevel"/>
     <w:tmpl w:val="2E5E1800"/>
@@ -1641,7 +1661,7 @@
       </w:pPr>
     </w:lvl>
   </w:abstractNum>
-  <w:abstractNum w:abstractNumId="2" w15:restartNumberingAfterBreak="0">
+  <w:abstractNum w:abstractNumId="3" w15:restartNumberingAfterBreak="0">
     <w:nsid w:val="265A124F"/>
     <w:multiLevelType w:val="hybridMultilevel"/>
     <w:tmpl w:val="49328864"/>
@@ -1730,7 +1750,7 @@
       </w:pPr>
     </w:lvl>
   </w:abstractNum>
-  <w:abstractNum w:abstractNumId="3" w15:restartNumberingAfterBreak="0">
+  <w:abstractNum w:abstractNumId="4" w15:restartNumberingAfterBreak="0">
     <w:nsid w:val="26B93E0E"/>
     <w:multiLevelType w:val="hybridMultilevel"/>
     <w:tmpl w:val="DDB85EA2"/>
@@ -1819,7 +1839,7 @@
       </w:pPr>
     </w:lvl>
   </w:abstractNum>
-  <w:abstractNum w:abstractNumId="4" w15:restartNumberingAfterBreak="0">
+  <w:abstractNum w:abstractNumId="5" w15:restartNumberingAfterBreak="0">
     <w:nsid w:val="30C41688"/>
     <w:multiLevelType w:val="hybridMultilevel"/>
     <w:tmpl w:val="1F4863BA"/>
@@ -1908,7 +1928,7 @@
       </w:pPr>
     </w:lvl>
   </w:abstractNum>
-  <w:abstractNum w:abstractNumId="5" w15:restartNumberingAfterBreak="0">
+  <w:abstractNum w:abstractNumId="6" w15:restartNumberingAfterBreak="0">
     <w:nsid w:val="3B9C0DF0"/>
     <w:multiLevelType w:val="hybridMultilevel"/>
     <w:tmpl w:val="17A8F51A"/>
@@ -1997,7 +2017,7 @@
       </w:pPr>
     </w:lvl>
   </w:abstractNum>
-  <w:abstractNum w:abstractNumId="6" w15:restartNumberingAfterBreak="0">
+  <w:abstractNum w:abstractNumId="7" w15:restartNumberingAfterBreak="0">
     <w:nsid w:val="408D153E"/>
     <w:multiLevelType w:val="hybridMultilevel"/>
     <w:tmpl w:val="913C1D38"/>
@@ -2086,7 +2106,7 @@
       </w:pPr>
     </w:lvl>
   </w:abstractNum>
-  <w:abstractNum w:abstractNumId="7" w15:restartNumberingAfterBreak="0">
+  <w:abstractNum w:abstractNumId="8" w15:restartNumberingAfterBreak="0">
     <w:nsid w:val="50B9217D"/>
     <w:multiLevelType w:val="hybridMultilevel"/>
     <w:tmpl w:val="9D4ABA6A"/>
@@ -2175,7 +2195,7 @@
       </w:pPr>
     </w:lvl>
   </w:abstractNum>
-  <w:abstractNum w:abstractNumId="8" w15:restartNumberingAfterBreak="0">
+  <w:abstractNum w:abstractNumId="9" w15:restartNumberingAfterBreak="0">
     <w:nsid w:val="5B4D7414"/>
     <w:multiLevelType w:val="hybridMultilevel"/>
     <w:tmpl w:val="DE88BCF8"/>
@@ -2264,7 +2284,7 @@
       </w:pPr>
     </w:lvl>
   </w:abstractNum>
-  <w:abstractNum w:abstractNumId="9" w15:restartNumberingAfterBreak="0">
+  <w:abstractNum w:abstractNumId="10" w15:restartNumberingAfterBreak="0">
     <w:nsid w:val="76EC0E12"/>
     <w:multiLevelType w:val="hybridMultilevel"/>
     <w:tmpl w:val="A942C690"/>
@@ -2353,7 +2373,7 @@
       </w:pPr>
     </w:lvl>
   </w:abstractNum>
-  <w:abstractNum w:abstractNumId="10" w15:restartNumberingAfterBreak="0">
+  <w:abstractNum w:abstractNumId="11" w15:restartNumberingAfterBreak="0">
     <w:nsid w:val="7C383BC3"/>
     <w:multiLevelType w:val="hybridMultilevel"/>
     <w:tmpl w:val="F87E7AB0"/>
@@ -2443,37 +2463,40 @@
     </w:lvl>
   </w:abstractNum>
   <w:num w:numId="1" w16cid:durableId="1610308524">
-    <w:abstractNumId w:val="4"/>
+    <w:abstractNumId w:val="5"/>
   </w:num>
   <w:num w:numId="2" w16cid:durableId="1465854401">
-    <w:abstractNumId w:val="5"/>
+    <w:abstractNumId w:val="6"/>
   </w:num>
   <w:num w:numId="3" w16cid:durableId="2005664826">
+    <w:abstractNumId w:val="8"/>
+  </w:num>
+  <w:num w:numId="4" w16cid:durableId="1333681547">
+    <w:abstractNumId w:val="3"/>
+  </w:num>
+  <w:num w:numId="5" w16cid:durableId="2147118117">
+    <w:abstractNumId w:val="2"/>
+  </w:num>
+  <w:num w:numId="6" w16cid:durableId="470488848">
+    <w:abstractNumId w:val="11"/>
+  </w:num>
+  <w:num w:numId="7" w16cid:durableId="1921986392">
+    <w:abstractNumId w:val="9"/>
+  </w:num>
+  <w:num w:numId="8" w16cid:durableId="719717844">
     <w:abstractNumId w:val="7"/>
   </w:num>
-  <w:num w:numId="4" w16cid:durableId="1333681547">
-    <w:abstractNumId w:val="2"/>
-  </w:num>
-  <w:num w:numId="5" w16cid:durableId="2147118117">
-    <w:abstractNumId w:val="1"/>
-  </w:num>
-  <w:num w:numId="6" w16cid:durableId="470488848">
+  <w:num w:numId="9" w16cid:durableId="213198468">
     <w:abstractNumId w:val="10"/>
   </w:num>
-  <w:num w:numId="7" w16cid:durableId="1921986392">
-    <w:abstractNumId w:val="8"/>
-  </w:num>
-  <w:num w:numId="8" w16cid:durableId="719717844">
-    <w:abstractNumId w:val="6"/>
-  </w:num>
-  <w:num w:numId="9" w16cid:durableId="213198468">
-    <w:abstractNumId w:val="9"/>
-  </w:num>
   <w:num w:numId="10" w16cid:durableId="1433277069">
-    <w:abstractNumId w:val="3"/>
+    <w:abstractNumId w:val="4"/>
   </w:num>
   <w:num w:numId="11" w16cid:durableId="286662940">
     <w:abstractNumId w:val="0"/>
+  </w:num>
+  <w:num w:numId="12" w16cid:durableId="1899319567">
+    <w:abstractNumId w:val="1"/>
   </w:num>
 </w:numbering>
 </file>

--- a/04-06-2025 Day 3 - Java.docx
+++ b/04-06-2025 Day 3 - Java.docx
@@ -1375,10 +1375,628 @@
     </w:p>
     <w:p>
       <w:pPr>
+        <w:ind w:left="360"/>
+        <w:rPr>
+          <w:sz w:val="36"/>
+          <w:szCs w:val="36"/>
+        </w:rPr>
+      </w:pPr>
+    </w:p>
+    <w:p>
+      <w:pPr>
+        <w:ind w:left="360"/>
+        <w:rPr>
+          <w:sz w:val="36"/>
+          <w:szCs w:val="36"/>
+        </w:rPr>
+      </w:pPr>
+    </w:p>
+    <w:p>
+      <w:pPr>
+        <w:ind w:left="360"/>
+        <w:rPr>
+          <w:sz w:val="36"/>
+          <w:szCs w:val="36"/>
+        </w:rPr>
+      </w:pPr>
+    </w:p>
+    <w:p>
+      <w:pPr>
+        <w:ind w:left="360"/>
+        <w:rPr>
+          <w:sz w:val="36"/>
+          <w:szCs w:val="36"/>
+        </w:rPr>
+      </w:pPr>
+    </w:p>
+    <w:p>
+      <w:pPr>
+        <w:ind w:left="360"/>
+        <w:rPr>
+          <w:sz w:val="36"/>
+          <w:szCs w:val="36"/>
+        </w:rPr>
+      </w:pPr>
+    </w:p>
+    <w:p>
+      <w:pPr>
+        <w:ind w:left="360"/>
+        <w:rPr>
+          <w:sz w:val="36"/>
+          <w:szCs w:val="36"/>
+        </w:rPr>
+      </w:pPr>
+    </w:p>
+    <w:p>
+      <w:pPr>
+        <w:ind w:left="360"/>
+        <w:rPr>
+          <w:sz w:val="36"/>
+          <w:szCs w:val="36"/>
+        </w:rPr>
+      </w:pPr>
+    </w:p>
+    <w:p>
+      <w:pPr>
+        <w:ind w:left="360"/>
+        <w:rPr>
+          <w:sz w:val="36"/>
+          <w:szCs w:val="36"/>
+        </w:rPr>
+      </w:pPr>
+    </w:p>
+    <w:p>
+      <w:pPr>
+        <w:ind w:left="360"/>
+        <w:rPr>
+          <w:sz w:val="36"/>
+          <w:szCs w:val="36"/>
+        </w:rPr>
+      </w:pPr>
+    </w:p>
+    <w:p>
+      <w:pPr>
+        <w:rPr>
+          <w:b/>
+          <w:bCs/>
+          <w:sz w:val="36"/>
+          <w:szCs w:val="36"/>
+        </w:rPr>
+      </w:pPr>
+      <w:r>
+        <w:rPr>
+          <w:b/>
+          <w:bCs/>
+          <w:sz w:val="36"/>
+          <w:szCs w:val="36"/>
+        </w:rPr>
+        <w:lastRenderedPageBreak/>
+        <w:t xml:space="preserve">Access specifiers </w:t>
+      </w:r>
+      <w:r>
+        <w:rPr>
+          <w:b/>
+          <w:bCs/>
+          <w:sz w:val="36"/>
+          <w:szCs w:val="36"/>
+        </w:rPr>
+        <w:t xml:space="preserve">: using access specifiers we can expose the visibility of variable, methods, class and constructor. </w:t>
+      </w:r>
+      <w:r>
+        <w:rPr>
+          <w:b/>
+          <w:bCs/>
+          <w:sz w:val="36"/>
+          <w:szCs w:val="36"/>
+        </w:rPr>
+        <w:t>s</w:t>
+      </w:r>
+    </w:p>
+    <w:p>
+      <w:pPr>
+        <w:rPr>
+          <w:sz w:val="36"/>
+          <w:szCs w:val="36"/>
+        </w:rPr>
+      </w:pPr>
+      <w:r>
+        <w:rPr>
+          <w:sz w:val="36"/>
+          <w:szCs w:val="36"/>
+        </w:rPr>
+        <w:t xml:space="preserve">Java provided 4 types of access specifiers </w:t>
+      </w:r>
+    </w:p>
+    <w:p>
+      <w:pPr>
         <w:pStyle w:val="ListParagraph"/>
-        <w:rPr>
-          <w:sz w:val="36"/>
-          <w:szCs w:val="36"/>
+        <w:numPr>
+          <w:ilvl w:val="0"/>
+          <w:numId w:val="13"/>
+        </w:numPr>
+        <w:rPr>
+          <w:sz w:val="36"/>
+          <w:szCs w:val="36"/>
+        </w:rPr>
+      </w:pPr>
+      <w:r>
+        <w:rPr>
+          <w:sz w:val="36"/>
+          <w:szCs w:val="36"/>
+        </w:rPr>
+        <w:t>p</w:t>
+      </w:r>
+      <w:r>
+        <w:rPr>
+          <w:sz w:val="36"/>
+          <w:szCs w:val="36"/>
+        </w:rPr>
+        <w:t xml:space="preserve">rivate </w:t>
+      </w:r>
+    </w:p>
+    <w:p>
+      <w:pPr>
+        <w:pStyle w:val="ListParagraph"/>
+        <w:numPr>
+          <w:ilvl w:val="1"/>
+          <w:numId w:val="13"/>
+        </w:numPr>
+        <w:rPr>
+          <w:sz w:val="36"/>
+          <w:szCs w:val="36"/>
+        </w:rPr>
+      </w:pPr>
+      <w:r>
+        <w:rPr>
+          <w:sz w:val="36"/>
+          <w:szCs w:val="36"/>
+        </w:rPr>
+        <w:t>private we can use with instance variable, static variable, method (</w:t>
+      </w:r>
+      <w:proofErr w:type="spellStart"/>
+      <w:r>
+        <w:rPr>
+          <w:sz w:val="36"/>
+          <w:szCs w:val="36"/>
+        </w:rPr>
+        <w:t>non static</w:t>
+      </w:r>
+      <w:proofErr w:type="spellEnd"/>
+      <w:r>
+        <w:rPr>
+          <w:sz w:val="36"/>
+          <w:szCs w:val="36"/>
+        </w:rPr>
+        <w:t xml:space="preserve"> as wells static), constructor but we can’t use with class and local variable. </w:t>
+      </w:r>
+    </w:p>
+    <w:p>
+      <w:pPr>
+        <w:pStyle w:val="ListParagraph"/>
+        <w:numPr>
+          <w:ilvl w:val="1"/>
+          <w:numId w:val="13"/>
+        </w:numPr>
+        <w:rPr>
+          <w:sz w:val="36"/>
+          <w:szCs w:val="36"/>
+        </w:rPr>
+      </w:pPr>
+      <w:r>
+        <w:rPr>
+          <w:sz w:val="36"/>
+          <w:szCs w:val="36"/>
+        </w:rPr>
+        <w:t xml:space="preserve">Scope : </w:t>
+      </w:r>
+      <w:r>
+        <w:rPr>
+          <w:sz w:val="36"/>
+          <w:szCs w:val="36"/>
+          <w:highlight w:val="yellow"/>
+        </w:rPr>
+        <w:t>within a same class</w:t>
+      </w:r>
+      <w:r>
+        <w:rPr>
+          <w:sz w:val="36"/>
+          <w:szCs w:val="36"/>
+        </w:rPr>
+        <w:t xml:space="preserve">. </w:t>
+      </w:r>
+    </w:p>
+    <w:p>
+      <w:pPr>
+        <w:pStyle w:val="ListParagraph"/>
+        <w:numPr>
+          <w:ilvl w:val="0"/>
+          <w:numId w:val="13"/>
+        </w:numPr>
+        <w:rPr>
+          <w:sz w:val="36"/>
+          <w:szCs w:val="36"/>
+        </w:rPr>
+      </w:pPr>
+      <w:r>
+        <w:rPr>
+          <w:sz w:val="36"/>
+          <w:szCs w:val="36"/>
+        </w:rPr>
+        <w:t>d</w:t>
+      </w:r>
+      <w:r>
+        <w:rPr>
+          <w:sz w:val="36"/>
+          <w:szCs w:val="36"/>
+        </w:rPr>
+        <w:t xml:space="preserve">efault </w:t>
+      </w:r>
+      <w:r>
+        <w:rPr>
+          <w:sz w:val="36"/>
+          <w:szCs w:val="36"/>
+        </w:rPr>
+        <w:t xml:space="preserve">(nothing): </w:t>
+      </w:r>
+    </w:p>
+    <w:p>
+      <w:pPr>
+        <w:pStyle w:val="ListParagraph"/>
+        <w:numPr>
+          <w:ilvl w:val="1"/>
+          <w:numId w:val="13"/>
+        </w:numPr>
+        <w:rPr>
+          <w:sz w:val="36"/>
+          <w:szCs w:val="36"/>
+        </w:rPr>
+      </w:pPr>
+      <w:r>
+        <w:rPr>
+          <w:sz w:val="36"/>
+          <w:szCs w:val="36"/>
+        </w:rPr>
+        <w:t xml:space="preserve">we can use with all. </w:t>
+      </w:r>
+    </w:p>
+    <w:p>
+      <w:pPr>
+        <w:pStyle w:val="ListParagraph"/>
+        <w:numPr>
+          <w:ilvl w:val="1"/>
+          <w:numId w:val="13"/>
+        </w:numPr>
+        <w:rPr>
+          <w:sz w:val="36"/>
+          <w:szCs w:val="36"/>
+        </w:rPr>
+      </w:pPr>
+      <w:r>
+        <w:rPr>
+          <w:sz w:val="36"/>
+          <w:szCs w:val="36"/>
+        </w:rPr>
+        <w:t xml:space="preserve">Scope </w:t>
+      </w:r>
+      <w:r>
+        <w:rPr>
+          <w:sz w:val="36"/>
+          <w:szCs w:val="36"/>
+          <w:highlight w:val="yellow"/>
+        </w:rPr>
+        <w:t>: within a same package.</w:t>
+      </w:r>
+      <w:r>
+        <w:rPr>
+          <w:sz w:val="36"/>
+          <w:szCs w:val="36"/>
+        </w:rPr>
+        <w:t xml:space="preserve"> </w:t>
+      </w:r>
+    </w:p>
+    <w:p>
+      <w:pPr>
+        <w:pStyle w:val="ListParagraph"/>
+        <w:numPr>
+          <w:ilvl w:val="0"/>
+          <w:numId w:val="13"/>
+        </w:numPr>
+        <w:rPr>
+          <w:sz w:val="36"/>
+          <w:szCs w:val="36"/>
+        </w:rPr>
+      </w:pPr>
+      <w:r>
+        <w:rPr>
+          <w:sz w:val="36"/>
+          <w:szCs w:val="36"/>
+        </w:rPr>
+        <w:t>p</w:t>
+      </w:r>
+      <w:r>
+        <w:rPr>
+          <w:sz w:val="36"/>
+          <w:szCs w:val="36"/>
+        </w:rPr>
+        <w:t>rotected</w:t>
+      </w:r>
+    </w:p>
+    <w:p>
+      <w:pPr>
+        <w:pStyle w:val="ListParagraph"/>
+        <w:numPr>
+          <w:ilvl w:val="1"/>
+          <w:numId w:val="13"/>
+        </w:numPr>
+        <w:rPr>
+          <w:sz w:val="36"/>
+          <w:szCs w:val="36"/>
+        </w:rPr>
+      </w:pPr>
+      <w:r>
+        <w:rPr>
+          <w:sz w:val="36"/>
+          <w:szCs w:val="36"/>
+        </w:rPr>
+        <w:t xml:space="preserve"> </w:t>
+      </w:r>
+      <w:r>
+        <w:rPr>
+          <w:sz w:val="36"/>
+          <w:szCs w:val="36"/>
+        </w:rPr>
+        <w:t>private we can use with instance variable, static variable, method (</w:t>
+      </w:r>
+      <w:proofErr w:type="spellStart"/>
+      <w:r>
+        <w:rPr>
+          <w:sz w:val="36"/>
+          <w:szCs w:val="36"/>
+        </w:rPr>
+        <w:t>non static</w:t>
+      </w:r>
+      <w:proofErr w:type="spellEnd"/>
+      <w:r>
+        <w:rPr>
+          <w:sz w:val="36"/>
+          <w:szCs w:val="36"/>
+        </w:rPr>
+        <w:t xml:space="preserve"> as wells static), constructor but we can’t use with class and local variable. </w:t>
+      </w:r>
+    </w:p>
+    <w:p>
+      <w:pPr>
+        <w:pStyle w:val="ListParagraph"/>
+        <w:numPr>
+          <w:ilvl w:val="1"/>
+          <w:numId w:val="13"/>
+        </w:numPr>
+        <w:rPr>
+          <w:sz w:val="36"/>
+          <w:szCs w:val="36"/>
+        </w:rPr>
+      </w:pPr>
+      <w:r>
+        <w:rPr>
+          <w:sz w:val="36"/>
+          <w:szCs w:val="36"/>
+        </w:rPr>
+        <w:t xml:space="preserve">Scope : </w:t>
+      </w:r>
+      <w:r>
+        <w:rPr>
+          <w:sz w:val="36"/>
+          <w:szCs w:val="36"/>
+          <w:highlight w:val="yellow"/>
+        </w:rPr>
+        <w:t>within a same package as well as other package if sub class.</w:t>
+      </w:r>
+      <w:r>
+        <w:rPr>
+          <w:sz w:val="36"/>
+          <w:szCs w:val="36"/>
+        </w:rPr>
+        <w:t xml:space="preserve"> </w:t>
+      </w:r>
+    </w:p>
+    <w:p>
+      <w:pPr>
+        <w:pStyle w:val="ListParagraph"/>
+        <w:numPr>
+          <w:ilvl w:val="0"/>
+          <w:numId w:val="13"/>
+        </w:numPr>
+        <w:rPr>
+          <w:sz w:val="36"/>
+          <w:szCs w:val="36"/>
+        </w:rPr>
+      </w:pPr>
+      <w:r>
+        <w:rPr>
+          <w:sz w:val="36"/>
+          <w:szCs w:val="36"/>
+        </w:rPr>
+        <w:t>p</w:t>
+      </w:r>
+      <w:r>
+        <w:rPr>
+          <w:sz w:val="36"/>
+          <w:szCs w:val="36"/>
+        </w:rPr>
+        <w:t xml:space="preserve">ublic </w:t>
+      </w:r>
+    </w:p>
+    <w:p>
+      <w:pPr>
+        <w:pStyle w:val="ListParagraph"/>
+        <w:numPr>
+          <w:ilvl w:val="1"/>
+          <w:numId w:val="13"/>
+        </w:numPr>
+        <w:rPr>
+          <w:sz w:val="36"/>
+          <w:szCs w:val="36"/>
+        </w:rPr>
+      </w:pPr>
+      <w:r>
+        <w:rPr>
+          <w:sz w:val="36"/>
+          <w:szCs w:val="36"/>
+        </w:rPr>
+        <w:t>private we can use with instance variable, static variable, method (</w:t>
+      </w:r>
+      <w:proofErr w:type="spellStart"/>
+      <w:r>
+        <w:rPr>
+          <w:sz w:val="36"/>
+          <w:szCs w:val="36"/>
+        </w:rPr>
+        <w:t>non static</w:t>
+      </w:r>
+      <w:proofErr w:type="spellEnd"/>
+      <w:r>
+        <w:rPr>
+          <w:sz w:val="36"/>
+          <w:szCs w:val="36"/>
+        </w:rPr>
+        <w:t xml:space="preserve"> as wells static), constructor</w:t>
+      </w:r>
+      <w:r>
+        <w:rPr>
+          <w:sz w:val="36"/>
+          <w:szCs w:val="36"/>
+        </w:rPr>
+        <w:t xml:space="preserve">, </w:t>
+      </w:r>
+      <w:r>
+        <w:rPr>
+          <w:sz w:val="36"/>
+          <w:szCs w:val="36"/>
+        </w:rPr>
+        <w:t xml:space="preserve">class </w:t>
+      </w:r>
+      <w:r>
+        <w:rPr>
+          <w:sz w:val="36"/>
+          <w:szCs w:val="36"/>
+        </w:rPr>
+        <w:t xml:space="preserve">but not with </w:t>
+      </w:r>
+      <w:r>
+        <w:rPr>
+          <w:sz w:val="36"/>
+          <w:szCs w:val="36"/>
+        </w:rPr>
+        <w:t>local variable.</w:t>
+      </w:r>
+    </w:p>
+    <w:p>
+      <w:pPr>
+        <w:pStyle w:val="ListParagraph"/>
+        <w:numPr>
+          <w:ilvl w:val="1"/>
+          <w:numId w:val="13"/>
+        </w:numPr>
+        <w:rPr>
+          <w:sz w:val="36"/>
+          <w:szCs w:val="36"/>
+          <w:highlight w:val="yellow"/>
+        </w:rPr>
+      </w:pPr>
+      <w:r>
+        <w:rPr>
+          <w:sz w:val="36"/>
+          <w:szCs w:val="36"/>
+        </w:rPr>
+        <w:t xml:space="preserve">Scope : </w:t>
+      </w:r>
+      <w:r>
+        <w:rPr>
+          <w:sz w:val="36"/>
+          <w:szCs w:val="36"/>
+          <w:highlight w:val="yellow"/>
+        </w:rPr>
+        <w:t xml:space="preserve">same package as well as other package. </w:t>
+      </w:r>
+    </w:p>
+    <w:p>
+      <w:pPr>
+        <w:pStyle w:val="ListParagraph"/>
+        <w:rPr>
+          <w:sz w:val="36"/>
+          <w:szCs w:val="36"/>
+          <w:highlight w:val="yellow"/>
+        </w:rPr>
+      </w:pPr>
+    </w:p>
+    <w:p>
+      <w:pPr>
+        <w:pStyle w:val="ListParagraph"/>
+        <w:rPr>
+          <w:sz w:val="36"/>
+          <w:szCs w:val="36"/>
+          <w:highlight w:val="yellow"/>
+        </w:rPr>
+      </w:pPr>
+    </w:p>
+    <w:p>
+      <w:pPr>
+        <w:pStyle w:val="ListParagraph"/>
+        <w:rPr>
+          <w:sz w:val="36"/>
+          <w:szCs w:val="36"/>
+          <w:highlight w:val="yellow"/>
+        </w:rPr>
+      </w:pPr>
+    </w:p>
+    <w:p>
+      <w:pPr>
+        <w:pStyle w:val="ListParagraph"/>
+        <w:rPr>
+          <w:sz w:val="36"/>
+          <w:szCs w:val="36"/>
+          <w:highlight w:val="yellow"/>
+        </w:rPr>
+      </w:pPr>
+    </w:p>
+    <w:p>
+      <w:pPr>
+        <w:rPr>
+          <w:sz w:val="36"/>
+          <w:szCs w:val="36"/>
+        </w:rPr>
+      </w:pPr>
+      <w:r>
+        <w:rPr>
+          <w:sz w:val="36"/>
+          <w:szCs w:val="36"/>
+        </w:rPr>
+        <w:lastRenderedPageBreak/>
+        <w:t xml:space="preserve">Package </w:t>
+      </w:r>
+      <w:r>
+        <w:rPr>
+          <w:sz w:val="36"/>
+          <w:szCs w:val="36"/>
+        </w:rPr>
+        <w:t xml:space="preserve">: package is a collection of classes and interface. If we want to write more than one class or interface which have same name but different purpose using package we can write. Package is like a directory or folder </w:t>
+      </w:r>
+    </w:p>
+    <w:p>
+      <w:pPr>
+        <w:rPr>
+          <w:sz w:val="36"/>
+          <w:szCs w:val="36"/>
+          <w:highlight w:val="yellow"/>
+        </w:rPr>
+      </w:pPr>
+    </w:p>
+    <w:p>
+      <w:pPr>
+        <w:rPr>
+          <w:sz w:val="36"/>
+          <w:szCs w:val="36"/>
+          <w:highlight w:val="yellow"/>
         </w:rPr>
       </w:pPr>
     </w:p>
@@ -2390,6 +3008,95 @@
       </w:rPr>
     </w:lvl>
     <w:lvl w:ilvl="1" w:tplc="40090019" w:tentative="1">
+      <w:start w:val="1"/>
+      <w:numFmt w:val="lowerLetter"/>
+      <w:lvlText w:val="%2."/>
+      <w:lvlJc w:val="left"/>
+      <w:pPr>
+        <w:ind w:left="1440" w:hanging="360"/>
+      </w:pPr>
+    </w:lvl>
+    <w:lvl w:ilvl="2" w:tplc="4009001B" w:tentative="1">
+      <w:start w:val="1"/>
+      <w:numFmt w:val="lowerRoman"/>
+      <w:lvlText w:val="%3."/>
+      <w:lvlJc w:val="right"/>
+      <w:pPr>
+        <w:ind w:left="2160" w:hanging="180"/>
+      </w:pPr>
+    </w:lvl>
+    <w:lvl w:ilvl="3" w:tplc="4009000F" w:tentative="1">
+      <w:start w:val="1"/>
+      <w:numFmt w:val="decimal"/>
+      <w:lvlText w:val="%4."/>
+      <w:lvlJc w:val="left"/>
+      <w:pPr>
+        <w:ind w:left="2880" w:hanging="360"/>
+      </w:pPr>
+    </w:lvl>
+    <w:lvl w:ilvl="4" w:tplc="40090019" w:tentative="1">
+      <w:start w:val="1"/>
+      <w:numFmt w:val="lowerLetter"/>
+      <w:lvlText w:val="%5."/>
+      <w:lvlJc w:val="left"/>
+      <w:pPr>
+        <w:ind w:left="3600" w:hanging="360"/>
+      </w:pPr>
+    </w:lvl>
+    <w:lvl w:ilvl="5" w:tplc="4009001B" w:tentative="1">
+      <w:start w:val="1"/>
+      <w:numFmt w:val="lowerRoman"/>
+      <w:lvlText w:val="%6."/>
+      <w:lvlJc w:val="right"/>
+      <w:pPr>
+        <w:ind w:left="4320" w:hanging="180"/>
+      </w:pPr>
+    </w:lvl>
+    <w:lvl w:ilvl="6" w:tplc="4009000F" w:tentative="1">
+      <w:start w:val="1"/>
+      <w:numFmt w:val="decimal"/>
+      <w:lvlText w:val="%7."/>
+      <w:lvlJc w:val="left"/>
+      <w:pPr>
+        <w:ind w:left="5040" w:hanging="360"/>
+      </w:pPr>
+    </w:lvl>
+    <w:lvl w:ilvl="7" w:tplc="40090019" w:tentative="1">
+      <w:start w:val="1"/>
+      <w:numFmt w:val="lowerLetter"/>
+      <w:lvlText w:val="%8."/>
+      <w:lvlJc w:val="left"/>
+      <w:pPr>
+        <w:ind w:left="5760" w:hanging="360"/>
+      </w:pPr>
+    </w:lvl>
+    <w:lvl w:ilvl="8" w:tplc="4009001B" w:tentative="1">
+      <w:start w:val="1"/>
+      <w:numFmt w:val="lowerRoman"/>
+      <w:lvlText w:val="%9."/>
+      <w:lvlJc w:val="right"/>
+      <w:pPr>
+        <w:ind w:left="6480" w:hanging="180"/>
+      </w:pPr>
+    </w:lvl>
+  </w:abstractNum>
+  <w:abstractNum w:abstractNumId="12" w15:restartNumberingAfterBreak="0">
+    <w:nsid w:val="7FC32496"/>
+    <w:multiLevelType w:val="hybridMultilevel"/>
+    <w:tmpl w:val="63AAD5A8"/>
+    <w:lvl w:ilvl="0" w:tplc="4009000F">
+      <w:start w:val="1"/>
+      <w:numFmt w:val="decimal"/>
+      <w:lvlText w:val="%1."/>
+      <w:lvlJc w:val="left"/>
+      <w:pPr>
+        <w:ind w:left="720" w:hanging="360"/>
+      </w:pPr>
+      <w:rPr>
+        <w:rFonts w:hint="default"/>
+      </w:rPr>
+    </w:lvl>
+    <w:lvl w:ilvl="1" w:tplc="40090019">
       <w:start w:val="1"/>
       <w:numFmt w:val="lowerLetter"/>
       <w:lvlText w:val="%2."/>
@@ -2497,6 +3204,9 @@
   </w:num>
   <w:num w:numId="12" w16cid:durableId="1899319567">
     <w:abstractNumId w:val="1"/>
+  </w:num>
+  <w:num w:numId="13" w16cid:durableId="1785684876">
+    <w:abstractNumId w:val="12"/>
   </w:num>
 </w:numbering>
 </file>

--- a/04-06-2025 Day 3 - Java.docx
+++ b/04-06-2025 Day 3 - Java.docx
@@ -513,23 +513,7 @@
           <w:sz w:val="36"/>
           <w:szCs w:val="36"/>
         </w:rPr>
-        <w:t xml:space="preserve">interface </w:t>
-      </w:r>
-      <w:proofErr w:type="spellStart"/>
-      <w:r>
-        <w:rPr>
-          <w:sz w:val="36"/>
-          <w:szCs w:val="36"/>
-        </w:rPr>
-        <w:t>interfaceName</w:t>
-      </w:r>
-      <w:proofErr w:type="spellEnd"/>
-      <w:r>
-        <w:rPr>
-          <w:sz w:val="36"/>
-          <w:szCs w:val="36"/>
-        </w:rPr>
-        <w:t xml:space="preserve"> {</w:t>
+        <w:t>interface interfaceName {</w:t>
       </w:r>
     </w:p>
     <w:p>
@@ -726,23 +710,7 @@
           <w:szCs w:val="36"/>
         </w:rPr>
         <w:lastRenderedPageBreak/>
-        <w:t xml:space="preserve">interface </w:t>
-      </w:r>
-      <w:proofErr w:type="spellStart"/>
-      <w:r>
-        <w:rPr>
-          <w:sz w:val="36"/>
-          <w:szCs w:val="36"/>
-        </w:rPr>
-        <w:t>Abc</w:t>
-      </w:r>
-      <w:proofErr w:type="spellEnd"/>
-      <w:r>
-        <w:rPr>
-          <w:sz w:val="36"/>
-          <w:szCs w:val="36"/>
-        </w:rPr>
-        <w:t xml:space="preserve"> {</w:t>
+        <w:t>interface Abc {</w:t>
       </w:r>
     </w:p>
     <w:p>
@@ -901,23 +869,7 @@
           <w:sz w:val="36"/>
           <w:szCs w:val="36"/>
         </w:rPr>
-        <w:t xml:space="preserve">interface </w:t>
-      </w:r>
-      <w:proofErr w:type="spellStart"/>
-      <w:r>
-        <w:rPr>
-          <w:sz w:val="36"/>
-          <w:szCs w:val="36"/>
-        </w:rPr>
-        <w:t>Xyz</w:t>
-      </w:r>
-      <w:proofErr w:type="spellEnd"/>
-      <w:r>
-        <w:rPr>
-          <w:sz w:val="36"/>
-          <w:szCs w:val="36"/>
-        </w:rPr>
-        <w:t xml:space="preserve"> {</w:t>
+        <w:t>interface Xyz {</w:t>
       </w:r>
     </w:p>
     <w:p>
@@ -1034,23 +986,13 @@
         </w:rPr>
         <w:t xml:space="preserve">interface </w:t>
       </w:r>
-      <w:proofErr w:type="spellStart"/>
       <w:r>
         <w:rPr>
           <w:sz w:val="36"/>
           <w:szCs w:val="36"/>
           <w:highlight w:val="yellow"/>
         </w:rPr>
-        <w:t>Mno</w:t>
-      </w:r>
-      <w:proofErr w:type="spellEnd"/>
-      <w:r>
-        <w:rPr>
-          <w:sz w:val="36"/>
-          <w:szCs w:val="36"/>
-          <w:highlight w:val="yellow"/>
-        </w:rPr>
-        <w:t xml:space="preserve"> </w:t>
+        <w:t xml:space="preserve">Mno </w:t>
       </w:r>
       <w:r>
         <w:rPr>
@@ -1060,9 +1002,16 @@
           <w:szCs w:val="36"/>
           <w:highlight w:val="yellow"/>
         </w:rPr>
-        <w:t xml:space="preserve">extends </w:t>
-      </w:r>
-      <w:proofErr w:type="spellStart"/>
+        <w:t>extends Abc</w:t>
+      </w:r>
+      <w:r>
+        <w:rPr>
+          <w:sz w:val="36"/>
+          <w:szCs w:val="36"/>
+          <w:highlight w:val="yellow"/>
+        </w:rPr>
+        <w:t>,</w:t>
+      </w:r>
       <w:r>
         <w:rPr>
           <w:b/>
@@ -1071,27 +1020,8 @@
           <w:szCs w:val="36"/>
           <w:highlight w:val="yellow"/>
         </w:rPr>
-        <w:t>Abc</w:t>
-      </w:r>
-      <w:r>
-        <w:rPr>
-          <w:sz w:val="36"/>
-          <w:szCs w:val="36"/>
-          <w:highlight w:val="yellow"/>
-        </w:rPr>
-        <w:t>,</w:t>
-      </w:r>
-      <w:r>
-        <w:rPr>
-          <w:b/>
-          <w:bCs/>
-          <w:sz w:val="36"/>
-          <w:szCs w:val="36"/>
-          <w:highlight w:val="yellow"/>
-        </w:rPr>
         <w:t>Xyz</w:t>
       </w:r>
-      <w:proofErr w:type="spellEnd"/>
       <w:r>
         <w:rPr>
           <w:sz w:val="36"/>
@@ -1167,18 +1097,8 @@
           <w:szCs w:val="36"/>
           <w:highlight w:val="yellow"/>
         </w:rPr>
-        <w:t xml:space="preserve">Test implements </w:t>
-      </w:r>
-      <w:proofErr w:type="spellStart"/>
-      <w:r>
-        <w:rPr>
-          <w:sz w:val="36"/>
-          <w:szCs w:val="36"/>
-          <w:highlight w:val="yellow"/>
-        </w:rPr>
-        <w:t>Abc,Xyz</w:t>
-      </w:r>
-      <w:proofErr w:type="spellEnd"/>
+        <w:t>Test implements Abc,Xyz</w:t>
+      </w:r>
       <w:r>
         <w:rPr>
           <w:sz w:val="36"/>
@@ -1551,23 +1471,7 @@
           <w:sz w:val="36"/>
           <w:szCs w:val="36"/>
         </w:rPr>
-        <w:t>private we can use with instance variable, static variable, method (</w:t>
-      </w:r>
-      <w:proofErr w:type="spellStart"/>
-      <w:r>
-        <w:rPr>
-          <w:sz w:val="36"/>
-          <w:szCs w:val="36"/>
-        </w:rPr>
-        <w:t>non static</w:t>
-      </w:r>
-      <w:proofErr w:type="spellEnd"/>
-      <w:r>
-        <w:rPr>
-          <w:sz w:val="36"/>
-          <w:szCs w:val="36"/>
-        </w:rPr>
-        <w:t xml:space="preserve"> as wells static), constructor but we can’t use with class and local variable. </w:t>
+        <w:t xml:space="preserve">private we can use with instance variable, static variable, method (non static as wells static), constructor but we can’t use with class and local variable. </w:t>
       </w:r>
     </w:p>
     <w:p>
@@ -1745,23 +1649,7 @@
           <w:sz w:val="36"/>
           <w:szCs w:val="36"/>
         </w:rPr>
-        <w:t>private we can use with instance variable, static variable, method (</w:t>
-      </w:r>
-      <w:proofErr w:type="spellStart"/>
-      <w:r>
-        <w:rPr>
-          <w:sz w:val="36"/>
-          <w:szCs w:val="36"/>
-        </w:rPr>
-        <w:t>non static</w:t>
-      </w:r>
-      <w:proofErr w:type="spellEnd"/>
-      <w:r>
-        <w:rPr>
-          <w:sz w:val="36"/>
-          <w:szCs w:val="36"/>
-        </w:rPr>
-        <w:t xml:space="preserve"> as wells static), constructor but we can’t use with class and local variable. </w:t>
+        <w:t xml:space="preserve">private we can use with instance variable, static variable, method (non static as wells static), constructor but we can’t use with class and local variable. </w:t>
       </w:r>
     </w:p>
     <w:p>
@@ -1843,23 +1731,7 @@
           <w:sz w:val="36"/>
           <w:szCs w:val="36"/>
         </w:rPr>
-        <w:t>private we can use with instance variable, static variable, method (</w:t>
-      </w:r>
-      <w:proofErr w:type="spellStart"/>
-      <w:r>
-        <w:rPr>
-          <w:sz w:val="36"/>
-          <w:szCs w:val="36"/>
-        </w:rPr>
-        <w:t>non static</w:t>
-      </w:r>
-      <w:proofErr w:type="spellEnd"/>
-      <w:r>
-        <w:rPr>
-          <w:sz w:val="36"/>
-          <w:szCs w:val="36"/>
-        </w:rPr>
-        <w:t xml:space="preserve"> as wells static), constructor</w:t>
+        <w:t>private we can use with instance variable, static variable, method (non static as wells static), constructor</w:t>
       </w:r>
       <w:r>
         <w:rPr>
@@ -1987,16 +1859,191 @@
         <w:rPr>
           <w:sz w:val="36"/>
           <w:szCs w:val="36"/>
+        </w:rPr>
+      </w:pPr>
+    </w:p>
+    <w:p>
+      <w:pPr>
+        <w:rPr>
+          <w:sz w:val="36"/>
+          <w:szCs w:val="36"/>
+        </w:rPr>
+      </w:pPr>
+    </w:p>
+    <w:p>
+      <w:pPr>
+        <w:rPr>
+          <w:sz w:val="36"/>
+          <w:szCs w:val="36"/>
+        </w:rPr>
+      </w:pPr>
+      <w:r>
+        <w:rPr>
+          <w:sz w:val="36"/>
+          <w:szCs w:val="36"/>
+        </w:rPr>
+        <w:t xml:space="preserve">Packages are divided into 2 types. </w:t>
+      </w:r>
+    </w:p>
+    <w:p>
+      <w:pPr>
+        <w:pStyle w:val="ListParagraph"/>
+        <w:numPr>
+          <w:ilvl w:val="0"/>
+          <w:numId w:val="14"/>
+        </w:numPr>
+        <w:rPr>
+          <w:sz w:val="36"/>
+          <w:szCs w:val="36"/>
+        </w:rPr>
+      </w:pPr>
+      <w:r>
+        <w:rPr>
+          <w:sz w:val="36"/>
+          <w:szCs w:val="36"/>
+        </w:rPr>
+        <w:t xml:space="preserve">User defined package </w:t>
+      </w:r>
+    </w:p>
+    <w:p>
+      <w:pPr>
+        <w:pStyle w:val="ListParagraph"/>
+        <w:numPr>
+          <w:ilvl w:val="0"/>
+          <w:numId w:val="14"/>
+        </w:numPr>
+        <w:rPr>
+          <w:sz w:val="36"/>
+          <w:szCs w:val="36"/>
+        </w:rPr>
+      </w:pPr>
+      <w:r>
+        <w:rPr>
+          <w:sz w:val="36"/>
+          <w:szCs w:val="36"/>
+        </w:rPr>
+        <w:t xml:space="preserve">Built in or pre defined package. </w:t>
+      </w:r>
+    </w:p>
+    <w:p>
+      <w:pPr>
+        <w:rPr>
+          <w:sz w:val="36"/>
+          <w:szCs w:val="36"/>
+        </w:rPr>
+      </w:pPr>
+    </w:p>
+    <w:p>
+      <w:pPr>
+        <w:rPr>
+          <w:sz w:val="36"/>
+          <w:szCs w:val="36"/>
+        </w:rPr>
+      </w:pPr>
+      <w:r>
+        <w:rPr>
+          <w:sz w:val="36"/>
+          <w:szCs w:val="36"/>
+        </w:rPr>
+        <w:t>Java</w:t>
+      </w:r>
+      <w:r>
+        <w:rPr>
+          <w:sz w:val="36"/>
+          <w:szCs w:val="36"/>
+        </w:rPr>
+        <w:t xml:space="preserve"> Bean class creation </w:t>
+      </w:r>
+    </w:p>
+    <w:p>
+      <w:pPr>
+        <w:rPr>
+          <w:sz w:val="36"/>
+          <w:szCs w:val="36"/>
+        </w:rPr>
+      </w:pPr>
+      <w:r>
+        <w:rPr>
+          <w:sz w:val="36"/>
+          <w:szCs w:val="36"/>
+        </w:rPr>
+        <w:t xml:space="preserve">Whenever we display any user defined class reference using println it internally call </w:t>
+      </w:r>
+      <w:r>
+        <w:rPr>
+          <w:sz w:val="36"/>
+          <w:szCs w:val="36"/>
           <w:highlight w:val="yellow"/>
         </w:rPr>
-      </w:pPr>
-    </w:p>
-    <w:p>
-      <w:pPr>
+        <w:t>toString</w:t>
+      </w:r>
+      <w:r>
+        <w:rPr>
+          <w:sz w:val="36"/>
+          <w:szCs w:val="36"/>
+        </w:rPr>
+        <w:t xml:space="preserve"> method part of </w:t>
+      </w:r>
+      <w:r>
         <w:rPr>
           <w:sz w:val="36"/>
           <w:szCs w:val="36"/>
           <w:highlight w:val="yellow"/>
+        </w:rPr>
+        <w:t>Object</w:t>
+      </w:r>
+      <w:r>
+        <w:rPr>
+          <w:sz w:val="36"/>
+          <w:szCs w:val="36"/>
+        </w:rPr>
+        <w:t xml:space="preserve"> class </w:t>
+      </w:r>
+    </w:p>
+    <w:p>
+      <w:pPr>
+        <w:rPr>
+          <w:sz w:val="36"/>
+          <w:szCs w:val="36"/>
+        </w:rPr>
+      </w:pPr>
+      <w:r>
+        <w:rPr>
+          <w:sz w:val="36"/>
+          <w:szCs w:val="36"/>
+        </w:rPr>
+        <w:t xml:space="preserve">By default every java program it may pre defined or user defined internally extends Object class. </w:t>
+      </w:r>
+    </w:p>
+    <w:p>
+      <w:pPr>
+        <w:rPr>
+          <w:sz w:val="36"/>
+          <w:szCs w:val="36"/>
+        </w:rPr>
+      </w:pPr>
+    </w:p>
+    <w:p>
+      <w:pPr>
+        <w:rPr>
+          <w:sz w:val="36"/>
+          <w:szCs w:val="36"/>
+        </w:rPr>
+      </w:pPr>
+    </w:p>
+    <w:p>
+      <w:pPr>
+        <w:rPr>
+          <w:sz w:val="36"/>
+          <w:szCs w:val="36"/>
+        </w:rPr>
+      </w:pPr>
+    </w:p>
+    <w:p>
+      <w:pPr>
+        <w:rPr>
+          <w:sz w:val="36"/>
+          <w:szCs w:val="36"/>
         </w:rPr>
       </w:pPr>
     </w:p>
@@ -2458,6 +2505,95 @@
     </w:lvl>
   </w:abstractNum>
   <w:abstractNum w:abstractNumId="5" w15:restartNumberingAfterBreak="0">
+    <w:nsid w:val="2E484A44"/>
+    <w:multiLevelType w:val="hybridMultilevel"/>
+    <w:tmpl w:val="2846618C"/>
+    <w:lvl w:ilvl="0" w:tplc="4009000F">
+      <w:start w:val="1"/>
+      <w:numFmt w:val="decimal"/>
+      <w:lvlText w:val="%1."/>
+      <w:lvlJc w:val="left"/>
+      <w:pPr>
+        <w:ind w:left="720" w:hanging="360"/>
+      </w:pPr>
+      <w:rPr>
+        <w:rFonts w:hint="default"/>
+      </w:rPr>
+    </w:lvl>
+    <w:lvl w:ilvl="1" w:tplc="40090019" w:tentative="1">
+      <w:start w:val="1"/>
+      <w:numFmt w:val="lowerLetter"/>
+      <w:lvlText w:val="%2."/>
+      <w:lvlJc w:val="left"/>
+      <w:pPr>
+        <w:ind w:left="1440" w:hanging="360"/>
+      </w:pPr>
+    </w:lvl>
+    <w:lvl w:ilvl="2" w:tplc="4009001B" w:tentative="1">
+      <w:start w:val="1"/>
+      <w:numFmt w:val="lowerRoman"/>
+      <w:lvlText w:val="%3."/>
+      <w:lvlJc w:val="right"/>
+      <w:pPr>
+        <w:ind w:left="2160" w:hanging="180"/>
+      </w:pPr>
+    </w:lvl>
+    <w:lvl w:ilvl="3" w:tplc="4009000F" w:tentative="1">
+      <w:start w:val="1"/>
+      <w:numFmt w:val="decimal"/>
+      <w:lvlText w:val="%4."/>
+      <w:lvlJc w:val="left"/>
+      <w:pPr>
+        <w:ind w:left="2880" w:hanging="360"/>
+      </w:pPr>
+    </w:lvl>
+    <w:lvl w:ilvl="4" w:tplc="40090019" w:tentative="1">
+      <w:start w:val="1"/>
+      <w:numFmt w:val="lowerLetter"/>
+      <w:lvlText w:val="%5."/>
+      <w:lvlJc w:val="left"/>
+      <w:pPr>
+        <w:ind w:left="3600" w:hanging="360"/>
+      </w:pPr>
+    </w:lvl>
+    <w:lvl w:ilvl="5" w:tplc="4009001B" w:tentative="1">
+      <w:start w:val="1"/>
+      <w:numFmt w:val="lowerRoman"/>
+      <w:lvlText w:val="%6."/>
+      <w:lvlJc w:val="right"/>
+      <w:pPr>
+        <w:ind w:left="4320" w:hanging="180"/>
+      </w:pPr>
+    </w:lvl>
+    <w:lvl w:ilvl="6" w:tplc="4009000F" w:tentative="1">
+      <w:start w:val="1"/>
+      <w:numFmt w:val="decimal"/>
+      <w:lvlText w:val="%7."/>
+      <w:lvlJc w:val="left"/>
+      <w:pPr>
+        <w:ind w:left="5040" w:hanging="360"/>
+      </w:pPr>
+    </w:lvl>
+    <w:lvl w:ilvl="7" w:tplc="40090019" w:tentative="1">
+      <w:start w:val="1"/>
+      <w:numFmt w:val="lowerLetter"/>
+      <w:lvlText w:val="%8."/>
+      <w:lvlJc w:val="left"/>
+      <w:pPr>
+        <w:ind w:left="5760" w:hanging="360"/>
+      </w:pPr>
+    </w:lvl>
+    <w:lvl w:ilvl="8" w:tplc="4009001B" w:tentative="1">
+      <w:start w:val="1"/>
+      <w:numFmt w:val="lowerRoman"/>
+      <w:lvlText w:val="%9."/>
+      <w:lvlJc w:val="right"/>
+      <w:pPr>
+        <w:ind w:left="6480" w:hanging="180"/>
+      </w:pPr>
+    </w:lvl>
+  </w:abstractNum>
+  <w:abstractNum w:abstractNumId="6" w15:restartNumberingAfterBreak="0">
     <w:nsid w:val="30C41688"/>
     <w:multiLevelType w:val="hybridMultilevel"/>
     <w:tmpl w:val="1F4863BA"/>
@@ -2546,7 +2682,7 @@
       </w:pPr>
     </w:lvl>
   </w:abstractNum>
-  <w:abstractNum w:abstractNumId="6" w15:restartNumberingAfterBreak="0">
+  <w:abstractNum w:abstractNumId="7" w15:restartNumberingAfterBreak="0">
     <w:nsid w:val="3B9C0DF0"/>
     <w:multiLevelType w:val="hybridMultilevel"/>
     <w:tmpl w:val="17A8F51A"/>
@@ -2635,7 +2771,7 @@
       </w:pPr>
     </w:lvl>
   </w:abstractNum>
-  <w:abstractNum w:abstractNumId="7" w15:restartNumberingAfterBreak="0">
+  <w:abstractNum w:abstractNumId="8" w15:restartNumberingAfterBreak="0">
     <w:nsid w:val="408D153E"/>
     <w:multiLevelType w:val="hybridMultilevel"/>
     <w:tmpl w:val="913C1D38"/>
@@ -2724,7 +2860,7 @@
       </w:pPr>
     </w:lvl>
   </w:abstractNum>
-  <w:abstractNum w:abstractNumId="8" w15:restartNumberingAfterBreak="0">
+  <w:abstractNum w:abstractNumId="9" w15:restartNumberingAfterBreak="0">
     <w:nsid w:val="50B9217D"/>
     <w:multiLevelType w:val="hybridMultilevel"/>
     <w:tmpl w:val="9D4ABA6A"/>
@@ -2813,7 +2949,7 @@
       </w:pPr>
     </w:lvl>
   </w:abstractNum>
-  <w:abstractNum w:abstractNumId="9" w15:restartNumberingAfterBreak="0">
+  <w:abstractNum w:abstractNumId="10" w15:restartNumberingAfterBreak="0">
     <w:nsid w:val="5B4D7414"/>
     <w:multiLevelType w:val="hybridMultilevel"/>
     <w:tmpl w:val="DE88BCF8"/>
@@ -2902,7 +3038,7 @@
       </w:pPr>
     </w:lvl>
   </w:abstractNum>
-  <w:abstractNum w:abstractNumId="10" w15:restartNumberingAfterBreak="0">
+  <w:abstractNum w:abstractNumId="11" w15:restartNumberingAfterBreak="0">
     <w:nsid w:val="76EC0E12"/>
     <w:multiLevelType w:val="hybridMultilevel"/>
     <w:tmpl w:val="A942C690"/>
@@ -2991,7 +3127,7 @@
       </w:pPr>
     </w:lvl>
   </w:abstractNum>
-  <w:abstractNum w:abstractNumId="11" w15:restartNumberingAfterBreak="0">
+  <w:abstractNum w:abstractNumId="12" w15:restartNumberingAfterBreak="0">
     <w:nsid w:val="7C383BC3"/>
     <w:multiLevelType w:val="hybridMultilevel"/>
     <w:tmpl w:val="F87E7AB0"/>
@@ -3080,7 +3216,7 @@
       </w:pPr>
     </w:lvl>
   </w:abstractNum>
-  <w:abstractNum w:abstractNumId="12" w15:restartNumberingAfterBreak="0">
+  <w:abstractNum w:abstractNumId="13" w15:restartNumberingAfterBreak="0">
     <w:nsid w:val="7FC32496"/>
     <w:multiLevelType w:val="hybridMultilevel"/>
     <w:tmpl w:val="63AAD5A8"/>
@@ -3170,13 +3306,13 @@
     </w:lvl>
   </w:abstractNum>
   <w:num w:numId="1" w16cid:durableId="1610308524">
-    <w:abstractNumId w:val="5"/>
+    <w:abstractNumId w:val="6"/>
   </w:num>
   <w:num w:numId="2" w16cid:durableId="1465854401">
-    <w:abstractNumId w:val="6"/>
+    <w:abstractNumId w:val="7"/>
   </w:num>
   <w:num w:numId="3" w16cid:durableId="2005664826">
-    <w:abstractNumId w:val="8"/>
+    <w:abstractNumId w:val="9"/>
   </w:num>
   <w:num w:numId="4" w16cid:durableId="1333681547">
     <w:abstractNumId w:val="3"/>
@@ -3185,16 +3321,16 @@
     <w:abstractNumId w:val="2"/>
   </w:num>
   <w:num w:numId="6" w16cid:durableId="470488848">
-    <w:abstractNumId w:val="11"/>
+    <w:abstractNumId w:val="12"/>
   </w:num>
   <w:num w:numId="7" w16cid:durableId="1921986392">
-    <w:abstractNumId w:val="9"/>
+    <w:abstractNumId w:val="10"/>
   </w:num>
   <w:num w:numId="8" w16cid:durableId="719717844">
-    <w:abstractNumId w:val="7"/>
+    <w:abstractNumId w:val="8"/>
   </w:num>
   <w:num w:numId="9" w16cid:durableId="213198468">
-    <w:abstractNumId w:val="10"/>
+    <w:abstractNumId w:val="11"/>
   </w:num>
   <w:num w:numId="10" w16cid:durableId="1433277069">
     <w:abstractNumId w:val="4"/>
@@ -3206,7 +3342,10 @@
     <w:abstractNumId w:val="1"/>
   </w:num>
   <w:num w:numId="13" w16cid:durableId="1785684876">
-    <w:abstractNumId w:val="12"/>
+    <w:abstractNumId w:val="13"/>
+  </w:num>
+  <w:num w:numId="14" w16cid:durableId="1577668520">
+    <w:abstractNumId w:val="5"/>
   </w:num>
 </w:numbering>
 </file>

--- a/04-06-2025 Day 3 - Java.docx
+++ b/04-06-2025 Day 3 - Java.docx
@@ -29,26 +29,83 @@
           <w:szCs w:val="36"/>
         </w:rPr>
       </w:pPr>
-      <w:r>
-        <w:rPr>
-          <w:sz w:val="36"/>
-          <w:szCs w:val="36"/>
-        </w:rPr>
-        <w:t>super()</w:t>
-      </w:r>
-      <w:r>
-        <w:rPr>
-          <w:sz w:val="36"/>
-          <w:szCs w:val="36"/>
-        </w:rPr>
-        <w:t xml:space="preserve"> constructor chaining. By default every sub class constructor super() parameter present. </w:t>
-      </w:r>
-      <w:r>
-        <w:rPr>
-          <w:sz w:val="36"/>
-          <w:szCs w:val="36"/>
-        </w:rPr>
-        <w:t xml:space="preserve">It always call super class empty constructor. </w:t>
+      <w:proofErr w:type="gramStart"/>
+      <w:r>
+        <w:rPr>
+          <w:sz w:val="36"/>
+          <w:szCs w:val="36"/>
+        </w:rPr>
+        <w:t>super(</w:t>
+      </w:r>
+      <w:proofErr w:type="gramEnd"/>
+      <w:r>
+        <w:rPr>
+          <w:sz w:val="36"/>
+          <w:szCs w:val="36"/>
+        </w:rPr>
+        <w:t>)</w:t>
+      </w:r>
+      <w:r>
+        <w:rPr>
+          <w:sz w:val="36"/>
+          <w:szCs w:val="36"/>
+        </w:rPr>
+        <w:t xml:space="preserve"> constructor chaining. By </w:t>
+      </w:r>
+      <w:proofErr w:type="gramStart"/>
+      <w:r>
+        <w:rPr>
+          <w:sz w:val="36"/>
+          <w:szCs w:val="36"/>
+        </w:rPr>
+        <w:t>default</w:t>
+      </w:r>
+      <w:proofErr w:type="gramEnd"/>
+      <w:r>
+        <w:rPr>
+          <w:sz w:val="36"/>
+          <w:szCs w:val="36"/>
+        </w:rPr>
+        <w:t xml:space="preserve"> every sub class constructor </w:t>
+      </w:r>
+      <w:proofErr w:type="gramStart"/>
+      <w:r>
+        <w:rPr>
+          <w:sz w:val="36"/>
+          <w:szCs w:val="36"/>
+        </w:rPr>
+        <w:t>super(</w:t>
+      </w:r>
+      <w:proofErr w:type="gramEnd"/>
+      <w:r>
+        <w:rPr>
+          <w:sz w:val="36"/>
+          <w:szCs w:val="36"/>
+        </w:rPr>
+        <w:t xml:space="preserve">) parameter present. </w:t>
+      </w:r>
+      <w:r>
+        <w:rPr>
+          <w:sz w:val="36"/>
+          <w:szCs w:val="36"/>
+        </w:rPr>
+        <w:t xml:space="preserve">It always </w:t>
+      </w:r>
+      <w:proofErr w:type="gramStart"/>
+      <w:r>
+        <w:rPr>
+          <w:sz w:val="36"/>
+          <w:szCs w:val="36"/>
+        </w:rPr>
+        <w:t>call</w:t>
+      </w:r>
+      <w:proofErr w:type="gramEnd"/>
+      <w:r>
+        <w:rPr>
+          <w:sz w:val="36"/>
+          <w:szCs w:val="36"/>
+        </w:rPr>
+        <w:t xml:space="preserve"> super class empty constructor. </w:t>
       </w:r>
     </w:p>
     <w:p>
@@ -73,8 +130,9 @@
           <w:sz w:val="36"/>
           <w:szCs w:val="36"/>
         </w:rPr>
-        <w:t xml:space="preserve">Static keyword </w:t>
-      </w:r>
+        <w:t xml:space="preserve">Static </w:t>
+      </w:r>
+      <w:proofErr w:type="gramStart"/>
       <w:r>
         <w:rPr>
           <w:b/>
@@ -82,14 +140,49 @@
           <w:sz w:val="36"/>
           <w:szCs w:val="36"/>
         </w:rPr>
-        <w:t xml:space="preserve">: </w:t>
-      </w:r>
-      <w:r>
-        <w:rPr>
-          <w:sz w:val="36"/>
-          <w:szCs w:val="36"/>
-        </w:rPr>
-        <w:t xml:space="preserve">static is non access specifiers we can use with variable and method but not with class. (if class is inner class or nested class we can use static keyword but can’t use for outer class). </w:t>
+        <w:t xml:space="preserve">keyword </w:t>
+      </w:r>
+      <w:r>
+        <w:rPr>
+          <w:b/>
+          <w:bCs/>
+          <w:sz w:val="36"/>
+          <w:szCs w:val="36"/>
+        </w:rPr>
+        <w:t>:</w:t>
+      </w:r>
+      <w:proofErr w:type="gramEnd"/>
+      <w:r>
+        <w:rPr>
+          <w:b/>
+          <w:bCs/>
+          <w:sz w:val="36"/>
+          <w:szCs w:val="36"/>
+        </w:rPr>
+        <w:t xml:space="preserve"> </w:t>
+      </w:r>
+      <w:r>
+        <w:rPr>
+          <w:sz w:val="36"/>
+          <w:szCs w:val="36"/>
+        </w:rPr>
+        <w:t xml:space="preserve">static is non access specifiers we can use with variable and method but not with class. (if class is inner class or nested </w:t>
+      </w:r>
+      <w:proofErr w:type="gramStart"/>
+      <w:r>
+        <w:rPr>
+          <w:sz w:val="36"/>
+          <w:szCs w:val="36"/>
+        </w:rPr>
+        <w:t>class</w:t>
+      </w:r>
+      <w:proofErr w:type="gramEnd"/>
+      <w:r>
+        <w:rPr>
+          <w:sz w:val="36"/>
+          <w:szCs w:val="36"/>
+        </w:rPr>
+        <w:t xml:space="preserve"> we can use static keyword but can’t use for outer class). </w:t>
       </w:r>
     </w:p>
     <w:p>
@@ -109,7 +202,55 @@
           <w:sz w:val="36"/>
           <w:szCs w:val="36"/>
         </w:rPr>
-        <w:t xml:space="preserve">Static variable : if variable is static we can assign the value for those variable using class name. </w:t>
+        <w:t xml:space="preserve">Static </w:t>
+      </w:r>
+      <w:proofErr w:type="gramStart"/>
+      <w:r>
+        <w:rPr>
+          <w:sz w:val="36"/>
+          <w:szCs w:val="36"/>
+        </w:rPr>
+        <w:t>variable :</w:t>
+      </w:r>
+      <w:proofErr w:type="gramEnd"/>
+      <w:r>
+        <w:rPr>
+          <w:sz w:val="36"/>
+          <w:szCs w:val="36"/>
+        </w:rPr>
+        <w:t xml:space="preserve"> if variable is </w:t>
+      </w:r>
+      <w:proofErr w:type="gramStart"/>
+      <w:r>
+        <w:rPr>
+          <w:sz w:val="36"/>
+          <w:szCs w:val="36"/>
+        </w:rPr>
+        <w:t>static</w:t>
+      </w:r>
+      <w:proofErr w:type="gramEnd"/>
+      <w:r>
+        <w:rPr>
+          <w:sz w:val="36"/>
+          <w:szCs w:val="36"/>
+        </w:rPr>
+        <w:t xml:space="preserve"> we can assign the value for </w:t>
+      </w:r>
+      <w:proofErr w:type="gramStart"/>
+      <w:r>
+        <w:rPr>
+          <w:sz w:val="36"/>
+          <w:szCs w:val="36"/>
+        </w:rPr>
+        <w:t>those variable</w:t>
+      </w:r>
+      <w:proofErr w:type="gramEnd"/>
+      <w:r>
+        <w:rPr>
+          <w:sz w:val="36"/>
+          <w:szCs w:val="36"/>
+        </w:rPr>
+        <w:t xml:space="preserve"> using class name. </w:t>
       </w:r>
     </w:p>
     <w:p>
@@ -129,7 +270,39 @@
           <w:sz w:val="36"/>
           <w:szCs w:val="36"/>
         </w:rPr>
-        <w:t xml:space="preserve">Static method : if method is static we can call that method with help of class name. </w:t>
+        <w:t xml:space="preserve">Static </w:t>
+      </w:r>
+      <w:proofErr w:type="gramStart"/>
+      <w:r>
+        <w:rPr>
+          <w:sz w:val="36"/>
+          <w:szCs w:val="36"/>
+        </w:rPr>
+        <w:t>method :</w:t>
+      </w:r>
+      <w:proofErr w:type="gramEnd"/>
+      <w:r>
+        <w:rPr>
+          <w:sz w:val="36"/>
+          <w:szCs w:val="36"/>
+        </w:rPr>
+        <w:t xml:space="preserve"> if method is </w:t>
+      </w:r>
+      <w:proofErr w:type="gramStart"/>
+      <w:r>
+        <w:rPr>
+          <w:sz w:val="36"/>
+          <w:szCs w:val="36"/>
+        </w:rPr>
+        <w:t>static</w:t>
+      </w:r>
+      <w:proofErr w:type="gramEnd"/>
+      <w:r>
+        <w:rPr>
+          <w:sz w:val="36"/>
+          <w:szCs w:val="36"/>
+        </w:rPr>
+        <w:t xml:space="preserve"> we can call that method with help of class name. </w:t>
       </w:r>
     </w:p>
     <w:p>
@@ -175,37 +348,49 @@
     <w:p>
       <w:pPr>
         <w:pStyle w:val="ListParagraph"/>
-        <w:numPr>
-          <w:ilvl w:val="0"/>
-          <w:numId w:val="10"/>
-        </w:numPr>
-        <w:rPr>
-          <w:sz w:val="36"/>
-          <w:szCs w:val="36"/>
-        </w:rPr>
-      </w:pPr>
-    </w:p>
-    <w:p>
-      <w:pPr>
-        <w:rPr>
-          <w:sz w:val="36"/>
-          <w:szCs w:val="36"/>
-        </w:rPr>
-      </w:pPr>
-    </w:p>
-    <w:p>
-      <w:pPr>
-        <w:rPr>
-          <w:sz w:val="36"/>
-          <w:szCs w:val="36"/>
-        </w:rPr>
-      </w:pPr>
-      <w:r>
-        <w:rPr>
-          <w:sz w:val="36"/>
-          <w:szCs w:val="36"/>
-        </w:rPr>
-        <w:t xml:space="preserve">Every class contains only one static  memory. </w:t>
+        <w:rPr>
+          <w:sz w:val="36"/>
+          <w:szCs w:val="36"/>
+        </w:rPr>
+      </w:pPr>
+    </w:p>
+    <w:p>
+      <w:pPr>
+        <w:rPr>
+          <w:sz w:val="36"/>
+          <w:szCs w:val="36"/>
+        </w:rPr>
+      </w:pPr>
+    </w:p>
+    <w:p>
+      <w:pPr>
+        <w:rPr>
+          <w:sz w:val="36"/>
+          <w:szCs w:val="36"/>
+        </w:rPr>
+      </w:pPr>
+      <w:r>
+        <w:rPr>
+          <w:sz w:val="36"/>
+          <w:szCs w:val="36"/>
+        </w:rPr>
+        <w:t xml:space="preserve">Every class contains only one </w:t>
+      </w:r>
+      <w:proofErr w:type="gramStart"/>
+      <w:r>
+        <w:rPr>
+          <w:sz w:val="36"/>
+          <w:szCs w:val="36"/>
+        </w:rPr>
+        <w:t>static  memory</w:t>
+      </w:r>
+      <w:proofErr w:type="gramEnd"/>
+      <w:r>
+        <w:rPr>
+          <w:sz w:val="36"/>
+          <w:szCs w:val="36"/>
+        </w:rPr>
+        <w:t xml:space="preserve">. </w:t>
       </w:r>
     </w:p>
     <w:p>
@@ -280,6 +465,21 @@
           <w:szCs w:val="36"/>
         </w:rPr>
       </w:pPr>
+      <w:r>
+        <w:rPr>
+          <w:sz w:val="36"/>
+          <w:szCs w:val="36"/>
+        </w:rPr>
+        <w:t xml:space="preserve">Static also known as global to all objects. </w:t>
+      </w:r>
+    </w:p>
+    <w:p>
+      <w:pPr>
+        <w:rPr>
+          <w:sz w:val="36"/>
+          <w:szCs w:val="36"/>
+        </w:rPr>
+      </w:pPr>
     </w:p>
     <w:p>
       <w:pPr>
@@ -313,7 +513,23 @@
           <w:sz w:val="36"/>
           <w:szCs w:val="36"/>
         </w:rPr>
-        <w:t xml:space="preserve">final variable : to declare constant value in java we use final keyword. </w:t>
+        <w:t xml:space="preserve">final </w:t>
+      </w:r>
+      <w:proofErr w:type="gramStart"/>
+      <w:r>
+        <w:rPr>
+          <w:sz w:val="36"/>
+          <w:szCs w:val="36"/>
+        </w:rPr>
+        <w:t>variable :</w:t>
+      </w:r>
+      <w:proofErr w:type="gramEnd"/>
+      <w:r>
+        <w:rPr>
+          <w:sz w:val="36"/>
+          <w:szCs w:val="36"/>
+        </w:rPr>
+        <w:t xml:space="preserve"> to declare constant value in java we use final keyword. </w:t>
       </w:r>
     </w:p>
     <w:p>
@@ -395,7 +611,39 @@
           <w:sz w:val="36"/>
           <w:szCs w:val="36"/>
         </w:rPr>
-        <w:t xml:space="preserve">final method : if method is final we can’t override that method. </w:t>
+        <w:t xml:space="preserve">final </w:t>
+      </w:r>
+      <w:proofErr w:type="gramStart"/>
+      <w:r>
+        <w:rPr>
+          <w:sz w:val="36"/>
+          <w:szCs w:val="36"/>
+        </w:rPr>
+        <w:t>method :</w:t>
+      </w:r>
+      <w:proofErr w:type="gramEnd"/>
+      <w:r>
+        <w:rPr>
+          <w:sz w:val="36"/>
+          <w:szCs w:val="36"/>
+        </w:rPr>
+        <w:t xml:space="preserve"> if method is </w:t>
+      </w:r>
+      <w:proofErr w:type="gramStart"/>
+      <w:r>
+        <w:rPr>
+          <w:sz w:val="36"/>
+          <w:szCs w:val="36"/>
+        </w:rPr>
+        <w:t>final</w:t>
+      </w:r>
+      <w:proofErr w:type="gramEnd"/>
+      <w:r>
+        <w:rPr>
+          <w:sz w:val="36"/>
+          <w:szCs w:val="36"/>
+        </w:rPr>
+        <w:t xml:space="preserve"> we can’t override that method. </w:t>
       </w:r>
     </w:p>
     <w:p>
@@ -415,7 +663,55 @@
           <w:sz w:val="36"/>
           <w:szCs w:val="36"/>
         </w:rPr>
-        <w:t xml:space="preserve">final class : if class is final we can’t extends or inherits that class. </w:t>
+        <w:t xml:space="preserve">final </w:t>
+      </w:r>
+      <w:proofErr w:type="gramStart"/>
+      <w:r>
+        <w:rPr>
+          <w:sz w:val="36"/>
+          <w:szCs w:val="36"/>
+        </w:rPr>
+        <w:t>class :</w:t>
+      </w:r>
+      <w:proofErr w:type="gramEnd"/>
+      <w:r>
+        <w:rPr>
+          <w:sz w:val="36"/>
+          <w:szCs w:val="36"/>
+        </w:rPr>
+        <w:t xml:space="preserve"> if class is </w:t>
+      </w:r>
+      <w:proofErr w:type="gramStart"/>
+      <w:r>
+        <w:rPr>
+          <w:sz w:val="36"/>
+          <w:szCs w:val="36"/>
+        </w:rPr>
+        <w:t>final</w:t>
+      </w:r>
+      <w:proofErr w:type="gramEnd"/>
+      <w:r>
+        <w:rPr>
+          <w:sz w:val="36"/>
+          <w:szCs w:val="36"/>
+        </w:rPr>
+        <w:t xml:space="preserve"> we can’t </w:t>
+      </w:r>
+      <w:proofErr w:type="gramStart"/>
+      <w:r>
+        <w:rPr>
+          <w:sz w:val="36"/>
+          <w:szCs w:val="36"/>
+        </w:rPr>
+        <w:t>extends</w:t>
+      </w:r>
+      <w:proofErr w:type="gramEnd"/>
+      <w:r>
+        <w:rPr>
+          <w:sz w:val="36"/>
+          <w:szCs w:val="36"/>
+        </w:rPr>
+        <w:t xml:space="preserve"> or inherits that class. </w:t>
       </w:r>
     </w:p>
     <w:p>
@@ -451,6 +747,7 @@
           <w:szCs w:val="36"/>
         </w:rPr>
       </w:pPr>
+      <w:proofErr w:type="gramStart"/>
       <w:r>
         <w:rPr>
           <w:b/>
@@ -458,7 +755,6 @@
           <w:sz w:val="36"/>
           <w:szCs w:val="36"/>
         </w:rPr>
-        <w:lastRenderedPageBreak/>
         <w:t xml:space="preserve">interface </w:t>
       </w:r>
       <w:r>
@@ -468,7 +764,17 @@
           <w:sz w:val="36"/>
           <w:szCs w:val="36"/>
         </w:rPr>
-        <w:t xml:space="preserve">: </w:t>
+        <w:t>:</w:t>
+      </w:r>
+      <w:proofErr w:type="gramEnd"/>
+      <w:r>
+        <w:rPr>
+          <w:b/>
+          <w:bCs/>
+          <w:sz w:val="36"/>
+          <w:szCs w:val="36"/>
+        </w:rPr>
+        <w:t xml:space="preserve"> </w:t>
       </w:r>
       <w:r>
         <w:rPr>
@@ -513,7 +819,23 @@
           <w:sz w:val="36"/>
           <w:szCs w:val="36"/>
         </w:rPr>
-        <w:t>interface interfaceName {</w:t>
+        <w:t xml:space="preserve">interface </w:t>
+      </w:r>
+      <w:proofErr w:type="spellStart"/>
+      <w:r>
+        <w:rPr>
+          <w:sz w:val="36"/>
+          <w:szCs w:val="36"/>
+        </w:rPr>
+        <w:t>interfaceName</w:t>
+      </w:r>
+      <w:proofErr w:type="spellEnd"/>
+      <w:r>
+        <w:rPr>
+          <w:sz w:val="36"/>
+          <w:szCs w:val="36"/>
+        </w:rPr>
+        <w:t xml:space="preserve"> {</w:t>
       </w:r>
     </w:p>
     <w:p>
@@ -575,7 +897,39 @@
           <w:sz w:val="36"/>
           <w:szCs w:val="36"/>
         </w:rPr>
-        <w:t xml:space="preserve">By default all methods inside a interface are public static and </w:t>
+        <w:t xml:space="preserve">By </w:t>
+      </w:r>
+      <w:proofErr w:type="gramStart"/>
+      <w:r>
+        <w:rPr>
+          <w:sz w:val="36"/>
+          <w:szCs w:val="36"/>
+        </w:rPr>
+        <w:t>default</w:t>
+      </w:r>
+      <w:proofErr w:type="gramEnd"/>
+      <w:r>
+        <w:rPr>
+          <w:sz w:val="36"/>
+          <w:szCs w:val="36"/>
+        </w:rPr>
+        <w:t xml:space="preserve"> all methods inside a interface </w:t>
+      </w:r>
+      <w:proofErr w:type="gramStart"/>
+      <w:r>
+        <w:rPr>
+          <w:sz w:val="36"/>
+          <w:szCs w:val="36"/>
+        </w:rPr>
+        <w:t>are</w:t>
+      </w:r>
+      <w:proofErr w:type="gramEnd"/>
+      <w:r>
+        <w:rPr>
+          <w:sz w:val="36"/>
+          <w:szCs w:val="36"/>
+        </w:rPr>
+        <w:t xml:space="preserve"> public static and </w:t>
       </w:r>
       <w:r>
         <w:rPr>
@@ -606,111 +960,158 @@
           <w:sz w:val="36"/>
           <w:szCs w:val="36"/>
         </w:rPr>
-        <w:t xml:space="preserve">By default all method part of interface are public and abstract. </w:t>
-      </w:r>
-    </w:p>
-    <w:p>
-      <w:pPr>
-        <w:rPr>
-          <w:sz w:val="36"/>
-          <w:szCs w:val="36"/>
-        </w:rPr>
-      </w:pPr>
-    </w:p>
-    <w:p>
-      <w:pPr>
-        <w:rPr>
-          <w:sz w:val="36"/>
-          <w:szCs w:val="36"/>
-        </w:rPr>
-      </w:pPr>
-    </w:p>
-    <w:p>
-      <w:pPr>
-        <w:rPr>
-          <w:sz w:val="36"/>
-          <w:szCs w:val="36"/>
-        </w:rPr>
-      </w:pPr>
-    </w:p>
-    <w:p>
-      <w:pPr>
-        <w:rPr>
-          <w:sz w:val="36"/>
-          <w:szCs w:val="36"/>
-        </w:rPr>
-      </w:pPr>
-    </w:p>
-    <w:p>
-      <w:pPr>
-        <w:rPr>
-          <w:sz w:val="36"/>
-          <w:szCs w:val="36"/>
-        </w:rPr>
-      </w:pPr>
-    </w:p>
-    <w:p>
-      <w:pPr>
-        <w:rPr>
-          <w:sz w:val="36"/>
-          <w:szCs w:val="36"/>
-        </w:rPr>
-      </w:pPr>
-    </w:p>
-    <w:p>
-      <w:pPr>
-        <w:rPr>
-          <w:sz w:val="36"/>
-          <w:szCs w:val="36"/>
-        </w:rPr>
-      </w:pPr>
-    </w:p>
-    <w:p>
-      <w:pPr>
-        <w:rPr>
-          <w:sz w:val="36"/>
-          <w:szCs w:val="36"/>
-        </w:rPr>
-      </w:pPr>
-    </w:p>
-    <w:p>
-      <w:pPr>
-        <w:rPr>
-          <w:sz w:val="36"/>
-          <w:szCs w:val="36"/>
-        </w:rPr>
-      </w:pPr>
-    </w:p>
-    <w:p>
-      <w:pPr>
-        <w:rPr>
-          <w:sz w:val="36"/>
-          <w:szCs w:val="36"/>
-        </w:rPr>
-      </w:pPr>
-    </w:p>
-    <w:p>
-      <w:pPr>
-        <w:rPr>
-          <w:sz w:val="36"/>
-          <w:szCs w:val="36"/>
-        </w:rPr>
-      </w:pPr>
-    </w:p>
-    <w:p>
-      <w:pPr>
-        <w:rPr>
-          <w:sz w:val="36"/>
-          <w:szCs w:val="36"/>
-        </w:rPr>
-      </w:pPr>
-      <w:r>
-        <w:rPr>
-          <w:sz w:val="36"/>
-          <w:szCs w:val="36"/>
-        </w:rPr>
-        <w:lastRenderedPageBreak/>
-        <w:t>interface Abc {</w:t>
+        <w:t xml:space="preserve">By </w:t>
+      </w:r>
+      <w:proofErr w:type="gramStart"/>
+      <w:r>
+        <w:rPr>
+          <w:sz w:val="36"/>
+          <w:szCs w:val="36"/>
+        </w:rPr>
+        <w:t>default</w:t>
+      </w:r>
+      <w:proofErr w:type="gramEnd"/>
+      <w:r>
+        <w:rPr>
+          <w:sz w:val="36"/>
+          <w:szCs w:val="36"/>
+        </w:rPr>
+        <w:t xml:space="preserve"> all method part of interface </w:t>
+      </w:r>
+      <w:proofErr w:type="gramStart"/>
+      <w:r>
+        <w:rPr>
+          <w:sz w:val="36"/>
+          <w:szCs w:val="36"/>
+        </w:rPr>
+        <w:t>are</w:t>
+      </w:r>
+      <w:proofErr w:type="gramEnd"/>
+      <w:r>
+        <w:rPr>
+          <w:sz w:val="36"/>
+          <w:szCs w:val="36"/>
+        </w:rPr>
+        <w:t xml:space="preserve"> public and abstract. </w:t>
+      </w:r>
+    </w:p>
+    <w:p>
+      <w:pPr>
+        <w:rPr>
+          <w:sz w:val="36"/>
+          <w:szCs w:val="36"/>
+        </w:rPr>
+      </w:pPr>
+    </w:p>
+    <w:p>
+      <w:pPr>
+        <w:rPr>
+          <w:sz w:val="36"/>
+          <w:szCs w:val="36"/>
+        </w:rPr>
+      </w:pPr>
+    </w:p>
+    <w:p>
+      <w:pPr>
+        <w:rPr>
+          <w:sz w:val="36"/>
+          <w:szCs w:val="36"/>
+        </w:rPr>
+      </w:pPr>
+    </w:p>
+    <w:p>
+      <w:pPr>
+        <w:rPr>
+          <w:sz w:val="36"/>
+          <w:szCs w:val="36"/>
+        </w:rPr>
+      </w:pPr>
+    </w:p>
+    <w:p>
+      <w:pPr>
+        <w:rPr>
+          <w:sz w:val="36"/>
+          <w:szCs w:val="36"/>
+        </w:rPr>
+      </w:pPr>
+    </w:p>
+    <w:p>
+      <w:pPr>
+        <w:rPr>
+          <w:sz w:val="36"/>
+          <w:szCs w:val="36"/>
+        </w:rPr>
+      </w:pPr>
+    </w:p>
+    <w:p>
+      <w:pPr>
+        <w:rPr>
+          <w:sz w:val="36"/>
+          <w:szCs w:val="36"/>
+        </w:rPr>
+      </w:pPr>
+    </w:p>
+    <w:p>
+      <w:pPr>
+        <w:rPr>
+          <w:sz w:val="36"/>
+          <w:szCs w:val="36"/>
+        </w:rPr>
+      </w:pPr>
+    </w:p>
+    <w:p>
+      <w:pPr>
+        <w:rPr>
+          <w:sz w:val="36"/>
+          <w:szCs w:val="36"/>
+        </w:rPr>
+      </w:pPr>
+    </w:p>
+    <w:p>
+      <w:pPr>
+        <w:rPr>
+          <w:sz w:val="36"/>
+          <w:szCs w:val="36"/>
+        </w:rPr>
+      </w:pPr>
+    </w:p>
+    <w:p>
+      <w:pPr>
+        <w:rPr>
+          <w:sz w:val="36"/>
+          <w:szCs w:val="36"/>
+        </w:rPr>
+      </w:pPr>
+    </w:p>
+    <w:p>
+      <w:pPr>
+        <w:rPr>
+          <w:sz w:val="36"/>
+          <w:szCs w:val="36"/>
+        </w:rPr>
+      </w:pPr>
+      <w:r>
+        <w:rPr>
+          <w:sz w:val="36"/>
+          <w:szCs w:val="36"/>
+        </w:rPr>
+        <w:t xml:space="preserve">interface </w:t>
+      </w:r>
+      <w:proofErr w:type="spellStart"/>
+      <w:r>
+        <w:rPr>
+          <w:sz w:val="36"/>
+          <w:szCs w:val="36"/>
+        </w:rPr>
+        <w:t>Abc</w:t>
+      </w:r>
+      <w:proofErr w:type="spellEnd"/>
+      <w:r>
+        <w:rPr>
+          <w:sz w:val="36"/>
+          <w:szCs w:val="36"/>
+        </w:rPr>
+        <w:t xml:space="preserve"> {</w:t>
       </w:r>
     </w:p>
     <w:p>
@@ -819,18 +1220,19 @@
           <w:szCs w:val="36"/>
         </w:rPr>
         <w:tab/>
-        <w:t>void dis();</w:t>
-      </w:r>
-    </w:p>
-    <w:p>
-      <w:pPr>
+        <w:t xml:space="preserve">void </w:t>
+      </w:r>
+      <w:proofErr w:type="gramStart"/>
+      <w:r>
         <w:rPr>
           <w:b/>
           <w:bCs/>
           <w:sz w:val="36"/>
           <w:szCs w:val="36"/>
         </w:rPr>
-      </w:pPr>
+        <w:t>dis(</w:t>
+      </w:r>
+      <w:proofErr w:type="gramEnd"/>
       <w:r>
         <w:rPr>
           <w:b/>
@@ -838,6 +1240,25 @@
           <w:sz w:val="36"/>
           <w:szCs w:val="36"/>
         </w:rPr>
+        <w:t>);</w:t>
+      </w:r>
+    </w:p>
+    <w:p>
+      <w:pPr>
+        <w:rPr>
+          <w:b/>
+          <w:bCs/>
+          <w:sz w:val="36"/>
+          <w:szCs w:val="36"/>
+        </w:rPr>
+      </w:pPr>
+      <w:r>
+        <w:rPr>
+          <w:b/>
+          <w:bCs/>
+          <w:sz w:val="36"/>
+          <w:szCs w:val="36"/>
+        </w:rPr>
         <w:tab/>
         <w:t>int M=100;</w:t>
       </w:r>
@@ -869,7 +1290,23 @@
           <w:sz w:val="36"/>
           <w:szCs w:val="36"/>
         </w:rPr>
-        <w:t>interface Xyz {</w:t>
+        <w:t xml:space="preserve">interface </w:t>
+      </w:r>
+      <w:proofErr w:type="spellStart"/>
+      <w:r>
+        <w:rPr>
+          <w:sz w:val="36"/>
+          <w:szCs w:val="36"/>
+        </w:rPr>
+        <w:t>Xyz</w:t>
+      </w:r>
+      <w:proofErr w:type="spellEnd"/>
+      <w:r>
+        <w:rPr>
+          <w:sz w:val="36"/>
+          <w:szCs w:val="36"/>
+        </w:rPr>
+        <w:t xml:space="preserve"> {</w:t>
       </w:r>
     </w:p>
     <w:p>
@@ -954,74 +1391,118 @@
           <w:sz w:val="36"/>
           <w:szCs w:val="36"/>
         </w:rPr>
-        <w:t>void dis();</w:t>
-      </w:r>
-    </w:p>
-    <w:p>
-      <w:pPr>
-        <w:rPr>
-          <w:sz w:val="36"/>
-          <w:szCs w:val="36"/>
-        </w:rPr>
-      </w:pPr>
-      <w:r>
-        <w:rPr>
-          <w:sz w:val="36"/>
-          <w:szCs w:val="36"/>
-        </w:rPr>
-        <w:t>}</w:t>
-      </w:r>
-    </w:p>
-    <w:p>
-      <w:pPr>
-        <w:rPr>
-          <w:sz w:val="36"/>
-          <w:szCs w:val="36"/>
-        </w:rPr>
-      </w:pPr>
-      <w:r>
-        <w:rPr>
-          <w:sz w:val="36"/>
-          <w:szCs w:val="36"/>
-        </w:rPr>
-        <w:t xml:space="preserve">interface </w:t>
-      </w:r>
-      <w:r>
-        <w:rPr>
-          <w:sz w:val="36"/>
-          <w:szCs w:val="36"/>
-          <w:highlight w:val="yellow"/>
-        </w:rPr>
-        <w:t xml:space="preserve">Mno </w:t>
-      </w:r>
+        <w:t xml:space="preserve">void </w:t>
+      </w:r>
+      <w:proofErr w:type="gramStart"/>
       <w:r>
         <w:rPr>
           <w:b/>
           <w:bCs/>
           <w:sz w:val="36"/>
           <w:szCs w:val="36"/>
-          <w:highlight w:val="yellow"/>
-        </w:rPr>
-        <w:t>extends Abc</w:t>
-      </w:r>
-      <w:r>
-        <w:rPr>
-          <w:sz w:val="36"/>
-          <w:szCs w:val="36"/>
-          <w:highlight w:val="yellow"/>
-        </w:rPr>
-        <w:t>,</w:t>
-      </w:r>
+        </w:rPr>
+        <w:t>dis(</w:t>
+      </w:r>
+      <w:proofErr w:type="gramEnd"/>
       <w:r>
         <w:rPr>
           <w:b/>
           <w:bCs/>
           <w:sz w:val="36"/>
           <w:szCs w:val="36"/>
+        </w:rPr>
+        <w:t>);</w:t>
+      </w:r>
+    </w:p>
+    <w:p>
+      <w:pPr>
+        <w:rPr>
+          <w:sz w:val="36"/>
+          <w:szCs w:val="36"/>
+        </w:rPr>
+      </w:pPr>
+      <w:r>
+        <w:rPr>
+          <w:sz w:val="36"/>
+          <w:szCs w:val="36"/>
+        </w:rPr>
+        <w:t>}</w:t>
+      </w:r>
+    </w:p>
+    <w:p>
+      <w:pPr>
+        <w:rPr>
+          <w:sz w:val="36"/>
+          <w:szCs w:val="36"/>
+        </w:rPr>
+      </w:pPr>
+      <w:r>
+        <w:rPr>
+          <w:sz w:val="36"/>
+          <w:szCs w:val="36"/>
+        </w:rPr>
+        <w:t xml:space="preserve">interface </w:t>
+      </w:r>
+      <w:proofErr w:type="spellStart"/>
+      <w:r>
+        <w:rPr>
+          <w:sz w:val="36"/>
+          <w:szCs w:val="36"/>
           <w:highlight w:val="yellow"/>
         </w:rPr>
+        <w:t>Mno</w:t>
+      </w:r>
+      <w:proofErr w:type="spellEnd"/>
+      <w:r>
+        <w:rPr>
+          <w:sz w:val="36"/>
+          <w:szCs w:val="36"/>
+          <w:highlight w:val="yellow"/>
+        </w:rPr>
+        <w:t xml:space="preserve"> </w:t>
+      </w:r>
+      <w:r>
+        <w:rPr>
+          <w:b/>
+          <w:bCs/>
+          <w:sz w:val="36"/>
+          <w:szCs w:val="36"/>
+          <w:highlight w:val="yellow"/>
+        </w:rPr>
+        <w:t xml:space="preserve">extends </w:t>
+      </w:r>
+      <w:proofErr w:type="spellStart"/>
+      <w:proofErr w:type="gramStart"/>
+      <w:r>
+        <w:rPr>
+          <w:b/>
+          <w:bCs/>
+          <w:sz w:val="36"/>
+          <w:szCs w:val="36"/>
+          <w:highlight w:val="yellow"/>
+        </w:rPr>
+        <w:t>Abc</w:t>
+      </w:r>
+      <w:r>
+        <w:rPr>
+          <w:sz w:val="36"/>
+          <w:szCs w:val="36"/>
+          <w:highlight w:val="yellow"/>
+        </w:rPr>
+        <w:t>,</w:t>
+      </w:r>
+      <w:r>
+        <w:rPr>
+          <w:b/>
+          <w:bCs/>
+          <w:sz w:val="36"/>
+          <w:szCs w:val="36"/>
+          <w:highlight w:val="yellow"/>
+        </w:rPr>
         <w:t>Xyz</w:t>
       </w:r>
+      <w:proofErr w:type="spellEnd"/>
+      <w:proofErr w:type="gramEnd"/>
       <w:r>
         <w:rPr>
           <w:sz w:val="36"/>
@@ -1097,8 +1578,20 @@
           <w:szCs w:val="36"/>
           <w:highlight w:val="yellow"/>
         </w:rPr>
-        <w:t>Test implements Abc,Xyz</w:t>
-      </w:r>
+        <w:t xml:space="preserve">Test implements </w:t>
+      </w:r>
+      <w:proofErr w:type="spellStart"/>
+      <w:proofErr w:type="gramStart"/>
+      <w:r>
+        <w:rPr>
+          <w:sz w:val="36"/>
+          <w:szCs w:val="36"/>
+          <w:highlight w:val="yellow"/>
+        </w:rPr>
+        <w:t>Abc,Xyz</w:t>
+      </w:r>
+      <w:proofErr w:type="spellEnd"/>
+      <w:proofErr w:type="gramEnd"/>
       <w:r>
         <w:rPr>
           <w:sz w:val="36"/>
@@ -1149,6 +1642,7 @@
           <w:sz w:val="36"/>
           <w:szCs w:val="36"/>
         </w:rPr>
+        <w:lastRenderedPageBreak/>
         <w:t>In java one interface can extends more than one interface.</w:t>
       </w:r>
     </w:p>
@@ -1168,7 +1662,6 @@
           <w:sz w:val="36"/>
           <w:szCs w:val="36"/>
         </w:rPr>
-        <w:lastRenderedPageBreak/>
         <w:t xml:space="preserve">Interface vs Abstract class </w:t>
       </w:r>
     </w:p>
@@ -1281,7 +1774,23 @@
           <w:sz w:val="36"/>
           <w:szCs w:val="36"/>
         </w:rPr>
-        <w:t xml:space="preserve">Using abstract class we can achieve partial abstraction using interface we can achieve 100% abstraction. </w:t>
+        <w:t xml:space="preserve">Using abstract </w:t>
+      </w:r>
+      <w:proofErr w:type="gramStart"/>
+      <w:r>
+        <w:rPr>
+          <w:sz w:val="36"/>
+          <w:szCs w:val="36"/>
+        </w:rPr>
+        <w:t>class</w:t>
+      </w:r>
+      <w:proofErr w:type="gramEnd"/>
+      <w:r>
+        <w:rPr>
+          <w:sz w:val="36"/>
+          <w:szCs w:val="36"/>
+        </w:rPr>
+        <w:t xml:space="preserve"> we can achieve partial abstraction using interface we can achieve 100% abstraction. </w:t>
       </w:r>
     </w:p>
     <w:p>
@@ -1390,9 +1899,9 @@
           <w:sz w:val="36"/>
           <w:szCs w:val="36"/>
         </w:rPr>
-        <w:lastRenderedPageBreak/>
-        <w:t xml:space="preserve">Access specifiers </w:t>
-      </w:r>
+        <w:t xml:space="preserve">Access </w:t>
+      </w:r>
+      <w:proofErr w:type="gramStart"/>
       <w:r>
         <w:rPr>
           <w:b/>
@@ -1400,7 +1909,26 @@
           <w:sz w:val="36"/>
           <w:szCs w:val="36"/>
         </w:rPr>
-        <w:t xml:space="preserve">: using access specifiers we can expose the visibility of variable, methods, class and constructor. </w:t>
+        <w:t xml:space="preserve">specifiers </w:t>
+      </w:r>
+      <w:r>
+        <w:rPr>
+          <w:b/>
+          <w:bCs/>
+          <w:sz w:val="36"/>
+          <w:szCs w:val="36"/>
+        </w:rPr>
+        <w:t>:</w:t>
+      </w:r>
+      <w:proofErr w:type="gramEnd"/>
+      <w:r>
+        <w:rPr>
+          <w:b/>
+          <w:bCs/>
+          <w:sz w:val="36"/>
+          <w:szCs w:val="36"/>
+        </w:rPr>
+        <w:t xml:space="preserve"> using access specifiers we can expose the visibility of variable, methods, class and constructor. </w:t>
       </w:r>
       <w:r>
         <w:rPr>
@@ -1471,7 +1999,23 @@
           <w:sz w:val="36"/>
           <w:szCs w:val="36"/>
         </w:rPr>
-        <w:t xml:space="preserve">private we can use with instance variable, static variable, method (non static as wells static), constructor but we can’t use with class and local variable. </w:t>
+        <w:t>private we can use with instance variable, static variable, method (</w:t>
+      </w:r>
+      <w:proofErr w:type="spellStart"/>
+      <w:r>
+        <w:rPr>
+          <w:sz w:val="36"/>
+          <w:szCs w:val="36"/>
+        </w:rPr>
+        <w:t>non static</w:t>
+      </w:r>
+      <w:proofErr w:type="spellEnd"/>
+      <w:r>
+        <w:rPr>
+          <w:sz w:val="36"/>
+          <w:szCs w:val="36"/>
+        </w:rPr>
+        <w:t xml:space="preserve"> as wells static), constructor but we can’t use with class and local variable. </w:t>
       </w:r>
     </w:p>
     <w:p>
@@ -1486,12 +2030,21 @@
           <w:szCs w:val="36"/>
         </w:rPr>
       </w:pPr>
-      <w:r>
-        <w:rPr>
-          <w:sz w:val="36"/>
-          <w:szCs w:val="36"/>
-        </w:rPr>
-        <w:t xml:space="preserve">Scope : </w:t>
+      <w:proofErr w:type="gramStart"/>
+      <w:r>
+        <w:rPr>
+          <w:sz w:val="36"/>
+          <w:szCs w:val="36"/>
+        </w:rPr>
+        <w:t>Scope :</w:t>
+      </w:r>
+      <w:proofErr w:type="gramEnd"/>
+      <w:r>
+        <w:rPr>
+          <w:sz w:val="36"/>
+          <w:szCs w:val="36"/>
+        </w:rPr>
+        <w:t xml:space="preserve"> </w:t>
       </w:r>
       <w:r>
         <w:rPr>
@@ -1575,6 +2128,7 @@
           <w:szCs w:val="36"/>
         </w:rPr>
       </w:pPr>
+      <w:proofErr w:type="gramStart"/>
       <w:r>
         <w:rPr>
           <w:sz w:val="36"/>
@@ -1588,7 +2142,16 @@
           <w:szCs w:val="36"/>
           <w:highlight w:val="yellow"/>
         </w:rPr>
-        <w:t>: within a same package.</w:t>
+        <w:t>:</w:t>
+      </w:r>
+      <w:proofErr w:type="gramEnd"/>
+      <w:r>
+        <w:rPr>
+          <w:sz w:val="36"/>
+          <w:szCs w:val="36"/>
+          <w:highlight w:val="yellow"/>
+        </w:rPr>
+        <w:t xml:space="preserve"> within a same package.</w:t>
       </w:r>
       <w:r>
         <w:rPr>
@@ -1649,7 +2212,23 @@
           <w:sz w:val="36"/>
           <w:szCs w:val="36"/>
         </w:rPr>
-        <w:t xml:space="preserve">private we can use with instance variable, static variable, method (non static as wells static), constructor but we can’t use with class and local variable. </w:t>
+        <w:t>private we can use with instance variable, static variable, method (</w:t>
+      </w:r>
+      <w:proofErr w:type="spellStart"/>
+      <w:r>
+        <w:rPr>
+          <w:sz w:val="36"/>
+          <w:szCs w:val="36"/>
+        </w:rPr>
+        <w:t>non static</w:t>
+      </w:r>
+      <w:proofErr w:type="spellEnd"/>
+      <w:r>
+        <w:rPr>
+          <w:sz w:val="36"/>
+          <w:szCs w:val="36"/>
+        </w:rPr>
+        <w:t xml:space="preserve"> as wells static), constructor but we can’t use with class and local variable. </w:t>
       </w:r>
     </w:p>
     <w:p>
@@ -1664,12 +2243,21 @@
           <w:szCs w:val="36"/>
         </w:rPr>
       </w:pPr>
-      <w:r>
-        <w:rPr>
-          <w:sz w:val="36"/>
-          <w:szCs w:val="36"/>
-        </w:rPr>
-        <w:t xml:space="preserve">Scope : </w:t>
+      <w:proofErr w:type="gramStart"/>
+      <w:r>
+        <w:rPr>
+          <w:sz w:val="36"/>
+          <w:szCs w:val="36"/>
+        </w:rPr>
+        <w:t>Scope :</w:t>
+      </w:r>
+      <w:proofErr w:type="gramEnd"/>
+      <w:r>
+        <w:rPr>
+          <w:sz w:val="36"/>
+          <w:szCs w:val="36"/>
+        </w:rPr>
+        <w:t xml:space="preserve"> </w:t>
       </w:r>
       <w:r>
         <w:rPr>
@@ -1731,35 +2319,23 @@
           <w:sz w:val="36"/>
           <w:szCs w:val="36"/>
         </w:rPr>
-        <w:t>private we can use with instance variable, static variable, method (non static as wells static), constructor</w:t>
-      </w:r>
-      <w:r>
-        <w:rPr>
-          <w:sz w:val="36"/>
-          <w:szCs w:val="36"/>
-        </w:rPr>
-        <w:t xml:space="preserve">, </w:t>
-      </w:r>
-      <w:r>
-        <w:rPr>
-          <w:sz w:val="36"/>
-          <w:szCs w:val="36"/>
-        </w:rPr>
-        <w:t xml:space="preserve">class </w:t>
-      </w:r>
-      <w:r>
-        <w:rPr>
-          <w:sz w:val="36"/>
-          <w:szCs w:val="36"/>
-        </w:rPr>
-        <w:t xml:space="preserve">but not with </w:t>
-      </w:r>
-      <w:r>
-        <w:rPr>
-          <w:sz w:val="36"/>
-          <w:szCs w:val="36"/>
-        </w:rPr>
-        <w:t>local variable.</w:t>
+        <w:t>private we can use with instance variable, static variable, method (</w:t>
+      </w:r>
+      <w:proofErr w:type="spellStart"/>
+      <w:r>
+        <w:rPr>
+          <w:sz w:val="36"/>
+          <w:szCs w:val="36"/>
+        </w:rPr>
+        <w:t>non static</w:t>
+      </w:r>
+      <w:proofErr w:type="spellEnd"/>
+      <w:r>
+        <w:rPr>
+          <w:sz w:val="36"/>
+          <w:szCs w:val="36"/>
+        </w:rPr>
+        <w:t xml:space="preserve"> as wells static), constructor, class but not with local variable.</w:t>
       </w:r>
     </w:p>
     <w:p>
@@ -1775,12 +2351,21 @@
           <w:highlight w:val="yellow"/>
         </w:rPr>
       </w:pPr>
-      <w:r>
-        <w:rPr>
-          <w:sz w:val="36"/>
-          <w:szCs w:val="36"/>
-        </w:rPr>
-        <w:t xml:space="preserve">Scope : </w:t>
+      <w:proofErr w:type="gramStart"/>
+      <w:r>
+        <w:rPr>
+          <w:sz w:val="36"/>
+          <w:szCs w:val="36"/>
+        </w:rPr>
+        <w:t>Scope :</w:t>
+      </w:r>
+      <w:proofErr w:type="gramEnd"/>
+      <w:r>
+        <w:rPr>
+          <w:sz w:val="36"/>
+          <w:szCs w:val="36"/>
+        </w:rPr>
+        <w:t xml:space="preserve"> </w:t>
       </w:r>
       <w:r>
         <w:rPr>
@@ -1788,7 +2373,25 @@
           <w:szCs w:val="36"/>
           <w:highlight w:val="yellow"/>
         </w:rPr>
-        <w:t xml:space="preserve">same package as well as other package. </w:t>
+        <w:t xml:space="preserve">same package as well as </w:t>
+      </w:r>
+      <w:proofErr w:type="gramStart"/>
+      <w:r>
+        <w:rPr>
+          <w:sz w:val="36"/>
+          <w:szCs w:val="36"/>
+          <w:highlight w:val="yellow"/>
+        </w:rPr>
+        <w:t>other</w:t>
+      </w:r>
+      <w:proofErr w:type="gramEnd"/>
+      <w:r>
+        <w:rPr>
+          <w:sz w:val="36"/>
+          <w:szCs w:val="36"/>
+          <w:highlight w:val="yellow"/>
+        </w:rPr>
+        <w:t xml:space="preserve"> package. </w:t>
       </w:r>
     </w:p>
     <w:p>
@@ -1838,20 +2441,35 @@
           <w:szCs w:val="36"/>
         </w:rPr>
       </w:pPr>
-      <w:r>
-        <w:rPr>
-          <w:sz w:val="36"/>
-          <w:szCs w:val="36"/>
-        </w:rPr>
-        <w:lastRenderedPageBreak/>
-        <w:t xml:space="preserve">Package </w:t>
-      </w:r>
-      <w:r>
-        <w:rPr>
-          <w:sz w:val="36"/>
-          <w:szCs w:val="36"/>
-        </w:rPr>
-        <w:t xml:space="preserve">: package is a collection of classes and interface. If we want to write more than one class or interface which have same name but different purpose using package we can write. Package is like a directory or folder </w:t>
+      <w:proofErr w:type="gramStart"/>
+      <w:r>
+        <w:rPr>
+          <w:sz w:val="36"/>
+          <w:szCs w:val="36"/>
+        </w:rPr>
+        <w:t>p</w:t>
+      </w:r>
+      <w:r>
+        <w:rPr>
+          <w:sz w:val="36"/>
+          <w:szCs w:val="36"/>
+        </w:rPr>
+        <w:t xml:space="preserve">ackage </w:t>
+      </w:r>
+      <w:r>
+        <w:rPr>
+          <w:sz w:val="36"/>
+          <w:szCs w:val="36"/>
+        </w:rPr>
+        <w:t>:</w:t>
+      </w:r>
+      <w:proofErr w:type="gramEnd"/>
+      <w:r>
+        <w:rPr>
+          <w:sz w:val="36"/>
+          <w:szCs w:val="36"/>
+        </w:rPr>
+        <w:t xml:space="preserve"> package is a collection of classes and interface. If we want to write more than one class or interface which have same name but different purpose using package we can write. Package is like a directory or folder </w:t>
       </w:r>
     </w:p>
     <w:p>
@@ -1922,7 +2540,23 @@
           <w:sz w:val="36"/>
           <w:szCs w:val="36"/>
         </w:rPr>
-        <w:t xml:space="preserve">Built in or pre defined package. </w:t>
+        <w:t xml:space="preserve">Built in or </w:t>
+      </w:r>
+      <w:proofErr w:type="spellStart"/>
+      <w:r>
+        <w:rPr>
+          <w:sz w:val="36"/>
+          <w:szCs w:val="36"/>
+        </w:rPr>
+        <w:t>pre defined</w:t>
+      </w:r>
+      <w:proofErr w:type="spellEnd"/>
+      <w:r>
+        <w:rPr>
+          <w:sz w:val="36"/>
+          <w:szCs w:val="36"/>
+        </w:rPr>
+        <w:t xml:space="preserve"> package. </w:t>
       </w:r>
     </w:p>
     <w:p>
@@ -1967,8 +2601,41 @@
           <w:sz w:val="36"/>
           <w:szCs w:val="36"/>
         </w:rPr>
-        <w:t xml:space="preserve">Whenever we display any user defined class reference using println it internally call </w:t>
-      </w:r>
+        <w:t xml:space="preserve">Whenever we display any user defined class reference using </w:t>
+      </w:r>
+      <w:proofErr w:type="spellStart"/>
+      <w:r>
+        <w:rPr>
+          <w:sz w:val="36"/>
+          <w:szCs w:val="36"/>
+        </w:rPr>
+        <w:t>println</w:t>
+      </w:r>
+      <w:proofErr w:type="spellEnd"/>
+      <w:r>
+        <w:rPr>
+          <w:sz w:val="36"/>
+          <w:szCs w:val="36"/>
+        </w:rPr>
+        <w:t xml:space="preserve"> it internally </w:t>
+      </w:r>
+      <w:proofErr w:type="gramStart"/>
+      <w:r>
+        <w:rPr>
+          <w:sz w:val="36"/>
+          <w:szCs w:val="36"/>
+        </w:rPr>
+        <w:t>call</w:t>
+      </w:r>
+      <w:proofErr w:type="gramEnd"/>
+      <w:r>
+        <w:rPr>
+          <w:sz w:val="36"/>
+          <w:szCs w:val="36"/>
+        </w:rPr>
+        <w:t xml:space="preserve"> </w:t>
+      </w:r>
+      <w:proofErr w:type="spellStart"/>
       <w:r>
         <w:rPr>
           <w:sz w:val="36"/>
@@ -1977,6 +2644,7 @@
         </w:rPr>
         <w:t>toString</w:t>
       </w:r>
+      <w:proofErr w:type="spellEnd"/>
       <w:r>
         <w:rPr>
           <w:sz w:val="36"/>
@@ -2012,7 +2680,54 @@
           <w:sz w:val="36"/>
           <w:szCs w:val="36"/>
         </w:rPr>
-        <w:t xml:space="preserve">By default every java program it may pre defined or user defined internally extends Object class. </w:t>
+        <w:t xml:space="preserve">By </w:t>
+      </w:r>
+      <w:proofErr w:type="gramStart"/>
+      <w:r>
+        <w:rPr>
+          <w:sz w:val="36"/>
+          <w:szCs w:val="36"/>
+        </w:rPr>
+        <w:t>default</w:t>
+      </w:r>
+      <w:proofErr w:type="gramEnd"/>
+      <w:r>
+        <w:rPr>
+          <w:sz w:val="36"/>
+          <w:szCs w:val="36"/>
+        </w:rPr>
+        <w:t xml:space="preserve"> every java program it may </w:t>
+      </w:r>
+      <w:proofErr w:type="spellStart"/>
+      <w:r>
+        <w:rPr>
+          <w:sz w:val="36"/>
+          <w:szCs w:val="36"/>
+        </w:rPr>
+        <w:t>pre defined</w:t>
+      </w:r>
+      <w:proofErr w:type="spellEnd"/>
+      <w:r>
+        <w:rPr>
+          <w:sz w:val="36"/>
+          <w:szCs w:val="36"/>
+        </w:rPr>
+        <w:t xml:space="preserve"> or user defined internally extends </w:t>
+      </w:r>
+      <w:r>
+        <w:rPr>
+          <w:sz w:val="36"/>
+          <w:szCs w:val="36"/>
+          <w:highlight w:val="yellow"/>
+        </w:rPr>
+        <w:t>Object</w:t>
+      </w:r>
+      <w:r>
+        <w:rPr>
+          <w:sz w:val="36"/>
+          <w:szCs w:val="36"/>
+        </w:rPr>
+        <w:t xml:space="preserve"> class. </w:t>
       </w:r>
     </w:p>
     <w:p>
